--- a/document/测试相关文档 TNL-T/测试方案-TNL-T-002.docx
+++ b/document/测试相关文档 TNL-T/测试方案-TNL-T-002.docx
@@ -1275,6 +1275,14 @@
                 <w:lang w:val="en-US" w:eastAsia="zh-CN"/>
               </w:rPr>
             </w:pPr>
+            <w:r>
+              <w:rPr>
+                <w:rFonts w:hint="eastAsia" w:ascii="宋体" w:hAnsi="宋体" w:eastAsia="宋体"/>
+                <w:szCs w:val="21"/>
+                <w:lang w:val="en-US" w:eastAsia="zh-CN"/>
+              </w:rPr>
+              <w:t>V1.0.1</w:t>
+            </w:r>
           </w:p>
         </w:tc>
         <w:tc>
@@ -1287,11 +1295,19 @@
             <w:pPr>
               <w:jc w:val="center"/>
               <w:rPr>
+                <w:rFonts w:hint="default" w:ascii="宋体" w:hAnsi="宋体" w:eastAsia="宋体"/>
+                <w:szCs w:val="21"/>
+                <w:lang w:val="en-US" w:eastAsia="zh-CN"/>
+              </w:rPr>
+            </w:pPr>
+            <w:r>
+              <w:rPr>
                 <w:rFonts w:hint="eastAsia" w:ascii="宋体" w:hAnsi="宋体" w:eastAsia="宋体"/>
                 <w:szCs w:val="21"/>
                 <w:lang w:val="en-US" w:eastAsia="zh-CN"/>
               </w:rPr>
-            </w:pPr>
+              <w:t>卢茜君</w:t>
+            </w:r>
           </w:p>
         </w:tc>
         <w:tc>
@@ -1309,6 +1325,16 @@
                 <w:lang w:val="en-US" w:eastAsia="zh-CN"/>
               </w:rPr>
             </w:pPr>
+            <w:r>
+              <w:rPr>
+                <w:rFonts w:hint="eastAsia" w:ascii="宋体" w:hAnsi="宋体" w:eastAsia="宋体"/>
+                <w:szCs w:val="21"/>
+                <w:lang w:val="en-US" w:eastAsia="zh-CN"/>
+              </w:rPr>
+              <w:t>增加测试工具和方法</w:t>
+            </w:r>
+            <w:bookmarkStart w:id="102" w:name="_GoBack"/>
+            <w:bookmarkEnd w:id="102"/>
           </w:p>
         </w:tc>
         <w:tc>
@@ -1321,11 +1347,19 @@
             <w:pPr>
               <w:jc w:val="center"/>
               <w:rPr>
+                <w:rFonts w:hint="default" w:ascii="宋体" w:hAnsi="宋体" w:eastAsia="宋体"/>
+                <w:szCs w:val="21"/>
+                <w:lang w:val="en-US" w:eastAsia="zh-CN"/>
+              </w:rPr>
+            </w:pPr>
+            <w:r>
+              <w:rPr>
                 <w:rFonts w:hint="eastAsia" w:ascii="宋体" w:hAnsi="宋体" w:eastAsia="宋体"/>
                 <w:szCs w:val="21"/>
                 <w:lang w:val="en-US" w:eastAsia="zh-CN"/>
               </w:rPr>
-            </w:pPr>
+              <w:t>卢茜君</w:t>
+            </w:r>
           </w:p>
         </w:tc>
         <w:tc>
@@ -1343,6 +1377,14 @@
                 <w:lang w:val="en-US" w:eastAsia="zh-CN"/>
               </w:rPr>
             </w:pPr>
+            <w:r>
+              <w:rPr>
+                <w:rFonts w:hint="eastAsia" w:ascii="宋体" w:hAnsi="宋体" w:eastAsia="宋体"/>
+                <w:szCs w:val="21"/>
+                <w:lang w:val="en-US" w:eastAsia="zh-CN"/>
+              </w:rPr>
+              <w:t>2019.9.02</w:t>
+            </w:r>
           </w:p>
         </w:tc>
       </w:tr>
@@ -2893,10 +2935,13 @@
       </w:sdtPr>
       <w:sdtEndPr>
         <w:rPr>
+          <w:rFonts w:ascii="宋体" w:hAnsi="宋体" w:eastAsia="宋体" w:cstheme="minorBidi"/>
           <w:b/>
           <w:bCs/>
+          <w:kern w:val="2"/>
           <w:sz w:val="20"/>
           <w:szCs w:val="20"/>
+          <w:lang w:val="en-US" w:eastAsia="zh-CN" w:bidi="ar-SA"/>
         </w:rPr>
       </w:sdtEndPr>
       <w:sdtContent>
@@ -5516,7 +5561,7 @@
           <w:highlight w:val="cyan"/>
           <w:lang w:val="en-US" w:eastAsia="zh-CN"/>
         </w:rPr>
-        <w:t>V1.0版本</w:t>
+        <w:t>V1.0.1版本</w:t>
       </w:r>
       <w:r>
         <w:rPr>
@@ -5537,8 +5582,8 @@
         </w:rPr>
       </w:pPr>
       <w:bookmarkStart w:id="34" w:name="_Toc10653337"/>
-      <w:bookmarkStart w:id="35" w:name="_Toc20621"/>
-      <w:bookmarkStart w:id="36" w:name="_Toc14660_WPSOffice_Level1"/>
+      <w:bookmarkStart w:id="35" w:name="_Toc14660_WPSOffice_Level1"/>
+      <w:bookmarkStart w:id="36" w:name="_Toc20621"/>
       <w:r>
         <w:rPr>
           <w:rFonts w:hint="eastAsia" w:ascii="黑体" w:hAnsi="黑体" w:eastAsia="黑体"/>
@@ -5617,8 +5662,8 @@
         </w:rPr>
       </w:pPr>
       <w:bookmarkStart w:id="37" w:name="_Toc10653338"/>
-      <w:bookmarkStart w:id="38" w:name="_Toc9642"/>
-      <w:bookmarkStart w:id="39" w:name="_Toc23937_WPSOffice_Level1"/>
+      <w:bookmarkStart w:id="38" w:name="_Toc23937_WPSOffice_Level1"/>
+      <w:bookmarkStart w:id="39" w:name="_Toc9642"/>
       <w:r>
         <w:rPr>
           <w:rFonts w:hint="eastAsia" w:ascii="黑体" w:hAnsi="黑体" w:eastAsia="黑体"/>
@@ -5672,7 +5717,7 @@
           <w:highlight w:val="cyan"/>
           <w:lang w:val="en-US" w:eastAsia="zh-CN"/>
         </w:rPr>
-        <w:t>1.0</w:t>
+        <w:t>1.0.1</w:t>
       </w:r>
       <w:r>
         <w:rPr>
@@ -5777,8 +5822,6 @@
         <w:t>测试用例的设计</w:t>
       </w:r>
       <w:bookmarkEnd w:id="43"/>
-      <w:bookmarkStart w:id="102" w:name="_GoBack"/>
-      <w:bookmarkEnd w:id="102"/>
     </w:p>
     <w:p>
       <w:pPr>
@@ -5863,9 +5906,9 @@
           <w:szCs w:val="28"/>
         </w:rPr>
       </w:pPr>
-      <w:bookmarkStart w:id="47" w:name="_Toc10653339"/>
-      <w:bookmarkStart w:id="48" w:name="_Toc1494"/>
-      <w:bookmarkStart w:id="49" w:name="_Toc18499_WPSOffice_Level1"/>
+      <w:bookmarkStart w:id="47" w:name="_Toc1494"/>
+      <w:bookmarkStart w:id="48" w:name="_Toc18499_WPSOffice_Level1"/>
+      <w:bookmarkStart w:id="49" w:name="_Toc10653339"/>
       <w:r>
         <w:rPr>
           <w:rFonts w:hint="eastAsia" w:ascii="黑体" w:hAnsi="黑体" w:eastAsia="黑体"/>
@@ -5987,9 +6030,9 @@
           <w:szCs w:val="28"/>
         </w:rPr>
       </w:pPr>
-      <w:bookmarkStart w:id="50" w:name="_Toc14841"/>
-      <w:bookmarkStart w:id="51" w:name="_Toc10653340"/>
-      <w:bookmarkStart w:id="52" w:name="_Toc10013_WPSOffice_Level1"/>
+      <w:bookmarkStart w:id="50" w:name="_Toc10013_WPSOffice_Level1"/>
+      <w:bookmarkStart w:id="51" w:name="_Toc14841"/>
+      <w:bookmarkStart w:id="52" w:name="_Toc10653340"/>
       <w:r>
         <w:rPr>
           <w:rFonts w:hint="eastAsia" w:ascii="黑体" w:hAnsi="黑体" w:eastAsia="黑体"/>
@@ -6178,8 +6221,8 @@
       <w:pPr>
         <w:pStyle w:val="2"/>
       </w:pPr>
-      <w:bookmarkStart w:id="53" w:name="_Toc10653341"/>
-      <w:bookmarkStart w:id="54" w:name="_Toc1547"/>
+      <w:bookmarkStart w:id="53" w:name="_Toc1547"/>
+      <w:bookmarkStart w:id="54" w:name="_Toc10653341"/>
       <w:bookmarkStart w:id="55" w:name="_Toc106_WPSOffice_Level1"/>
       <w:r>
         <w:rPr>
@@ -6204,9 +6247,9 @@
       <w:pPr>
         <w:pStyle w:val="3"/>
       </w:pPr>
-      <w:bookmarkStart w:id="56" w:name="_Toc10653342"/>
-      <w:bookmarkStart w:id="57" w:name="_Toc29971"/>
-      <w:bookmarkStart w:id="58" w:name="_Toc14660_WPSOffice_Level2"/>
+      <w:bookmarkStart w:id="56" w:name="_Toc14660_WPSOffice_Level2"/>
+      <w:bookmarkStart w:id="57" w:name="_Toc10653342"/>
+      <w:bookmarkStart w:id="58" w:name="_Toc29971"/>
       <w:r>
         <w:rPr>
           <w:rFonts w:hint="eastAsia"/>
@@ -6609,7 +6652,6 @@
           <w:tcPr>
             <w:tcW w:w="4148" w:type="dxa"/>
             <w:vMerge w:val="continue"/>
-            <w:tcBorders/>
             <w:shd w:val="clear" w:color="auto" w:fill="auto"/>
           </w:tcPr>
           <w:p>
@@ -6683,7 +6725,6 @@
           <w:tcPr>
             <w:tcW w:w="4148" w:type="dxa"/>
             <w:vMerge w:val="continue"/>
-            <w:tcBorders/>
             <w:shd w:val="clear" w:color="auto" w:fill="auto"/>
           </w:tcPr>
           <w:p>
@@ -6750,7 +6791,6 @@
           <w:tcPr>
             <w:tcW w:w="4148" w:type="dxa"/>
             <w:vMerge w:val="continue"/>
-            <w:tcBorders/>
             <w:shd w:val="clear" w:color="auto" w:fill="auto"/>
           </w:tcPr>
           <w:p>
@@ -6817,7 +6857,6 @@
           <w:tcPr>
             <w:tcW w:w="4148" w:type="dxa"/>
             <w:vMerge w:val="continue"/>
-            <w:tcBorders/>
             <w:shd w:val="clear" w:color="auto" w:fill="auto"/>
           </w:tcPr>
           <w:p>
@@ -6884,7 +6923,6 @@
           <w:tcPr>
             <w:tcW w:w="4148" w:type="dxa"/>
             <w:vMerge w:val="continue"/>
-            <w:tcBorders/>
             <w:shd w:val="clear" w:color="auto" w:fill="auto"/>
           </w:tcPr>
           <w:p>
@@ -6944,9 +6982,9 @@
       <w:pPr>
         <w:pStyle w:val="3"/>
       </w:pPr>
-      <w:bookmarkStart w:id="59" w:name="_Toc10653343"/>
-      <w:bookmarkStart w:id="60" w:name="_Toc18481"/>
-      <w:bookmarkStart w:id="61" w:name="_Toc23937_WPSOffice_Level2"/>
+      <w:bookmarkStart w:id="59" w:name="_Toc23937_WPSOffice_Level2"/>
+      <w:bookmarkStart w:id="60" w:name="_Toc10653343"/>
+      <w:bookmarkStart w:id="61" w:name="_Toc18481"/>
       <w:r>
         <w:rPr>
           <w:rFonts w:hint="eastAsia"/>
@@ -7828,14 +7866,53 @@
             <w:pPr>
               <w:pStyle w:val="14"/>
               <w:widowControl/>
+              <w:numPr>
+                <w:ilvl w:val="0"/>
+                <w:numId w:val="4"/>
+              </w:numPr>
               <w:spacing w:line="360" w:lineRule="auto"/>
               <w:ind w:firstLine="0" w:firstLineChars="0"/>
               <w:jc w:val="left"/>
               <w:rPr>
-                <w:rFonts w:ascii="宋体" w:hAnsi="宋体" w:eastAsia="宋体" w:cs="宋体"/>
-                <w:szCs w:val="21"/>
-              </w:rPr>
-            </w:pPr>
+                <w:rFonts w:hint="eastAsia" w:ascii="宋体" w:hAnsi="宋体" w:eastAsia="宋体" w:cs="宋体"/>
+                <w:szCs w:val="21"/>
+                <w:lang w:val="en-US" w:eastAsia="zh-CN"/>
+              </w:rPr>
+            </w:pPr>
+            <w:r>
+              <w:rPr>
+                <w:rFonts w:hint="eastAsia" w:ascii="宋体" w:hAnsi="宋体" w:eastAsia="宋体" w:cs="宋体"/>
+                <w:szCs w:val="21"/>
+                <w:lang w:val="en-US" w:eastAsia="zh-CN"/>
+              </w:rPr>
+              <w:t>系统响应退化负荷点</w:t>
+            </w:r>
+          </w:p>
+          <w:p>
+            <w:pPr>
+              <w:pStyle w:val="14"/>
+              <w:widowControl/>
+              <w:numPr>
+                <w:ilvl w:val="0"/>
+                <w:numId w:val="4"/>
+              </w:numPr>
+              <w:spacing w:line="360" w:lineRule="auto"/>
+              <w:ind w:firstLine="0" w:firstLineChars="0"/>
+              <w:jc w:val="left"/>
+              <w:rPr>
+                <w:rFonts w:hint="default" w:ascii="宋体" w:hAnsi="宋体" w:eastAsia="宋体" w:cs="宋体"/>
+                <w:szCs w:val="21"/>
+                <w:lang w:val="en-US" w:eastAsia="zh-CN"/>
+              </w:rPr>
+            </w:pPr>
+            <w:r>
+              <w:rPr>
+                <w:rFonts w:hint="eastAsia" w:ascii="宋体" w:hAnsi="宋体" w:eastAsia="宋体" w:cs="宋体"/>
+                <w:szCs w:val="21"/>
+                <w:lang w:val="en-US" w:eastAsia="zh-CN"/>
+              </w:rPr>
+              <w:t>系统响应速度</w:t>
+            </w:r>
           </w:p>
         </w:tc>
         <w:tc>
@@ -7856,10 +7933,19 @@
               <w:spacing w:line="360" w:lineRule="auto"/>
               <w:jc w:val="left"/>
               <w:rPr>
-                <w:rFonts w:ascii="宋体" w:hAnsi="宋体" w:eastAsia="宋体" w:cs="宋体"/>
-                <w:szCs w:val="21"/>
-              </w:rPr>
-            </w:pPr>
+                <w:rFonts w:hint="default" w:ascii="宋体" w:hAnsi="宋体" w:eastAsia="宋体" w:cs="宋体"/>
+                <w:szCs w:val="21"/>
+                <w:lang w:val="en-US" w:eastAsia="zh-CN"/>
+              </w:rPr>
+            </w:pPr>
+            <w:r>
+              <w:rPr>
+                <w:rFonts w:hint="eastAsia" w:ascii="宋体" w:hAnsi="宋体" w:eastAsia="宋体" w:cs="宋体"/>
+                <w:szCs w:val="21"/>
+                <w:lang w:val="en-US" w:eastAsia="zh-CN"/>
+              </w:rPr>
+              <w:t>保证系统整体的性能效率达到设计预期</w:t>
+            </w:r>
           </w:p>
           <w:p>
             <w:pPr>
@@ -7891,10 +7977,19 @@
               <w:spacing w:line="360" w:lineRule="auto"/>
               <w:jc w:val="center"/>
               <w:rPr>
-                <w:rFonts w:ascii="宋体" w:hAnsi="宋体" w:eastAsia="宋体" w:cs="宋体"/>
-                <w:szCs w:val="21"/>
-              </w:rPr>
-            </w:pPr>
+                <w:rFonts w:hint="eastAsia" w:ascii="宋体" w:hAnsi="宋体" w:eastAsia="宋体" w:cs="宋体"/>
+                <w:szCs w:val="21"/>
+                <w:lang w:val="en-US" w:eastAsia="zh-CN"/>
+              </w:rPr>
+            </w:pPr>
+            <w:r>
+              <w:rPr>
+                <w:rFonts w:hint="eastAsia" w:ascii="宋体" w:hAnsi="宋体" w:eastAsia="宋体" w:cs="宋体"/>
+                <w:szCs w:val="21"/>
+                <w:lang w:val="en-US" w:eastAsia="zh-CN"/>
+              </w:rPr>
+              <w:t>自动测试</w:t>
+            </w:r>
           </w:p>
         </w:tc>
       </w:tr>
@@ -8080,10 +8175,19 @@
               <w:spacing w:line="360" w:lineRule="auto"/>
               <w:jc w:val="center"/>
               <w:rPr>
-                <w:rFonts w:ascii="宋体" w:hAnsi="宋体" w:eastAsia="宋体" w:cs="宋体"/>
-                <w:szCs w:val="21"/>
-              </w:rPr>
-            </w:pPr>
+                <w:rFonts w:hint="eastAsia" w:ascii="宋体" w:hAnsi="宋体" w:eastAsia="宋体" w:cs="宋体"/>
+                <w:szCs w:val="21"/>
+                <w:lang w:val="en-US" w:eastAsia="zh-CN"/>
+              </w:rPr>
+            </w:pPr>
+            <w:r>
+              <w:rPr>
+                <w:rFonts w:hint="eastAsia" w:ascii="宋体" w:hAnsi="宋体" w:eastAsia="宋体" w:cs="宋体"/>
+                <w:szCs w:val="21"/>
+                <w:lang w:val="en-US" w:eastAsia="zh-CN"/>
+              </w:rPr>
+              <w:t>手动测试</w:t>
+            </w:r>
           </w:p>
         </w:tc>
       </w:tr>
@@ -8129,19 +8233,6 @@
                 <w:szCs w:val="21"/>
               </w:rPr>
             </w:pPr>
-          </w:p>
-          <w:p>
-            <w:pPr>
-              <w:widowControl/>
-              <w:spacing w:line="360" w:lineRule="auto"/>
-              <w:jc w:val="center"/>
-              <w:rPr>
-                <w:rFonts w:ascii="宋体" w:hAnsi="宋体" w:eastAsia="宋体" w:cs="宋体"/>
-                <w:b w:val="0"/>
-                <w:bCs/>
-                <w:szCs w:val="21"/>
-              </w:rPr>
-            </w:pPr>
             <w:r>
               <w:rPr>
                 <w:rFonts w:hint="eastAsia" w:ascii="宋体" w:hAnsi="宋体" w:eastAsia="宋体" w:cs="宋体"/>
@@ -8178,6 +8269,7 @@
           <w:p>
             <w:pPr>
               <w:numPr>
+                <w:ilvl w:val="0"/>
                 <w:numId w:val="0"/>
               </w:numPr>
               <w:spacing w:line="360" w:lineRule="auto"/>
@@ -8186,6 +8278,61 @@
                 <w:rFonts w:ascii="宋体" w:hAnsi="宋体" w:eastAsia="宋体"/>
               </w:rPr>
             </w:pPr>
+            <w:r>
+              <w:rPr>
+                <w:rFonts w:hint="eastAsia" w:ascii="宋体" w:hAnsi="宋体" w:cs="宋体"/>
+                <w:color w:val="000000"/>
+                <w:kern w:val="0"/>
+                <w:sz w:val="21"/>
+                <w:szCs w:val="21"/>
+                <w:lang w:val="en-US" w:eastAsia="zh-CN" w:bidi="ar"/>
+              </w:rPr>
+              <w:t>系统</w:t>
+            </w:r>
+            <w:r>
+              <w:rPr>
+                <w:rFonts w:hint="eastAsia" w:ascii="宋体" w:hAnsi="宋体" w:eastAsia="宋体" w:cs="宋体"/>
+                <w:color w:val="000000"/>
+                <w:kern w:val="0"/>
+                <w:sz w:val="21"/>
+                <w:szCs w:val="21"/>
+                <w:lang w:val="en-US" w:eastAsia="zh-CN" w:bidi="ar"/>
+              </w:rPr>
+              <w:t>运行期间</w:t>
+            </w:r>
+            <w:r>
+              <w:rPr>
+                <w:rFonts w:hint="eastAsia" w:ascii="宋体" w:hAnsi="宋体" w:cs="宋体"/>
+                <w:color w:val="000000"/>
+                <w:kern w:val="0"/>
+                <w:sz w:val="21"/>
+                <w:szCs w:val="21"/>
+                <w:lang w:val="en-US" w:eastAsia="zh-CN" w:bidi="ar"/>
+              </w:rPr>
+              <w:t>，IPFS中文件数据保证</w:t>
+            </w:r>
+            <w:r>
+              <w:rPr>
+                <w:rFonts w:hint="eastAsia" w:ascii="宋体" w:hAnsi="宋体" w:eastAsia="宋体" w:cs="宋体"/>
+                <w:color w:val="000000"/>
+                <w:kern w:val="0"/>
+                <w:sz w:val="21"/>
+                <w:szCs w:val="21"/>
+                <w:lang w:val="en-US" w:eastAsia="zh-CN" w:bidi="ar"/>
+              </w:rPr>
+              <w:t>完整性和真实性</w:t>
+            </w:r>
+            <w:r>
+              <w:rPr>
+                <w:rFonts w:hint="eastAsia" w:ascii="宋体" w:hAnsi="宋体" w:cs="宋体"/>
+                <w:color w:val="000000"/>
+                <w:kern w:val="0"/>
+                <w:sz w:val="21"/>
+                <w:szCs w:val="21"/>
+                <w:lang w:val="en-US" w:eastAsia="zh-CN" w:bidi="ar"/>
+              </w:rPr>
+              <w:t>且加密存储，文件位置等信息加密存储且仅能由指定用户获取并解密。</w:t>
+            </w:r>
           </w:p>
         </w:tc>
         <w:tc>
@@ -8202,6 +8349,35 @@
           </w:tcPr>
           <w:p>
             <w:pPr>
+              <w:keepNext w:val="0"/>
+              <w:keepLines w:val="0"/>
+              <w:widowControl/>
+              <w:suppressLineNumbers w:val="0"/>
+              <w:jc w:val="left"/>
+              <w:outlineLvl w:val="9"/>
+              <w:rPr>
+                <w:rFonts w:hint="default" w:ascii="黑体" w:hAnsi="宋体" w:eastAsia="黑体" w:cs="黑体"/>
+                <w:color w:val="000000"/>
+                <w:kern w:val="0"/>
+                <w:sz w:val="24"/>
+                <w:szCs w:val="24"/>
+                <w:lang w:val="en-US" w:eastAsia="zh-CN" w:bidi="ar"/>
+              </w:rPr>
+            </w:pPr>
+            <w:r>
+              <w:rPr>
+                <w:rFonts w:hint="eastAsia" w:ascii="宋体" w:hAnsi="宋体" w:cs="宋体"/>
+                <w:color w:val="000000"/>
+                <w:kern w:val="0"/>
+                <w:sz w:val="21"/>
+                <w:szCs w:val="21"/>
+                <w:lang w:val="en-US" w:eastAsia="zh-CN" w:bidi="ar"/>
+              </w:rPr>
+              <w:t>系统在没有授权的内部或外部用户对系统进行攻击或恶意破坏时如何进行处理，是否能保证数据安全。</w:t>
+            </w:r>
+          </w:p>
+          <w:p>
+            <w:pPr>
               <w:widowControl/>
               <w:spacing w:line="360" w:lineRule="auto"/>
               <w:jc w:val="left"/>
@@ -8210,28 +8386,6 @@
                 <w:szCs w:val="21"/>
               </w:rPr>
             </w:pPr>
-            <w:r>
-              <w:rPr>
-                <w:rFonts w:hint="eastAsia" w:ascii="宋体" w:hAnsi="宋体" w:eastAsia="宋体" w:cs="宋体"/>
-                <w:szCs w:val="21"/>
-              </w:rPr>
-              <w:t>确保</w:t>
-            </w:r>
-            <w:r>
-              <w:rPr>
-                <w:rFonts w:hint="eastAsia" w:ascii="宋体" w:hAnsi="宋体" w:eastAsia="宋体" w:cs="宋体"/>
-                <w:szCs w:val="21"/>
-                <w:lang w:val="en-US" w:eastAsia="zh-CN"/>
-              </w:rPr>
-              <w:t>系统</w:t>
-            </w:r>
-            <w:r>
-              <w:rPr>
-                <w:rFonts w:hint="eastAsia" w:ascii="宋体" w:hAnsi="宋体" w:eastAsia="宋体" w:cs="宋体"/>
-                <w:szCs w:val="21"/>
-              </w:rPr>
-              <w:t>的安全性</w:t>
-            </w:r>
           </w:p>
         </w:tc>
         <w:tc>
@@ -8252,10 +8406,59 @@
               <w:spacing w:line="360" w:lineRule="auto"/>
               <w:jc w:val="center"/>
               <w:rPr>
-                <w:rFonts w:ascii="宋体" w:hAnsi="宋体" w:eastAsia="宋体" w:cs="宋体"/>
-                <w:szCs w:val="21"/>
-              </w:rPr>
-            </w:pPr>
+                <w:rFonts w:hint="eastAsia" w:ascii="宋体" w:hAnsi="宋体" w:eastAsia="宋体" w:cs="宋体"/>
+                <w:szCs w:val="21"/>
+                <w:lang w:val="en-US" w:eastAsia="zh-CN"/>
+              </w:rPr>
+            </w:pPr>
+            <w:r>
+              <w:rPr>
+                <w:rFonts w:hint="eastAsia" w:ascii="宋体" w:hAnsi="宋体" w:eastAsia="宋体" w:cs="宋体"/>
+                <w:szCs w:val="21"/>
+                <w:lang w:val="en-US" w:eastAsia="zh-CN"/>
+              </w:rPr>
+              <w:t>手工测试</w:t>
+            </w:r>
+          </w:p>
+          <w:p>
+            <w:pPr>
+              <w:widowControl/>
+              <w:spacing w:line="360" w:lineRule="auto"/>
+              <w:jc w:val="center"/>
+              <w:rPr>
+                <w:rFonts w:hint="eastAsia" w:ascii="宋体" w:hAnsi="宋体" w:eastAsia="宋体" w:cs="宋体"/>
+                <w:szCs w:val="21"/>
+                <w:lang w:val="en-US" w:eastAsia="zh-CN"/>
+              </w:rPr>
+            </w:pPr>
+            <w:r>
+              <w:rPr>
+                <w:rFonts w:hint="eastAsia" w:ascii="宋体" w:hAnsi="宋体" w:eastAsia="宋体" w:cs="宋体"/>
+                <w:szCs w:val="21"/>
+                <w:lang w:val="en-US" w:eastAsia="zh-CN"/>
+              </w:rPr>
+              <w:t>+</w:t>
+            </w:r>
+          </w:p>
+          <w:p>
+            <w:pPr>
+              <w:widowControl/>
+              <w:spacing w:line="360" w:lineRule="auto"/>
+              <w:jc w:val="center"/>
+              <w:rPr>
+                <w:rFonts w:hint="default" w:ascii="宋体" w:hAnsi="宋体" w:eastAsia="宋体" w:cs="宋体"/>
+                <w:szCs w:val="21"/>
+                <w:lang w:val="en-US" w:eastAsia="zh-CN"/>
+              </w:rPr>
+            </w:pPr>
+            <w:r>
+              <w:rPr>
+                <w:rFonts w:hint="eastAsia" w:ascii="宋体" w:hAnsi="宋体" w:eastAsia="宋体" w:cs="宋体"/>
+                <w:szCs w:val="21"/>
+                <w:lang w:val="en-US" w:eastAsia="zh-CN"/>
+              </w:rPr>
+              <w:t>自动测试</w:t>
+            </w:r>
           </w:p>
         </w:tc>
       </w:tr>
@@ -8339,16 +8542,50 @@
               <w:pStyle w:val="14"/>
               <w:widowControl/>
               <w:numPr>
+                <w:ilvl w:val="0"/>
                 <w:numId w:val="0"/>
               </w:numPr>
               <w:spacing w:line="360" w:lineRule="auto"/>
-              <w:ind w:leftChars="0"/>
               <w:jc w:val="left"/>
               <w:rPr>
-                <w:rFonts w:ascii="宋体" w:hAnsi="宋体" w:eastAsia="宋体" w:cs="宋体"/>
-                <w:szCs w:val="21"/>
-              </w:rPr>
-            </w:pPr>
+                <w:rFonts w:hint="eastAsia" w:ascii="宋体" w:hAnsi="宋体" w:eastAsia="宋体" w:cs="宋体"/>
+                <w:szCs w:val="21"/>
+                <w:lang w:val="en-US" w:eastAsia="zh-CN"/>
+              </w:rPr>
+            </w:pPr>
+            <w:r>
+              <w:rPr>
+                <w:rFonts w:hint="eastAsia" w:ascii="宋体" w:hAnsi="宋体" w:eastAsia="宋体" w:cs="宋体"/>
+                <w:szCs w:val="21"/>
+                <w:lang w:val="en-US" w:eastAsia="zh-CN"/>
+              </w:rPr>
+              <w:t>1.在不同浏览器下前端页面显示情况</w:t>
+            </w:r>
+          </w:p>
+          <w:p>
+            <w:pPr>
+              <w:pStyle w:val="14"/>
+              <w:widowControl/>
+              <w:numPr>
+                <w:ilvl w:val="0"/>
+                <w:numId w:val="0"/>
+              </w:numPr>
+              <w:spacing w:line="360" w:lineRule="auto"/>
+              <w:jc w:val="left"/>
+              <w:rPr>
+                <w:rFonts w:hint="default" w:ascii="宋体" w:hAnsi="宋体" w:eastAsia="宋体" w:cs="宋体"/>
+                <w:szCs w:val="21"/>
+                <w:lang w:val="en-US" w:eastAsia="zh-CN"/>
+              </w:rPr>
+            </w:pPr>
+            <w:r>
+              <w:rPr>
+                <w:rFonts w:hint="eastAsia" w:ascii="宋体" w:hAnsi="宋体" w:eastAsia="宋体" w:cs="宋体"/>
+                <w:szCs w:val="21"/>
+                <w:lang w:val="en-US" w:eastAsia="zh-CN"/>
+              </w:rPr>
+              <w:t>2.在不同操作系统下启动系统是否正常运行</w:t>
+            </w:r>
           </w:p>
         </w:tc>
         <w:tc>
@@ -8508,7 +8745,18 @@
             <w:pPr>
               <w:spacing w:line="360" w:lineRule="auto"/>
               <w:jc w:val="left"/>
-            </w:pPr>
+              <w:rPr>
+                <w:rFonts w:hint="default" w:eastAsiaTheme="minorEastAsia"/>
+                <w:lang w:val="en-US" w:eastAsia="zh-CN"/>
+              </w:rPr>
+            </w:pPr>
+            <w:r>
+              <w:rPr>
+                <w:rFonts w:hint="eastAsia"/>
+                <w:lang w:val="en-US" w:eastAsia="zh-CN"/>
+              </w:rPr>
+              <w:t>对各个模块进行系统联调的测试，包括前后端接口和后端模块间接口</w:t>
+            </w:r>
           </w:p>
         </w:tc>
         <w:tc>
@@ -8540,10 +8788,26 @@
               <w:spacing w:line="360" w:lineRule="auto"/>
               <w:jc w:val="left"/>
               <w:rPr>
-                <w:rFonts w:ascii="宋体" w:hAnsi="宋体" w:eastAsia="宋体" w:cs="宋体"/>
-                <w:szCs w:val="21"/>
-              </w:rPr>
-            </w:pPr>
+                <w:rFonts w:hint="default" w:ascii="宋体" w:hAnsi="宋体" w:eastAsia="宋体" w:cs="宋体"/>
+                <w:szCs w:val="21"/>
+                <w:lang w:val="en-US" w:eastAsia="zh-CN"/>
+              </w:rPr>
+            </w:pPr>
+            <w:r>
+              <w:rPr>
+                <w:rFonts w:hint="eastAsia" w:ascii="宋体" w:hAnsi="宋体" w:eastAsia="宋体" w:cs="宋体"/>
+                <w:szCs w:val="21"/>
+                <w:lang w:val="en-US" w:eastAsia="zh-CN"/>
+              </w:rPr>
+              <w:t>保证</w:t>
+            </w:r>
+            <w:r>
+              <w:rPr>
+                <w:rFonts w:hint="eastAsia"/>
+                <w:lang w:val="en-US" w:eastAsia="zh-CN"/>
+              </w:rPr>
+              <w:t>包含程序内接口和程序外接口正确无误</w:t>
+            </w:r>
           </w:p>
           <w:p>
             <w:pPr>
@@ -8575,10 +8839,19 @@
               <w:spacing w:line="360" w:lineRule="auto"/>
               <w:jc w:val="center"/>
               <w:rPr>
-                <w:rFonts w:ascii="宋体" w:hAnsi="宋体" w:eastAsia="宋体" w:cs="宋体"/>
-                <w:szCs w:val="21"/>
-              </w:rPr>
-            </w:pPr>
+                <w:rFonts w:hint="eastAsia" w:ascii="宋体" w:hAnsi="宋体" w:eastAsia="宋体" w:cs="宋体"/>
+                <w:szCs w:val="21"/>
+                <w:lang w:val="en-US" w:eastAsia="zh-CN"/>
+              </w:rPr>
+            </w:pPr>
+            <w:r>
+              <w:rPr>
+                <w:rFonts w:hint="eastAsia" w:ascii="宋体" w:hAnsi="宋体" w:eastAsia="宋体" w:cs="宋体"/>
+                <w:szCs w:val="21"/>
+                <w:lang w:val="en-US" w:eastAsia="zh-CN"/>
+              </w:rPr>
+              <w:t>手工测试</w:t>
+            </w:r>
           </w:p>
         </w:tc>
       </w:tr>
@@ -8653,7 +8926,7 @@
               <w:widowControl/>
               <w:numPr>
                 <w:ilvl w:val="0"/>
-                <w:numId w:val="4"/>
+                <w:numId w:val="5"/>
               </w:numPr>
               <w:spacing w:line="360" w:lineRule="auto"/>
               <w:ind w:firstLineChars="0"/>
@@ -8667,8 +8940,9 @@
               <w:rPr>
                 <w:rFonts w:hint="eastAsia" w:ascii="宋体" w:hAnsi="宋体" w:eastAsia="宋体" w:cs="宋体"/>
                 <w:szCs w:val="21"/>
-              </w:rPr>
-              <w:t>代码规范</w:t>
+                <w:lang w:val="en-US" w:eastAsia="zh-CN"/>
+              </w:rPr>
+              <w:t>代码逻辑</w:t>
             </w:r>
           </w:p>
           <w:p>
@@ -8677,7 +8951,7 @@
               <w:widowControl/>
               <w:numPr>
                 <w:ilvl w:val="0"/>
-                <w:numId w:val="4"/>
+                <w:numId w:val="5"/>
               </w:numPr>
               <w:spacing w:line="360" w:lineRule="auto"/>
               <w:ind w:firstLineChars="0"/>
@@ -8692,7 +8966,7 @@
                 <w:rFonts w:hint="eastAsia" w:ascii="宋体" w:hAnsi="宋体" w:eastAsia="宋体" w:cs="宋体"/>
                 <w:szCs w:val="21"/>
               </w:rPr>
-              <w:t>命名规范</w:t>
+              <w:t>代码规范</w:t>
             </w:r>
           </w:p>
           <w:p>
@@ -8701,7 +8975,7 @@
               <w:widowControl/>
               <w:numPr>
                 <w:ilvl w:val="0"/>
-                <w:numId w:val="4"/>
+                <w:numId w:val="5"/>
               </w:numPr>
               <w:spacing w:line="360" w:lineRule="auto"/>
               <w:ind w:firstLineChars="0"/>
@@ -8716,7 +8990,7 @@
                 <w:rFonts w:hint="eastAsia" w:ascii="宋体" w:hAnsi="宋体" w:eastAsia="宋体" w:cs="宋体"/>
                 <w:szCs w:val="21"/>
               </w:rPr>
-              <w:t>代码结构</w:t>
+              <w:t>命名规范</w:t>
             </w:r>
           </w:p>
           <w:p>
@@ -8725,7 +8999,7 @@
               <w:widowControl/>
               <w:numPr>
                 <w:ilvl w:val="0"/>
-                <w:numId w:val="4"/>
+                <w:numId w:val="5"/>
               </w:numPr>
               <w:spacing w:line="360" w:lineRule="auto"/>
               <w:ind w:firstLineChars="0"/>
@@ -8740,6 +9014,30 @@
                 <w:rFonts w:hint="eastAsia" w:ascii="宋体" w:hAnsi="宋体" w:eastAsia="宋体" w:cs="宋体"/>
                 <w:szCs w:val="21"/>
               </w:rPr>
+              <w:t>代码结构</w:t>
+            </w:r>
+          </w:p>
+          <w:p>
+            <w:pPr>
+              <w:pStyle w:val="14"/>
+              <w:widowControl/>
+              <w:numPr>
+                <w:ilvl w:val="0"/>
+                <w:numId w:val="5"/>
+              </w:numPr>
+              <w:spacing w:line="360" w:lineRule="auto"/>
+              <w:ind w:firstLineChars="0"/>
+              <w:jc w:val="left"/>
+              <w:rPr>
+                <w:rFonts w:ascii="宋体" w:hAnsi="宋体" w:eastAsia="宋体" w:cs="宋体"/>
+                <w:szCs w:val="21"/>
+              </w:rPr>
+            </w:pPr>
+            <w:r>
+              <w:rPr>
+                <w:rFonts w:hint="eastAsia" w:ascii="宋体" w:hAnsi="宋体" w:eastAsia="宋体" w:cs="宋体"/>
+                <w:szCs w:val="21"/>
+              </w:rPr>
               <w:t>代码可读性</w:t>
             </w:r>
           </w:p>
@@ -8762,32 +9060,19 @@
               <w:spacing w:line="360" w:lineRule="auto"/>
               <w:jc w:val="left"/>
               <w:rPr>
-                <w:rFonts w:ascii="宋体" w:hAnsi="宋体" w:eastAsia="宋体" w:cs="宋体"/>
-                <w:szCs w:val="21"/>
-              </w:rPr>
-            </w:pPr>
-          </w:p>
-          <w:p>
-            <w:pPr>
-              <w:widowControl/>
-              <w:spacing w:line="360" w:lineRule="auto"/>
-              <w:jc w:val="left"/>
-              <w:rPr>
-                <w:rFonts w:ascii="宋体" w:hAnsi="宋体" w:eastAsia="宋体" w:cs="宋体"/>
-                <w:szCs w:val="21"/>
-              </w:rPr>
-            </w:pPr>
-          </w:p>
-          <w:p>
-            <w:pPr>
-              <w:widowControl/>
-              <w:spacing w:line="360" w:lineRule="auto"/>
-              <w:jc w:val="left"/>
-              <w:rPr>
-                <w:rFonts w:ascii="宋体" w:hAnsi="宋体" w:eastAsia="宋体" w:cs="宋体"/>
-                <w:szCs w:val="21"/>
-              </w:rPr>
-            </w:pPr>
+                <w:rFonts w:hint="default" w:ascii="宋体" w:hAnsi="宋体" w:eastAsia="宋体" w:cs="宋体"/>
+                <w:szCs w:val="21"/>
+                <w:lang w:val="en-US" w:eastAsia="zh-CN"/>
+              </w:rPr>
+            </w:pPr>
+            <w:r>
+              <w:rPr>
+                <w:rFonts w:hint="eastAsia" w:ascii="宋体" w:hAnsi="宋体" w:eastAsia="宋体" w:cs="宋体"/>
+                <w:szCs w:val="21"/>
+                <w:lang w:val="en-US" w:eastAsia="zh-CN"/>
+              </w:rPr>
+              <w:t>保证代码无逻辑、功能错误，且代码书写规范、可读性强</w:t>
+            </w:r>
           </w:p>
         </w:tc>
         <w:tc>
@@ -8816,6 +9101,219 @@
               <w:rPr>
                 <w:rFonts w:hint="eastAsia" w:ascii="宋体" w:hAnsi="宋体" w:eastAsia="宋体" w:cs="宋体"/>
                 <w:szCs w:val="21"/>
+              </w:rPr>
+              <w:t>手工测试</w:t>
+            </w:r>
+          </w:p>
+        </w:tc>
+      </w:tr>
+      <w:tr>
+        <w:tblPrEx>
+          <w:tblBorders>
+            <w:top w:val="single" w:color="BEBEBE" w:themeColor="background1" w:themeShade="BF" w:sz="4" w:space="0"/>
+            <w:left w:val="single" w:color="BEBEBE" w:themeColor="background1" w:themeShade="BF" w:sz="4" w:space="0"/>
+            <w:bottom w:val="single" w:color="BEBEBE" w:themeColor="background1" w:themeShade="BF" w:sz="4" w:space="0"/>
+            <w:right w:val="single" w:color="BEBEBE" w:themeColor="background1" w:themeShade="BF" w:sz="4" w:space="0"/>
+            <w:insideH w:val="single" w:color="BEBEBE" w:themeColor="background1" w:themeShade="BF" w:sz="4" w:space="0"/>
+            <w:insideV w:val="single" w:color="BEBEBE" w:themeColor="background1" w:themeShade="BF" w:sz="4" w:space="0"/>
+          </w:tblBorders>
+          <w:tblLayout w:type="fixed"/>
+          <w:tblCellMar>
+            <w:top w:w="0" w:type="dxa"/>
+            <w:left w:w="108" w:type="dxa"/>
+            <w:bottom w:w="0" w:type="dxa"/>
+            <w:right w:w="108" w:type="dxa"/>
+          </w:tblCellMar>
+        </w:tblPrEx>
+        <w:tc>
+          <w:tcPr>
+            <w:tcW w:w="1487" w:type="dxa"/>
+            <w:tcBorders>
+              <w:top w:val="single" w:color="000000" w:themeColor="text1" w:sz="4" w:space="0"/>
+              <w:left w:val="single" w:color="000000" w:themeColor="text1" w:sz="4" w:space="0"/>
+              <w:bottom w:val="single" w:color="000000" w:themeColor="text1" w:sz="4" w:space="0"/>
+              <w:right w:val="single" w:color="000000" w:themeColor="text1" w:sz="4" w:space="0"/>
+            </w:tcBorders>
+            <w:shd w:val="clear" w:color="auto" w:fill="auto"/>
+            <w:vAlign w:val="center"/>
+          </w:tcPr>
+          <w:p>
+            <w:pPr>
+              <w:widowControl/>
+              <w:spacing w:line="360" w:lineRule="auto"/>
+              <w:jc w:val="center"/>
+              <w:rPr>
+                <w:rFonts w:hint="default" w:ascii="宋体" w:hAnsi="宋体" w:eastAsia="宋体" w:cs="宋体"/>
+                <w:b w:val="0"/>
+                <w:bCs w:val="0"/>
+                <w:szCs w:val="21"/>
+                <w:lang w:val="en-US" w:eastAsia="zh-CN"/>
+              </w:rPr>
+            </w:pPr>
+            <w:r>
+              <w:rPr>
+                <w:rFonts w:hint="eastAsia" w:ascii="宋体" w:hAnsi="宋体" w:eastAsia="宋体" w:cs="宋体"/>
+                <w:b w:val="0"/>
+                <w:bCs w:val="0"/>
+                <w:szCs w:val="21"/>
+                <w:lang w:val="en-US" w:eastAsia="zh-CN"/>
+              </w:rPr>
+              <w:t>文档测试</w:t>
+            </w:r>
+          </w:p>
+        </w:tc>
+        <w:tc>
+          <w:tcPr>
+            <w:tcW w:w="2147" w:type="dxa"/>
+            <w:tcBorders>
+              <w:top w:val="single" w:color="000000" w:themeColor="text1" w:sz="4" w:space="0"/>
+              <w:left w:val="single" w:color="000000" w:themeColor="text1" w:sz="4" w:space="0"/>
+              <w:bottom w:val="single" w:color="000000" w:themeColor="text1" w:sz="4" w:space="0"/>
+              <w:right w:val="single" w:color="000000" w:themeColor="text1" w:sz="4" w:space="0"/>
+            </w:tcBorders>
+            <w:shd w:val="clear" w:color="auto" w:fill="auto"/>
+            <w:vAlign w:val="center"/>
+          </w:tcPr>
+          <w:p>
+            <w:pPr>
+              <w:pStyle w:val="14"/>
+              <w:widowControl/>
+              <w:numPr>
+                <w:ilvl w:val="0"/>
+                <w:numId w:val="6"/>
+              </w:numPr>
+              <w:spacing w:line="360" w:lineRule="auto"/>
+              <w:ind w:left="0" w:leftChars="0" w:firstLine="0" w:firstLineChars="0"/>
+              <w:jc w:val="left"/>
+              <w:rPr>
+                <w:rFonts w:hint="eastAsia" w:ascii="宋体" w:hAnsi="宋体" w:eastAsia="宋体" w:cs="宋体"/>
+                <w:szCs w:val="21"/>
+                <w:lang w:val="en-US" w:eastAsia="zh-CN"/>
+              </w:rPr>
+            </w:pPr>
+            <w:r>
+              <w:rPr>
+                <w:rFonts w:hint="eastAsia" w:ascii="宋体" w:hAnsi="宋体" w:eastAsia="宋体" w:cs="宋体"/>
+                <w:szCs w:val="21"/>
+                <w:lang w:val="en-US" w:eastAsia="zh-CN"/>
+              </w:rPr>
+              <w:t>文档正确性</w:t>
+            </w:r>
+          </w:p>
+          <w:p>
+            <w:pPr>
+              <w:pStyle w:val="14"/>
+              <w:widowControl/>
+              <w:numPr>
+                <w:ilvl w:val="0"/>
+                <w:numId w:val="6"/>
+              </w:numPr>
+              <w:spacing w:line="360" w:lineRule="auto"/>
+              <w:ind w:left="0" w:leftChars="0" w:firstLine="0" w:firstLineChars="0"/>
+              <w:jc w:val="left"/>
+              <w:rPr>
+                <w:rFonts w:hint="default" w:ascii="宋体" w:hAnsi="宋体" w:eastAsia="宋体" w:cs="宋体"/>
+                <w:szCs w:val="21"/>
+                <w:lang w:val="en-US" w:eastAsia="zh-CN"/>
+              </w:rPr>
+            </w:pPr>
+            <w:r>
+              <w:rPr>
+                <w:rFonts w:hint="eastAsia" w:ascii="宋体" w:hAnsi="宋体" w:eastAsia="宋体" w:cs="宋体"/>
+                <w:szCs w:val="21"/>
+                <w:lang w:val="en-US" w:eastAsia="zh-CN"/>
+              </w:rPr>
+              <w:t>文档完备性</w:t>
+            </w:r>
+          </w:p>
+          <w:p>
+            <w:pPr>
+              <w:pStyle w:val="14"/>
+              <w:widowControl/>
+              <w:numPr>
+                <w:ilvl w:val="0"/>
+                <w:numId w:val="6"/>
+              </w:numPr>
+              <w:spacing w:line="360" w:lineRule="auto"/>
+              <w:ind w:left="0" w:leftChars="0" w:firstLine="0" w:firstLineChars="0"/>
+              <w:jc w:val="left"/>
+              <w:rPr>
+                <w:rFonts w:hint="default" w:ascii="宋体" w:hAnsi="宋体" w:eastAsia="宋体" w:cs="宋体"/>
+                <w:szCs w:val="21"/>
+                <w:lang w:val="en-US" w:eastAsia="zh-CN"/>
+              </w:rPr>
+            </w:pPr>
+            <w:r>
+              <w:rPr>
+                <w:rFonts w:hint="eastAsia" w:ascii="宋体" w:hAnsi="宋体" w:eastAsia="宋体" w:cs="宋体"/>
+                <w:szCs w:val="21"/>
+                <w:lang w:val="en-US" w:eastAsia="zh-CN"/>
+              </w:rPr>
+              <w:t>文档可理解性</w:t>
+            </w:r>
+          </w:p>
+        </w:tc>
+        <w:tc>
+          <w:tcPr>
+            <w:tcW w:w="3303" w:type="dxa"/>
+            <w:tcBorders>
+              <w:top w:val="single" w:color="000000" w:themeColor="text1" w:sz="4" w:space="0"/>
+              <w:left w:val="single" w:color="000000" w:themeColor="text1" w:sz="4" w:space="0"/>
+              <w:bottom w:val="single" w:color="000000" w:themeColor="text1" w:sz="4" w:space="0"/>
+              <w:right w:val="single" w:color="000000" w:themeColor="text1" w:sz="4" w:space="0"/>
+            </w:tcBorders>
+            <w:shd w:val="clear" w:color="auto" w:fill="auto"/>
+            <w:vAlign w:val="center"/>
+          </w:tcPr>
+          <w:p>
+            <w:pPr>
+              <w:widowControl/>
+              <w:spacing w:line="360" w:lineRule="auto"/>
+              <w:jc w:val="left"/>
+              <w:rPr>
+                <w:rFonts w:hint="default" w:ascii="宋体" w:hAnsi="宋体" w:eastAsia="宋体" w:cs="宋体"/>
+                <w:szCs w:val="21"/>
+                <w:lang w:val="en-US" w:eastAsia="zh-CN"/>
+              </w:rPr>
+            </w:pPr>
+            <w:r>
+              <w:rPr>
+                <w:rFonts w:hint="eastAsia" w:ascii="宋体" w:hAnsi="宋体" w:eastAsia="宋体" w:cs="宋体"/>
+                <w:szCs w:val="21"/>
+                <w:lang w:val="en-US" w:eastAsia="zh-CN"/>
+              </w:rPr>
+              <w:t>检验文档是否和实际应用存在差别</w:t>
+            </w:r>
+          </w:p>
+        </w:tc>
+        <w:tc>
+          <w:tcPr>
+            <w:tcW w:w="1524" w:type="dxa"/>
+            <w:tcBorders>
+              <w:top w:val="single" w:color="000000" w:themeColor="text1" w:sz="4" w:space="0"/>
+              <w:left w:val="single" w:color="000000" w:themeColor="text1" w:sz="4" w:space="0"/>
+              <w:bottom w:val="single" w:color="000000" w:themeColor="text1" w:sz="4" w:space="0"/>
+              <w:right w:val="single" w:color="000000" w:themeColor="text1" w:sz="4" w:space="0"/>
+            </w:tcBorders>
+            <w:shd w:val="clear" w:color="auto" w:fill="auto"/>
+            <w:vAlign w:val="center"/>
+          </w:tcPr>
+          <w:p>
+            <w:pPr>
+              <w:widowControl/>
+              <w:spacing w:line="360" w:lineRule="auto"/>
+              <w:jc w:val="center"/>
+              <w:rPr>
+                <w:rFonts w:hint="eastAsia" w:ascii="宋体" w:hAnsi="宋体" w:eastAsia="宋体" w:cs="宋体"/>
+                <w:szCs w:val="21"/>
+                <w:lang w:val="en-US" w:eastAsia="zh-CN"/>
+              </w:rPr>
+            </w:pPr>
+            <w:r>
+              <w:rPr>
+                <w:rFonts w:hint="eastAsia" w:ascii="宋体" w:hAnsi="宋体" w:eastAsia="宋体" w:cs="宋体"/>
+                <w:szCs w:val="21"/>
+                <w:lang w:val="en-US" w:eastAsia="zh-CN"/>
               </w:rPr>
               <w:t>手工测试</w:t>
             </w:r>
@@ -8863,8 +9361,8 @@
         <w:pStyle w:val="3"/>
       </w:pPr>
       <w:bookmarkStart w:id="65" w:name="_Toc10653345"/>
-      <w:bookmarkStart w:id="66" w:name="_Toc19613"/>
-      <w:bookmarkStart w:id="67" w:name="_Toc10077_WPSOffice_Level2"/>
+      <w:bookmarkStart w:id="66" w:name="_Toc10077_WPSOffice_Level2"/>
+      <w:bookmarkStart w:id="67" w:name="_Toc19613"/>
       <w:r>
         <w:rPr>
           <w:rFonts w:hint="eastAsia"/>
@@ -8889,7 +9387,7 @@
         <w:pStyle w:val="8"/>
         <w:numPr>
           <w:ilvl w:val="0"/>
-          <w:numId w:val="5"/>
+          <w:numId w:val="7"/>
         </w:numPr>
         <w:shd w:val="clear" w:color="auto" w:fill="FFFFFF"/>
         <w:spacing w:before="150" w:beforeAutospacing="0" w:after="150" w:afterAutospacing="0" w:line="360" w:lineRule="auto"/>
@@ -9303,7 +9801,7 @@
         <w:pStyle w:val="8"/>
         <w:numPr>
           <w:ilvl w:val="0"/>
-          <w:numId w:val="5"/>
+          <w:numId w:val="7"/>
         </w:numPr>
         <w:shd w:val="clear" w:color="auto" w:fill="FFFFFF"/>
         <w:spacing w:before="150" w:beforeAutospacing="0" w:after="150" w:afterAutospacing="0" w:line="360" w:lineRule="auto"/>
@@ -9717,7 +10215,7 @@
         <w:pStyle w:val="8"/>
         <w:numPr>
           <w:ilvl w:val="0"/>
-          <w:numId w:val="5"/>
+          <w:numId w:val="7"/>
         </w:numPr>
         <w:shd w:val="clear" w:color="auto" w:fill="FFFFFF"/>
         <w:spacing w:before="150" w:beforeAutospacing="0" w:after="150" w:afterAutospacing="0" w:line="360" w:lineRule="auto"/>
@@ -10131,7 +10629,7 @@
         <w:pStyle w:val="8"/>
         <w:numPr>
           <w:ilvl w:val="0"/>
-          <w:numId w:val="5"/>
+          <w:numId w:val="7"/>
         </w:numPr>
         <w:shd w:val="clear" w:color="auto" w:fill="FFFFFF"/>
         <w:spacing w:before="150" w:beforeAutospacing="0" w:after="150" w:afterAutospacing="0" w:line="360" w:lineRule="auto"/>
@@ -10545,7 +11043,7 @@
         <w:pStyle w:val="8"/>
         <w:numPr>
           <w:ilvl w:val="0"/>
-          <w:numId w:val="5"/>
+          <w:numId w:val="7"/>
         </w:numPr>
         <w:shd w:val="clear" w:color="auto" w:fill="FFFFFF"/>
         <w:spacing w:before="150" w:beforeAutospacing="0" w:after="150" w:afterAutospacing="0" w:line="360" w:lineRule="auto"/>
@@ -10959,7 +11457,7 @@
         <w:pStyle w:val="8"/>
         <w:numPr>
           <w:ilvl w:val="0"/>
-          <w:numId w:val="5"/>
+          <w:numId w:val="7"/>
         </w:numPr>
         <w:shd w:val="clear" w:color="auto" w:fill="FFFFFF"/>
         <w:spacing w:before="150" w:beforeAutospacing="0" w:after="150" w:afterAutospacing="0" w:line="360" w:lineRule="auto"/>
@@ -11382,8 +11880,8 @@
         <w:pStyle w:val="3"/>
       </w:pPr>
       <w:bookmarkStart w:id="68" w:name="_Toc27956"/>
-      <w:bookmarkStart w:id="69" w:name="_Toc10653346"/>
-      <w:bookmarkStart w:id="70" w:name="_Toc7487_WPSOffice_Level2"/>
+      <w:bookmarkStart w:id="69" w:name="_Toc7487_WPSOffice_Level2"/>
+      <w:bookmarkStart w:id="70" w:name="_Toc10653346"/>
       <w:r>
         <w:rPr>
           <w:rFonts w:hint="eastAsia"/>
@@ -11442,12 +11940,6 @@
             <w:insideV w:val="single" w:color="auto" w:sz="4" w:space="0"/>
           </w:tblBorders>
           <w:tblLayout w:type="fixed"/>
-          <w:tblCellMar>
-            <w:top w:w="0" w:type="dxa"/>
-            <w:left w:w="108" w:type="dxa"/>
-            <w:bottom w:w="0" w:type="dxa"/>
-            <w:right w:w="108" w:type="dxa"/>
-          </w:tblCellMar>
         </w:tblPrEx>
         <w:tc>
           <w:tcPr>
@@ -11805,9 +12297,9 @@
       <w:pPr>
         <w:pStyle w:val="3"/>
       </w:pPr>
-      <w:bookmarkStart w:id="71" w:name="_Toc10653347"/>
+      <w:bookmarkStart w:id="71" w:name="_Toc7085_WPSOffice_Level2"/>
       <w:bookmarkStart w:id="72" w:name="_Toc4231"/>
-      <w:bookmarkStart w:id="73" w:name="_Toc7085_WPSOffice_Level2"/>
+      <w:bookmarkStart w:id="73" w:name="_Toc10653347"/>
       <w:r>
         <w:rPr>
           <w:rFonts w:hint="eastAsia"/>
@@ -12167,13 +12659,25 @@
               <w:pStyle w:val="8"/>
               <w:spacing w:before="150" w:beforeAutospacing="0" w:after="150" w:afterAutospacing="0" w:line="360" w:lineRule="auto"/>
               <w:rPr>
-                <w:rFonts w:cs="Arial"/>
-                <w:color w:val="000000"/>
-                <w:kern w:val="2"/>
-                <w:sz w:val="21"/>
-                <w:szCs w:val="21"/>
-              </w:rPr>
-            </w:pPr>
+                <w:rFonts w:hint="eastAsia" w:eastAsia="宋体" w:cs="Arial"/>
+                <w:color w:val="000000"/>
+                <w:kern w:val="2"/>
+                <w:sz w:val="21"/>
+                <w:szCs w:val="21"/>
+                <w:lang w:val="en-US" w:eastAsia="zh-CN"/>
+              </w:rPr>
+            </w:pPr>
+            <w:r>
+              <w:rPr>
+                <w:rFonts w:hint="eastAsia" w:cs="Arial"/>
+                <w:color w:val="000000"/>
+                <w:kern w:val="2"/>
+                <w:sz w:val="21"/>
+                <w:szCs w:val="21"/>
+                <w:lang w:val="en-US" w:eastAsia="zh-CN"/>
+              </w:rPr>
+              <w:t>导航栏</w:t>
+            </w:r>
           </w:p>
         </w:tc>
         <w:tc>
@@ -12674,8 +13178,8 @@
       <w:pPr>
         <w:pStyle w:val="3"/>
       </w:pPr>
-      <w:bookmarkStart w:id="78" w:name="_Toc4478"/>
-      <w:bookmarkStart w:id="79" w:name="_Toc10653350"/>
+      <w:bookmarkStart w:id="78" w:name="_Toc10653350"/>
+      <w:bookmarkStart w:id="79" w:name="_Toc4478"/>
       <w:bookmarkStart w:id="80" w:name="_Toc28145_WPSOffice_Level2"/>
       <w:r>
         <w:rPr>
@@ -13105,8 +13609,8 @@
       <w:pPr>
         <w:pStyle w:val="3"/>
       </w:pPr>
-      <w:bookmarkStart w:id="81" w:name="_Toc10653351"/>
-      <w:bookmarkStart w:id="82" w:name="_Toc11984"/>
+      <w:bookmarkStart w:id="81" w:name="_Toc11984"/>
+      <w:bookmarkStart w:id="82" w:name="_Toc10653351"/>
       <w:bookmarkStart w:id="83" w:name="_Toc30474_WPSOffice_Level2"/>
       <w:r>
         <w:rPr>
@@ -13573,7 +14077,7 @@
         <w:pStyle w:val="8"/>
         <w:numPr>
           <w:ilvl w:val="0"/>
-          <w:numId w:val="6"/>
+          <w:numId w:val="8"/>
         </w:numPr>
         <w:shd w:val="clear" w:color="auto" w:fill="FFFFFF"/>
         <w:spacing w:before="150" w:beforeAutospacing="0" w:after="150" w:afterAutospacing="0" w:line="360" w:lineRule="auto"/>
@@ -13981,7 +14485,7 @@
         <w:pStyle w:val="8"/>
         <w:numPr>
           <w:ilvl w:val="0"/>
-          <w:numId w:val="6"/>
+          <w:numId w:val="8"/>
         </w:numPr>
         <w:shd w:val="clear" w:color="auto" w:fill="FFFFFF"/>
         <w:spacing w:before="150" w:beforeAutospacing="0" w:after="150" w:afterAutospacing="0" w:line="360" w:lineRule="auto"/>
@@ -14397,8 +14901,8 @@
       <w:pPr>
         <w:pStyle w:val="3"/>
       </w:pPr>
-      <w:bookmarkStart w:id="87" w:name="_Toc10653353"/>
-      <w:bookmarkStart w:id="88" w:name="_Toc16255"/>
+      <w:bookmarkStart w:id="87" w:name="_Toc16255"/>
+      <w:bookmarkStart w:id="88" w:name="_Toc10653353"/>
       <w:bookmarkStart w:id="89" w:name="_Toc18499_WPSOffice_Level2"/>
       <w:r>
         <w:rPr>
@@ -14719,13 +15223,25 @@
               <w:spacing w:before="150" w:beforeAutospacing="0" w:after="150" w:afterAutospacing="0" w:line="360" w:lineRule="auto"/>
               <w:jc w:val="center"/>
               <w:rPr>
+                <w:rFonts w:hint="default" w:eastAsia="宋体" w:cs="Arial"/>
+                <w:color w:val="000000"/>
+                <w:kern w:val="2"/>
+                <w:sz w:val="21"/>
+                <w:szCs w:val="21"/>
+                <w:lang w:val="en-US" w:eastAsia="zh-CN"/>
+              </w:rPr>
+            </w:pPr>
+            <w:r>
+              <w:rPr>
                 <w:rFonts w:hint="eastAsia" w:cs="Arial"/>
                 <w:color w:val="000000"/>
                 <w:kern w:val="2"/>
                 <w:sz w:val="21"/>
                 <w:szCs w:val="21"/>
-              </w:rPr>
-            </w:pPr>
+                <w:lang w:val="en-US" w:eastAsia="zh-CN"/>
+              </w:rPr>
+              <w:t>开发人员</w:t>
+            </w:r>
           </w:p>
         </w:tc>
         <w:tc>
@@ -14798,12 +15314,13 @@
               <w:right w:val="single" w:color="auto" w:sz="4" w:space="0"/>
             </w:tcBorders>
             <w:shd w:val="clear" w:color="auto" w:fill="FFFFFF" w:themeFill="background1"/>
+            <w:vAlign w:val="top"/>
           </w:tcPr>
           <w:p>
             <w:pPr>
               <w:pStyle w:val="8"/>
               <w:spacing w:before="150" w:beforeAutospacing="0" w:after="150" w:afterAutospacing="0" w:line="360" w:lineRule="auto"/>
-              <w:jc w:val="center"/>
+              <w:jc w:val="left"/>
               <w:rPr>
                 <w:rFonts w:hint="eastAsia" w:cs="Arial"/>
                 <w:color w:val="000000"/>
@@ -14812,6 +15329,14 @@
                 <w:szCs w:val="21"/>
               </w:rPr>
             </w:pPr>
+            <w:r>
+              <w:rPr>
+                <w:rFonts w:ascii="宋体" w:hAnsi="宋体" w:eastAsia="宋体"/>
+                <w:sz w:val="21"/>
+                <w:szCs w:val="21"/>
+              </w:rPr>
+              <w:t>代码能够执行</w:t>
+            </w:r>
           </w:p>
         </w:tc>
       </w:tr>
@@ -14895,6 +15420,17 @@
                 <w:szCs w:val="21"/>
               </w:rPr>
             </w:pPr>
+            <w:r>
+              <w:rPr>
+                <w:rFonts w:hint="eastAsia" w:cs="Arial"/>
+                <w:color w:val="000000"/>
+                <w:kern w:val="2"/>
+                <w:sz w:val="21"/>
+                <w:szCs w:val="21"/>
+                <w:lang w:val="en-US" w:eastAsia="zh-CN"/>
+              </w:rPr>
+              <w:t>开发人员</w:t>
+            </w:r>
           </w:p>
         </w:tc>
         <w:tc>
@@ -14967,12 +15503,13 @@
               <w:right w:val="single" w:color="auto" w:sz="4" w:space="0"/>
             </w:tcBorders>
             <w:shd w:val="clear" w:color="auto" w:fill="FFFFFF" w:themeFill="background1"/>
+            <w:vAlign w:val="top"/>
           </w:tcPr>
           <w:p>
             <w:pPr>
               <w:pStyle w:val="8"/>
               <w:spacing w:before="150" w:beforeAutospacing="0" w:after="150" w:afterAutospacing="0" w:line="360" w:lineRule="auto"/>
-              <w:jc w:val="center"/>
+              <w:jc w:val="left"/>
               <w:rPr>
                 <w:rFonts w:hint="eastAsia" w:cs="Arial"/>
                 <w:color w:val="000000"/>
@@ -14981,6 +15518,14 @@
                 <w:szCs w:val="21"/>
               </w:rPr>
             </w:pPr>
+            <w:r>
+              <w:rPr>
+                <w:rFonts w:hint="eastAsia" w:ascii="宋体" w:hAnsi="宋体" w:eastAsia="宋体"/>
+                <w:sz w:val="21"/>
+                <w:szCs w:val="21"/>
+              </w:rPr>
+              <w:t>代码规范（命名规范、缩进规范、格式、注释等）</w:t>
+            </w:r>
           </w:p>
         </w:tc>
       </w:tr>
@@ -15064,6 +15609,17 @@
                 <w:szCs w:val="21"/>
               </w:rPr>
             </w:pPr>
+            <w:r>
+              <w:rPr>
+                <w:rFonts w:hint="eastAsia" w:cs="Arial"/>
+                <w:color w:val="000000"/>
+                <w:kern w:val="2"/>
+                <w:sz w:val="21"/>
+                <w:szCs w:val="21"/>
+                <w:lang w:val="en-US" w:eastAsia="zh-CN"/>
+              </w:rPr>
+              <w:t>开发人员</w:t>
+            </w:r>
           </w:p>
         </w:tc>
         <w:tc>
@@ -15136,12 +15692,13 @@
               <w:right w:val="single" w:color="auto" w:sz="4" w:space="0"/>
             </w:tcBorders>
             <w:shd w:val="clear" w:color="auto" w:fill="FFFFFF" w:themeFill="background1"/>
+            <w:vAlign w:val="top"/>
           </w:tcPr>
           <w:p>
             <w:pPr>
               <w:pStyle w:val="8"/>
               <w:spacing w:before="150" w:beforeAutospacing="0" w:after="150" w:afterAutospacing="0" w:line="360" w:lineRule="auto"/>
-              <w:jc w:val="center"/>
+              <w:jc w:val="left"/>
               <w:rPr>
                 <w:rFonts w:hint="eastAsia" w:cs="Arial"/>
                 <w:color w:val="000000"/>
@@ -15150,6 +15707,14 @@
                 <w:szCs w:val="21"/>
               </w:rPr>
             </w:pPr>
+            <w:r>
+              <w:rPr>
+                <w:rFonts w:hint="eastAsia" w:ascii="宋体" w:hAnsi="宋体" w:eastAsia="宋体"/>
+                <w:sz w:val="21"/>
+                <w:szCs w:val="21"/>
+              </w:rPr>
+              <w:t>项目命名规范</w:t>
+            </w:r>
           </w:p>
         </w:tc>
       </w:tr>
@@ -15233,6 +15798,17 @@
                 <w:szCs w:val="21"/>
               </w:rPr>
             </w:pPr>
+            <w:r>
+              <w:rPr>
+                <w:rFonts w:hint="eastAsia" w:cs="Arial"/>
+                <w:color w:val="000000"/>
+                <w:kern w:val="2"/>
+                <w:sz w:val="21"/>
+                <w:szCs w:val="21"/>
+                <w:lang w:val="en-US" w:eastAsia="zh-CN"/>
+              </w:rPr>
+              <w:t>开发人员</w:t>
+            </w:r>
           </w:p>
         </w:tc>
         <w:tc>
@@ -15305,12 +15881,13 @@
               <w:right w:val="single" w:color="auto" w:sz="4" w:space="0"/>
             </w:tcBorders>
             <w:shd w:val="clear" w:color="auto" w:fill="FFFFFF" w:themeFill="background1"/>
+            <w:vAlign w:val="top"/>
           </w:tcPr>
           <w:p>
             <w:pPr>
               <w:pStyle w:val="8"/>
               <w:spacing w:before="150" w:beforeAutospacing="0" w:after="150" w:afterAutospacing="0" w:line="360" w:lineRule="auto"/>
-              <w:jc w:val="center"/>
+              <w:jc w:val="left"/>
               <w:rPr>
                 <w:rFonts w:hint="eastAsia" w:cs="Arial"/>
                 <w:color w:val="000000"/>
@@ -15319,6 +15896,23 @@
                 <w:szCs w:val="21"/>
               </w:rPr>
             </w:pPr>
+            <w:r>
+              <w:rPr>
+                <w:rFonts w:hint="eastAsia"/>
+                <w:sz w:val="21"/>
+                <w:szCs w:val="21"/>
+                <w:lang w:val="en-US" w:eastAsia="zh-CN"/>
+              </w:rPr>
+              <w:t>不</w:t>
+            </w:r>
+            <w:r>
+              <w:rPr>
+                <w:rFonts w:hint="eastAsia" w:ascii="宋体" w:hAnsi="宋体" w:eastAsia="宋体"/>
+                <w:sz w:val="21"/>
+                <w:szCs w:val="21"/>
+              </w:rPr>
+              <w:t>存在重复代码</w:t>
+            </w:r>
           </w:p>
         </w:tc>
       </w:tr>
@@ -15402,6 +15996,17 @@
                 <w:szCs w:val="21"/>
               </w:rPr>
             </w:pPr>
+            <w:r>
+              <w:rPr>
+                <w:rFonts w:hint="eastAsia" w:cs="Arial"/>
+                <w:color w:val="000000"/>
+                <w:kern w:val="2"/>
+                <w:sz w:val="21"/>
+                <w:szCs w:val="21"/>
+                <w:lang w:val="en-US" w:eastAsia="zh-CN"/>
+              </w:rPr>
+              <w:t>开发人员</w:t>
+            </w:r>
           </w:p>
         </w:tc>
         <w:tc>
@@ -15472,12 +16077,13 @@
               <w:right w:val="single" w:color="auto" w:sz="4" w:space="0"/>
             </w:tcBorders>
             <w:shd w:val="clear" w:color="auto" w:fill="FFFFFF" w:themeFill="background1"/>
+            <w:vAlign w:val="top"/>
           </w:tcPr>
           <w:p>
             <w:pPr>
               <w:pStyle w:val="8"/>
               <w:spacing w:before="150" w:beforeAutospacing="0" w:after="150" w:afterAutospacing="0" w:line="360" w:lineRule="auto"/>
-              <w:jc w:val="center"/>
+              <w:jc w:val="left"/>
               <w:rPr>
                 <w:rFonts w:hint="eastAsia" w:cs="Arial"/>
                 <w:color w:val="000000"/>
@@ -15486,6 +16092,23 @@
                 <w:szCs w:val="21"/>
               </w:rPr>
             </w:pPr>
+            <w:r>
+              <w:rPr>
+                <w:rFonts w:hint="eastAsia"/>
+                <w:sz w:val="21"/>
+                <w:szCs w:val="21"/>
+                <w:lang w:val="en-US" w:eastAsia="zh-CN"/>
+              </w:rPr>
+              <w:t>不</w:t>
+            </w:r>
+            <w:r>
+              <w:rPr>
+                <w:rFonts w:hint="eastAsia" w:ascii="宋体" w:hAnsi="宋体" w:eastAsia="宋体"/>
+                <w:sz w:val="21"/>
+                <w:szCs w:val="21"/>
+              </w:rPr>
+              <w:t>存在无效代码</w:t>
+            </w:r>
           </w:p>
         </w:tc>
       </w:tr>
@@ -15569,6 +16192,17 @@
                 <w:szCs w:val="21"/>
               </w:rPr>
             </w:pPr>
+            <w:r>
+              <w:rPr>
+                <w:rFonts w:hint="eastAsia" w:cs="Arial"/>
+                <w:color w:val="000000"/>
+                <w:kern w:val="2"/>
+                <w:sz w:val="21"/>
+                <w:szCs w:val="21"/>
+                <w:lang w:val="en-US" w:eastAsia="zh-CN"/>
+              </w:rPr>
+              <w:t>开发人员</w:t>
+            </w:r>
           </w:p>
         </w:tc>
         <w:tc>
@@ -15639,12 +16273,13 @@
               <w:right w:val="single" w:color="auto" w:sz="4" w:space="0"/>
             </w:tcBorders>
             <w:shd w:val="clear" w:color="auto" w:fill="FFFFFF" w:themeFill="background1"/>
+            <w:vAlign w:val="top"/>
           </w:tcPr>
           <w:p>
             <w:pPr>
               <w:pStyle w:val="8"/>
               <w:spacing w:before="150" w:beforeAutospacing="0" w:after="150" w:afterAutospacing="0" w:line="360" w:lineRule="auto"/>
-              <w:jc w:val="center"/>
+              <w:jc w:val="left"/>
               <w:rPr>
                 <w:rFonts w:hint="eastAsia" w:cs="Arial"/>
                 <w:color w:val="000000"/>
@@ -15653,6 +16288,31 @@
                 <w:szCs w:val="21"/>
               </w:rPr>
             </w:pPr>
+            <w:r>
+              <w:rPr>
+                <w:rFonts w:hint="eastAsia" w:ascii="宋体" w:hAnsi="宋体" w:eastAsia="宋体"/>
+                <w:sz w:val="21"/>
+                <w:szCs w:val="21"/>
+              </w:rPr>
+              <w:t>变量长度</w:t>
+            </w:r>
+            <w:r>
+              <w:rPr>
+                <w:rFonts w:hint="eastAsia"/>
+                <w:sz w:val="21"/>
+                <w:szCs w:val="21"/>
+                <w:lang w:val="en-US" w:eastAsia="zh-CN"/>
+              </w:rPr>
+              <w:t>不</w:t>
+            </w:r>
+            <w:r>
+              <w:rPr>
+                <w:rFonts w:hint="eastAsia" w:ascii="宋体" w:hAnsi="宋体" w:eastAsia="宋体"/>
+                <w:sz w:val="21"/>
+                <w:szCs w:val="21"/>
+              </w:rPr>
+              <w:t>存在溢出</w:t>
+            </w:r>
           </w:p>
         </w:tc>
       </w:tr>
@@ -15736,6 +16396,17 @@
                 <w:szCs w:val="21"/>
               </w:rPr>
             </w:pPr>
+            <w:r>
+              <w:rPr>
+                <w:rFonts w:hint="eastAsia" w:cs="Arial"/>
+                <w:color w:val="000000"/>
+                <w:kern w:val="2"/>
+                <w:sz w:val="21"/>
+                <w:szCs w:val="21"/>
+                <w:lang w:val="en-US" w:eastAsia="zh-CN"/>
+              </w:rPr>
+              <w:t>开发人员</w:t>
+            </w:r>
           </w:p>
         </w:tc>
         <w:tc>
@@ -15806,115 +16477,7 @@
               <w:right w:val="single" w:color="auto" w:sz="4" w:space="0"/>
             </w:tcBorders>
             <w:shd w:val="clear" w:color="auto" w:fill="FFFFFF" w:themeFill="background1"/>
-          </w:tcPr>
-          <w:p>
-            <w:pPr>
-              <w:pStyle w:val="8"/>
-              <w:spacing w:before="150" w:beforeAutospacing="0" w:after="150" w:afterAutospacing="0" w:line="360" w:lineRule="auto"/>
-              <w:jc w:val="center"/>
-              <w:rPr>
-                <w:rFonts w:hint="eastAsia" w:cs="Arial"/>
-                <w:color w:val="000000"/>
-                <w:kern w:val="2"/>
-                <w:sz w:val="21"/>
-                <w:szCs w:val="21"/>
-              </w:rPr>
-            </w:pPr>
-          </w:p>
-        </w:tc>
-      </w:tr>
-      <w:tr>
-        <w:tblPrEx>
-          <w:tblBorders>
-            <w:top w:val="single" w:color="auto" w:sz="4" w:space="0"/>
-            <w:left w:val="single" w:color="auto" w:sz="4" w:space="0"/>
-            <w:bottom w:val="single" w:color="auto" w:sz="4" w:space="0"/>
-            <w:right w:val="single" w:color="auto" w:sz="4" w:space="0"/>
-            <w:insideH w:val="single" w:color="auto" w:sz="4" w:space="0"/>
-            <w:insideV w:val="single" w:color="auto" w:sz="4" w:space="0"/>
-          </w:tblBorders>
-          <w:tblLayout w:type="fixed"/>
-          <w:tblCellMar>
-            <w:top w:w="0" w:type="dxa"/>
-            <w:left w:w="108" w:type="dxa"/>
-            <w:bottom w:w="0" w:type="dxa"/>
-            <w:right w:w="108" w:type="dxa"/>
-          </w:tblCellMar>
-        </w:tblPrEx>
-        <w:tc>
-          <w:tcPr>
-            <w:tcW w:w="1838" w:type="dxa"/>
-            <w:tcBorders>
-              <w:top w:val="single" w:color="auto" w:sz="4" w:space="0"/>
-              <w:left w:val="single" w:color="auto" w:sz="4" w:space="0"/>
-              <w:bottom w:val="single" w:color="auto" w:sz="4" w:space="0"/>
-              <w:right w:val="single" w:color="auto" w:sz="4" w:space="0"/>
-            </w:tcBorders>
-            <w:shd w:val="clear" w:color="auto" w:fill="FFFFFF" w:themeFill="background1"/>
-          </w:tcPr>
-          <w:p>
-            <w:pPr>
-              <w:pStyle w:val="8"/>
-              <w:spacing w:before="150" w:beforeAutospacing="0" w:after="150" w:afterAutospacing="0" w:line="360" w:lineRule="auto"/>
-              <w:jc w:val="center"/>
-              <w:rPr>
-                <w:rFonts w:hint="default" w:cs="Arial"/>
-                <w:color w:val="000000"/>
-                <w:kern w:val="2"/>
-                <w:sz w:val="21"/>
-                <w:szCs w:val="21"/>
-                <w:lang w:val="en-US" w:eastAsia="zh-CN"/>
-              </w:rPr>
-            </w:pPr>
-            <w:r>
-              <w:rPr>
-                <w:rFonts w:hint="eastAsia" w:cs="Arial"/>
-                <w:color w:val="000000"/>
-                <w:kern w:val="2"/>
-                <w:sz w:val="21"/>
-                <w:szCs w:val="21"/>
-                <w:lang w:val="en-US" w:eastAsia="zh-CN"/>
-              </w:rPr>
-              <w:t>DY-08</w:t>
-            </w:r>
-          </w:p>
-        </w:tc>
-        <w:tc>
-          <w:tcPr>
-            <w:tcW w:w="1418" w:type="dxa"/>
-            <w:tcBorders>
-              <w:top w:val="single" w:color="auto" w:sz="4" w:space="0"/>
-              <w:left w:val="single" w:color="auto" w:sz="4" w:space="0"/>
-              <w:bottom w:val="single" w:color="auto" w:sz="4" w:space="0"/>
-              <w:right w:val="single" w:color="auto" w:sz="4" w:space="0"/>
-            </w:tcBorders>
-            <w:shd w:val="clear" w:color="auto" w:fill="FFFFFF" w:themeFill="background1"/>
-          </w:tcPr>
-          <w:p>
-            <w:pPr>
-              <w:pStyle w:val="8"/>
-              <w:spacing w:before="150" w:beforeAutospacing="0" w:after="150" w:afterAutospacing="0" w:line="360" w:lineRule="auto"/>
-              <w:jc w:val="center"/>
-              <w:rPr>
-                <w:rFonts w:hint="eastAsia" w:cs="Arial"/>
-                <w:color w:val="000000"/>
-                <w:kern w:val="2"/>
-                <w:sz w:val="21"/>
-                <w:szCs w:val="21"/>
-              </w:rPr>
-            </w:pPr>
-          </w:p>
-        </w:tc>
-        <w:tc>
-          <w:tcPr>
-            <w:tcW w:w="2258" w:type="dxa"/>
-            <w:tcBorders>
-              <w:top w:val="single" w:color="auto" w:sz="4" w:space="0"/>
-              <w:left w:val="single" w:color="auto" w:sz="4" w:space="0"/>
-              <w:bottom w:val="single" w:color="auto" w:sz="4" w:space="0"/>
-              <w:right w:val="single" w:color="auto" w:sz="4" w:space="0"/>
-            </w:tcBorders>
-            <w:shd w:val="clear" w:color="auto" w:fill="FFFFFF" w:themeFill="background1"/>
+            <w:vAlign w:val="top"/>
           </w:tcPr>
           <w:p>
             <w:pPr>
@@ -15922,71 +16485,38 @@
               <w:spacing w:before="150" w:beforeAutospacing="0" w:after="150" w:afterAutospacing="0" w:line="360" w:lineRule="auto"/>
               <w:jc w:val="left"/>
               <w:rPr>
+                <w:rFonts w:hint="eastAsia" w:cs="Arial"/>
+                <w:color w:val="000000"/>
+                <w:kern w:val="2"/>
+                <w:sz w:val="21"/>
+                <w:szCs w:val="21"/>
+              </w:rPr>
+            </w:pPr>
+            <w:r>
+              <w:rPr>
                 <w:rFonts w:hint="eastAsia" w:ascii="宋体" w:hAnsi="宋体" w:eastAsia="宋体"/>
                 <w:sz w:val="21"/>
                 <w:szCs w:val="21"/>
               </w:rPr>
-            </w:pPr>
+              <w:t>变量范围</w:t>
+            </w:r>
+            <w:r>
+              <w:rPr>
+                <w:rFonts w:hint="eastAsia"/>
+                <w:sz w:val="21"/>
+                <w:szCs w:val="21"/>
+                <w:lang w:val="en-US" w:eastAsia="zh-CN"/>
+              </w:rPr>
+              <w:t>不</w:t>
+            </w:r>
             <w:r>
               <w:rPr>
                 <w:rFonts w:hint="eastAsia" w:ascii="宋体" w:hAnsi="宋体" w:eastAsia="宋体"/>
                 <w:sz w:val="21"/>
                 <w:szCs w:val="21"/>
               </w:rPr>
-              <w:t>变量的类型是否完整定义</w:t>
-            </w:r>
-          </w:p>
-        </w:tc>
-        <w:tc>
-          <w:tcPr>
-            <w:tcW w:w="1701" w:type="dxa"/>
-            <w:tcBorders>
-              <w:top w:val="single" w:color="auto" w:sz="4" w:space="0"/>
-              <w:left w:val="single" w:color="auto" w:sz="4" w:space="0"/>
-              <w:bottom w:val="single" w:color="auto" w:sz="4" w:space="0"/>
-              <w:right w:val="single" w:color="auto" w:sz="4" w:space="0"/>
-            </w:tcBorders>
-            <w:shd w:val="clear" w:color="auto" w:fill="FFFFFF" w:themeFill="background1"/>
-          </w:tcPr>
-          <w:p>
-            <w:pPr>
-              <w:pStyle w:val="8"/>
-              <w:spacing w:before="150" w:beforeAutospacing="0" w:after="150" w:afterAutospacing="0" w:line="360" w:lineRule="auto"/>
-              <w:jc w:val="center"/>
-              <w:rPr>
-                <w:rFonts w:hint="eastAsia" w:cs="Arial"/>
-                <w:color w:val="000000"/>
-                <w:kern w:val="2"/>
-                <w:sz w:val="21"/>
-                <w:szCs w:val="21"/>
-              </w:rPr>
-            </w:pPr>
-          </w:p>
-        </w:tc>
-        <w:tc>
-          <w:tcPr>
-            <w:tcW w:w="1843" w:type="dxa"/>
-            <w:tcBorders>
-              <w:top w:val="single" w:color="auto" w:sz="4" w:space="0"/>
-              <w:left w:val="single" w:color="auto" w:sz="4" w:space="0"/>
-              <w:bottom w:val="single" w:color="auto" w:sz="4" w:space="0"/>
-              <w:right w:val="single" w:color="auto" w:sz="4" w:space="0"/>
-            </w:tcBorders>
-            <w:shd w:val="clear" w:color="auto" w:fill="FFFFFF" w:themeFill="background1"/>
-          </w:tcPr>
-          <w:p>
-            <w:pPr>
-              <w:pStyle w:val="8"/>
-              <w:spacing w:before="150" w:beforeAutospacing="0" w:after="150" w:afterAutospacing="0" w:line="360" w:lineRule="auto"/>
-              <w:jc w:val="center"/>
-              <w:rPr>
-                <w:rFonts w:hint="eastAsia" w:cs="Arial"/>
-                <w:color w:val="000000"/>
-                <w:kern w:val="2"/>
-                <w:sz w:val="21"/>
-                <w:szCs w:val="21"/>
-              </w:rPr>
-            </w:pPr>
+              <w:t>存在溢出</w:t>
+            </w:r>
           </w:p>
         </w:tc>
       </w:tr>
@@ -16004,8 +16534,8 @@
       <w:pPr>
         <w:pStyle w:val="2"/>
       </w:pPr>
-      <w:bookmarkStart w:id="90" w:name="_Toc24415"/>
-      <w:bookmarkStart w:id="91" w:name="_Toc15474_WPSOffice_Level1"/>
+      <w:bookmarkStart w:id="90" w:name="_Toc15474_WPSOffice_Level1"/>
+      <w:bookmarkStart w:id="91" w:name="_Toc24415"/>
       <w:r>
         <w:rPr>
           <w:rFonts w:hint="eastAsia"/>
@@ -16028,8 +16558,8 @@
       <w:pPr>
         <w:pStyle w:val="3"/>
       </w:pPr>
-      <w:bookmarkStart w:id="92" w:name="_Toc15895"/>
-      <w:bookmarkStart w:id="93" w:name="_Toc10013_WPSOffice_Level2"/>
+      <w:bookmarkStart w:id="92" w:name="_Toc10013_WPSOffice_Level2"/>
+      <w:bookmarkStart w:id="93" w:name="_Toc15895"/>
       <w:r>
         <w:t>8.1</w:t>
       </w:r>
@@ -16049,17 +16579,134 @@
         <w:ind w:left="420" w:firstLine="0" w:firstLineChars="0"/>
         <w:rPr>
           <w:rFonts w:hint="eastAsia" w:ascii="宋体" w:hAnsi="宋体" w:eastAsia="宋体"/>
-          <w:sz w:val="24"/>
-          <w:szCs w:val="24"/>
+          <w:sz w:val="21"/>
+          <w:szCs w:val="21"/>
         </w:rPr>
       </w:pPr>
       <w:r>
         <w:rPr>
           <w:rFonts w:hint="eastAsia" w:ascii="宋体" w:hAnsi="宋体" w:eastAsia="宋体"/>
-          <w:sz w:val="24"/>
-          <w:szCs w:val="24"/>
-        </w:rPr>
-        <w:t>1）</w:t>
+          <w:sz w:val="21"/>
+          <w:szCs w:val="21"/>
+        </w:rPr>
+        <w:t>1）Sqlmap</w:t>
+      </w:r>
+    </w:p>
+    <w:p>
+      <w:pPr>
+        <w:pStyle w:val="14"/>
+        <w:spacing w:line="360" w:lineRule="auto"/>
+        <w:ind w:left="420" w:leftChars="0" w:firstLine="420" w:firstLineChars="0"/>
+        <w:rPr>
+          <w:rFonts w:hint="eastAsia" w:ascii="宋体" w:hAnsi="宋体" w:eastAsia="宋体"/>
+          <w:sz w:val="21"/>
+          <w:szCs w:val="21"/>
+        </w:rPr>
+      </w:pPr>
+      <w:r>
+        <w:rPr>
+          <w:rFonts w:hint="eastAsia" w:ascii="宋体" w:hAnsi="宋体" w:eastAsia="宋体"/>
+          <w:sz w:val="21"/>
+          <w:szCs w:val="21"/>
+        </w:rPr>
+        <w:t>sqlmap是一个开源的渗透测试工具，可以用来进行自动化检测，利用SQL注入漏洞，获取数据库服务器的权限。它具有功能强大的检测引擎,针对各种不同类型数据库的渗透测试的功能选项，包括获取数据库中存储的数据，访问操作系统文件甚至可以通过外带数据连接的方式执行操作系统命令。</w:t>
+      </w:r>
+    </w:p>
+    <w:p>
+      <w:pPr>
+        <w:pStyle w:val="14"/>
+        <w:numPr>
+          <w:ilvl w:val="0"/>
+          <w:numId w:val="9"/>
+        </w:numPr>
+        <w:spacing w:line="360" w:lineRule="auto"/>
+        <w:ind w:left="420" w:firstLine="0" w:firstLineChars="0"/>
+        <w:rPr>
+          <w:rFonts w:hint="eastAsia" w:ascii="宋体" w:hAnsi="宋体" w:eastAsia="宋体"/>
+          <w:sz w:val="21"/>
+          <w:szCs w:val="21"/>
+        </w:rPr>
+      </w:pPr>
+      <w:r>
+        <w:rPr>
+          <w:rFonts w:hint="eastAsia" w:ascii="宋体" w:hAnsi="宋体" w:eastAsia="宋体"/>
+          <w:sz w:val="21"/>
+          <w:szCs w:val="21"/>
+        </w:rPr>
+        <w:t>YSlow</w:t>
+      </w:r>
+    </w:p>
+    <w:p>
+      <w:pPr>
+        <w:pStyle w:val="14"/>
+        <w:spacing w:line="360" w:lineRule="auto"/>
+        <w:ind w:left="420" w:leftChars="0" w:firstLine="420" w:firstLineChars="0"/>
+        <w:rPr>
+          <w:rFonts w:hint="eastAsia" w:ascii="宋体" w:hAnsi="宋体" w:eastAsia="宋体"/>
+          <w:sz w:val="21"/>
+          <w:szCs w:val="21"/>
+        </w:rPr>
+      </w:pPr>
+      <w:r>
+        <w:rPr>
+          <w:rFonts w:hint="eastAsia" w:ascii="宋体" w:hAnsi="宋体" w:eastAsia="宋体"/>
+          <w:sz w:val="21"/>
+          <w:szCs w:val="21"/>
+        </w:rPr>
+        <w:t>YSlow是Yahoo发布的一款基于FireFox的插件，这个插件可以分析网站的页面，并告诉你为了提高网站性能，如何基于某些规则而进行优化。</w:t>
+      </w:r>
+    </w:p>
+    <w:p>
+      <w:pPr>
+        <w:pStyle w:val="14"/>
+        <w:numPr>
+          <w:ilvl w:val="0"/>
+          <w:numId w:val="9"/>
+        </w:numPr>
+        <w:spacing w:line="360" w:lineRule="auto"/>
+        <w:ind w:left="420" w:firstLine="0" w:firstLineChars="0"/>
+        <w:rPr>
+          <w:rFonts w:hint="eastAsia" w:ascii="宋体" w:hAnsi="宋体" w:eastAsia="宋体"/>
+          <w:sz w:val="21"/>
+          <w:szCs w:val="21"/>
+        </w:rPr>
+      </w:pPr>
+      <w:r>
+        <w:rPr>
+          <w:rFonts w:hint="eastAsia" w:ascii="宋体" w:hAnsi="宋体" w:eastAsia="宋体"/>
+          <w:sz w:val="21"/>
+          <w:szCs w:val="21"/>
+        </w:rPr>
+        <w:t>http_load工具</w:t>
+      </w:r>
+    </w:p>
+    <w:p>
+      <w:pPr>
+        <w:pStyle w:val="14"/>
+        <w:spacing w:line="360" w:lineRule="auto"/>
+        <w:ind w:left="420" w:firstLine="0" w:firstLineChars="0"/>
+        <w:rPr>
+          <w:rFonts w:hint="eastAsia" w:ascii="宋体" w:hAnsi="宋体" w:eastAsia="宋体"/>
+          <w:sz w:val="21"/>
+          <w:szCs w:val="21"/>
+        </w:rPr>
+      </w:pPr>
+      <w:r>
+        <w:rPr>
+          <w:rFonts w:hint="eastAsia" w:ascii="宋体" w:hAnsi="宋体" w:eastAsia="宋体"/>
+          <w:sz w:val="21"/>
+          <w:szCs w:val="21"/>
+          <w:lang w:val="en-US" w:eastAsia="zh-CN"/>
+        </w:rPr>
+        <w:tab/>
+      </w:r>
+      <w:r>
+        <w:rPr>
+          <w:rFonts w:hint="eastAsia" w:ascii="宋体" w:hAnsi="宋体" w:eastAsia="宋体"/>
+          <w:sz w:val="21"/>
+          <w:szCs w:val="21"/>
+        </w:rPr>
+        <w:t>使用http_load对网站进行负载测试。用以测试web服务器的吞吐量与负载，测试web页面的性能。</w:t>
       </w:r>
     </w:p>
     <w:p>
@@ -16094,55 +16741,76 @@
     </w:p>
     <w:p>
       <w:pPr>
-        <w:numPr>
-          <w:ilvl w:val="0"/>
-          <w:numId w:val="7"/>
-        </w:numPr>
         <w:spacing w:line="360" w:lineRule="auto"/>
-        <w:ind w:firstLine="420"/>
-        <w:rPr>
-          <w:rFonts w:ascii="宋体" w:hAnsi="宋体" w:eastAsia="宋体"/>
+        <w:ind w:firstLine="420" w:firstLineChars="0"/>
+        <w:rPr>
+          <w:rFonts w:hint="eastAsia" w:ascii="宋体" w:hAnsi="宋体" w:eastAsia="宋体"/>
+          <w:sz w:val="21"/>
           <w:szCs w:val="21"/>
+          <w:lang w:val="en-US" w:eastAsia="zh-CN"/>
         </w:rPr>
       </w:pPr>
       <w:r>
         <w:rPr>
           <w:rFonts w:hint="eastAsia" w:ascii="宋体" w:hAnsi="宋体" w:eastAsia="宋体"/>
+          <w:sz w:val="21"/>
           <w:szCs w:val="21"/>
           <w:lang w:val="en-US" w:eastAsia="zh-CN"/>
         </w:rPr>
-        <w:t>动态测试：</w:t>
-      </w:r>
-    </w:p>
-    <w:p>
-      <w:pPr>
-        <w:numPr>
-          <w:ilvl w:val="0"/>
-          <w:numId w:val="7"/>
-        </w:numPr>
-        <w:spacing w:line="360" w:lineRule="auto"/>
-        <w:ind w:firstLine="420"/>
-        <w:rPr>
-          <w:rFonts w:ascii="宋体" w:hAnsi="宋体" w:eastAsia="宋体"/>
-          <w:szCs w:val="21"/>
-        </w:rPr>
-      </w:pPr>
-      <w:r>
-        <w:rPr>
-          <w:rFonts w:hint="eastAsia" w:ascii="宋体" w:hAnsi="宋体" w:eastAsia="宋体"/>
-          <w:szCs w:val="21"/>
-          <w:lang w:val="en-US" w:eastAsia="zh-CN"/>
-        </w:rPr>
-        <w:t>静态测试：</w:t>
+        <w:t>测试方式主要以手工测试为主，在条件允许的情况下使用自动化工具进行测试。</w:t>
       </w:r>
     </w:p>
     <w:p>
       <w:pPr>
         <w:spacing w:line="360" w:lineRule="auto"/>
-        <w:rPr>
-          <w:rFonts w:ascii="宋体" w:hAnsi="宋体" w:eastAsia="宋体"/>
-          <w:sz w:val="24"/>
-          <w:szCs w:val="24"/>
+        <w:ind w:firstLine="420" w:firstLineChars="0"/>
+        <w:rPr>
+          <w:rFonts w:hint="eastAsia" w:ascii="宋体" w:hAnsi="宋体" w:eastAsia="宋体"/>
+          <w:sz w:val="21"/>
+          <w:szCs w:val="21"/>
+          <w:lang w:val="en-US" w:eastAsia="zh-CN"/>
+        </w:rPr>
+      </w:pPr>
+      <w:r>
+        <w:rPr>
+          <w:rFonts w:hint="eastAsia" w:ascii="宋体" w:hAnsi="宋体" w:eastAsia="宋体"/>
+          <w:sz w:val="21"/>
+          <w:szCs w:val="21"/>
+          <w:lang w:val="en-US" w:eastAsia="zh-CN"/>
+        </w:rPr>
+        <w:t>测试方法包括黑盒测试和白盒测试。其中黑盒测试是依据用户能看到的规格说明，即针对命令、信息、报表等用户界面及体现他们的输入数据与输出数据之间的对应关系，特别是针对功能进行测试。主要由测试人员完成。</w:t>
+      </w:r>
+    </w:p>
+    <w:p>
+      <w:pPr>
+        <w:spacing w:line="360" w:lineRule="auto"/>
+        <w:ind w:firstLine="420" w:firstLineChars="0"/>
+        <w:rPr>
+          <w:rFonts w:hint="eastAsia" w:ascii="宋体" w:hAnsi="宋体" w:eastAsia="宋体"/>
+          <w:sz w:val="21"/>
+          <w:szCs w:val="21"/>
+          <w:lang w:val="en-US" w:eastAsia="zh-CN"/>
+        </w:rPr>
+      </w:pPr>
+      <w:r>
+        <w:rPr>
+          <w:rFonts w:hint="eastAsia" w:ascii="宋体" w:hAnsi="宋体" w:eastAsia="宋体"/>
+          <w:sz w:val="21"/>
+          <w:szCs w:val="21"/>
+          <w:lang w:val="en-US" w:eastAsia="zh-CN"/>
+        </w:rPr>
+        <w:t>白盒测试是在理解程序结构、逻辑上进行的结构测试或逻辑驱动测试，由开发人员辅导测试人员完成。</w:t>
+      </w:r>
+    </w:p>
+    <w:p>
+      <w:pPr>
+        <w:spacing w:line="360" w:lineRule="auto"/>
+        <w:ind w:firstLine="420" w:firstLineChars="0"/>
+        <w:rPr>
+          <w:rFonts w:hint="default" w:ascii="宋体" w:hAnsi="宋体" w:eastAsia="宋体"/>
+          <w:sz w:val="21"/>
+          <w:szCs w:val="21"/>
+          <w:lang w:val="en-US" w:eastAsia="zh-CN"/>
         </w:rPr>
       </w:pPr>
     </w:p>
@@ -16150,8 +16818,8 @@
       <w:pPr>
         <w:pStyle w:val="2"/>
       </w:pPr>
-      <w:bookmarkStart w:id="96" w:name="_Toc25643"/>
-      <w:bookmarkStart w:id="97" w:name="_Toc10653354"/>
+      <w:bookmarkStart w:id="96" w:name="_Toc10653354"/>
+      <w:bookmarkStart w:id="97" w:name="_Toc25643"/>
       <w:bookmarkStart w:id="98" w:name="_Toc32566_WPSOffice_Level1"/>
       <w:r>
         <w:t>9.</w:t>
@@ -16193,14 +16861,6 @@
       </w:tblGrid>
       <w:tr>
         <w:tblPrEx>
-          <w:tblBorders>
-            <w:top w:val="single" w:color="BEBEBE" w:themeColor="background1" w:themeShade="BF" w:sz="4" w:space="0"/>
-            <w:left w:val="single" w:color="BEBEBE" w:themeColor="background1" w:themeShade="BF" w:sz="4" w:space="0"/>
-            <w:bottom w:val="single" w:color="BEBEBE" w:themeColor="background1" w:themeShade="BF" w:sz="4" w:space="0"/>
-            <w:right w:val="single" w:color="BEBEBE" w:themeColor="background1" w:themeShade="BF" w:sz="4" w:space="0"/>
-            <w:insideH w:val="single" w:color="BEBEBE" w:themeColor="background1" w:themeShade="BF" w:sz="4" w:space="0"/>
-            <w:insideV w:val="single" w:color="BEBEBE" w:themeColor="background1" w:themeShade="BF" w:sz="4" w:space="0"/>
-          </w:tblBorders>
           <w:tblLayout w:type="fixed"/>
           <w:tblCellMar>
             <w:top w:w="0" w:type="dxa"/>
@@ -17730,6 +18390,22 @@
     </w:lvl>
   </w:abstractNum>
   <w:abstractNum w:abstractNumId="1">
+    <w:nsid w:val="DEC7C055"/>
+    <w:multiLevelType w:val="singleLevel"/>
+    <w:tmpl w:val="DEC7C055"/>
+    <w:lvl w:ilvl="0" w:tentative="0">
+      <w:start w:val="1"/>
+      <w:numFmt w:val="decimal"/>
+      <w:lvlText w:val="%1."/>
+      <w:lvlJc w:val="left"/>
+      <w:pPr>
+        <w:tabs>
+          <w:tab w:val="left" w:pos="312"/>
+        </w:tabs>
+      </w:pPr>
+    </w:lvl>
+  </w:abstractNum>
+  <w:abstractNum w:abstractNumId="2">
     <w:nsid w:val="1B942D7A"/>
     <w:multiLevelType w:val="multilevel"/>
     <w:tmpl w:val="1B942D7A"/>
@@ -17818,7 +18494,7 @@
       </w:pPr>
     </w:lvl>
   </w:abstractNum>
-  <w:abstractNum w:abstractNumId="2">
+  <w:abstractNum w:abstractNumId="3">
     <w:nsid w:val="1D171F6E"/>
     <w:multiLevelType w:val="multilevel"/>
     <w:tmpl w:val="1D171F6E"/>
@@ -17907,7 +18583,7 @@
       </w:pPr>
     </w:lvl>
   </w:abstractNum>
-  <w:abstractNum w:abstractNumId="3">
+  <w:abstractNum w:abstractNumId="4">
     <w:nsid w:val="310E3582"/>
     <w:multiLevelType w:val="multilevel"/>
     <w:tmpl w:val="310E3582"/>
@@ -17994,18 +18670,6 @@
       <w:pPr>
         <w:ind w:left="3780" w:hanging="420"/>
       </w:pPr>
-    </w:lvl>
-  </w:abstractNum>
-  <w:abstractNum w:abstractNumId="4">
-    <w:nsid w:val="458D4256"/>
-    <w:multiLevelType w:val="singleLevel"/>
-    <w:tmpl w:val="458D4256"/>
-    <w:lvl w:ilvl="0" w:tentative="0">
-      <w:start w:val="1"/>
-      <w:numFmt w:val="decimal"/>
-      <w:suff w:val="space"/>
-      <w:lvlText w:val="%1."/>
-      <w:lvlJc w:val="left"/>
     </w:lvl>
   </w:abstractNum>
   <w:abstractNum w:abstractNumId="5">
@@ -18183,26 +18847,60 @@
       </w:pPr>
     </w:lvl>
   </w:abstractNum>
+  <w:abstractNum w:abstractNumId="7">
+    <w:nsid w:val="546B9E72"/>
+    <w:multiLevelType w:val="singleLevel"/>
+    <w:tmpl w:val="546B9E72"/>
+    <w:lvl w:ilvl="0" w:tentative="0">
+      <w:start w:val="2"/>
+      <w:numFmt w:val="decimal"/>
+      <w:suff w:val="nothing"/>
+      <w:lvlText w:val="%1）"/>
+      <w:lvlJc w:val="left"/>
+    </w:lvl>
+  </w:abstractNum>
+  <w:abstractNum w:abstractNumId="8">
+    <w:nsid w:val="7CC9C5C8"/>
+    <w:multiLevelType w:val="singleLevel"/>
+    <w:tmpl w:val="7CC9C5C8"/>
+    <w:lvl w:ilvl="0" w:tentative="0">
+      <w:start w:val="1"/>
+      <w:numFmt w:val="decimal"/>
+      <w:lvlText w:val="%1."/>
+      <w:lvlJc w:val="left"/>
+      <w:pPr>
+        <w:tabs>
+          <w:tab w:val="left" w:pos="312"/>
+        </w:tabs>
+      </w:pPr>
+    </w:lvl>
+  </w:abstractNum>
   <w:num w:numId="1">
     <w:abstractNumId w:val="6"/>
   </w:num>
   <w:num w:numId="2">
+    <w:abstractNumId w:val="2"/>
+  </w:num>
+  <w:num w:numId="3">
+    <w:abstractNumId w:val="4"/>
+  </w:num>
+  <w:num w:numId="4">
+    <w:abstractNumId w:val="8"/>
+  </w:num>
+  <w:num w:numId="5">
+    <w:abstractNumId w:val="3"/>
+  </w:num>
+  <w:num w:numId="6">
     <w:abstractNumId w:val="1"/>
   </w:num>
-  <w:num w:numId="3">
-    <w:abstractNumId w:val="3"/>
-  </w:num>
-  <w:num w:numId="4">
-    <w:abstractNumId w:val="2"/>
-  </w:num>
-  <w:num w:numId="5">
+  <w:num w:numId="7">
     <w:abstractNumId w:val="5"/>
   </w:num>
-  <w:num w:numId="6">
+  <w:num w:numId="8">
     <w:abstractNumId w:val="0"/>
   </w:num>
-  <w:num w:numId="7">
-    <w:abstractNumId w:val="4"/>
+  <w:num w:numId="9">
+    <w:abstractNumId w:val="7"/>
   </w:num>
 </w:numbering>
 </file>
@@ -18773,6 +19471,7 @@
       <w:ind w:leftChars="0"/>
     </w:pPr>
     <w:rPr>
+      <w:rFonts w:ascii="Times New Roman" w:hAnsi="Times New Roman" w:eastAsia="宋体" w:cs="Times New Roman"/>
       <w:sz w:val="20"/>
       <w:szCs w:val="20"/>
     </w:rPr>
@@ -18784,6 +19483,7 @@
       <w:ind w:leftChars="200"/>
     </w:pPr>
     <w:rPr>
+      <w:rFonts w:ascii="Times New Roman" w:hAnsi="Times New Roman" w:eastAsia="宋体" w:cs="Times New Roman"/>
       <w:sz w:val="20"/>
       <w:szCs w:val="20"/>
     </w:rPr>

--- a/document/测试相关文档 TNL-T/测试方案-TNL-T-002.docx
+++ b/document/测试相关文档 TNL-T/测试方案-TNL-T-002.docx
@@ -146,7 +146,7 @@
           <w:sz w:val="28"/>
           <w:lang w:val="en-US" w:eastAsia="zh-CN"/>
         </w:rPr>
-        <w:t>0</w:t>
+        <w:t>1</w:t>
       </w:r>
       <w:r>
         <w:rPr>
@@ -310,10 +310,11 @@
       </w:r>
       <w:r>
         <w:rPr>
-          <w:rFonts w:ascii="黑体" w:eastAsia="黑体"/>
+          <w:rFonts w:hint="eastAsia" w:ascii="黑体" w:eastAsia="黑体"/>
           <w:sz w:val="28"/>
-        </w:rPr>
-        <w:t>8</w:t>
+          <w:lang w:val="en-US" w:eastAsia="zh-CN"/>
+        </w:rPr>
+        <w:t>9</w:t>
       </w:r>
       <w:r>
         <w:rPr>
@@ -455,7 +456,7 @@
           <w:sz w:val="28"/>
           <w:lang w:val="en-US" w:eastAsia="zh-CN"/>
         </w:rPr>
-        <w:t>0</w:t>
+        <w:t>1</w:t>
       </w:r>
       <w:r>
         <w:rPr>
@@ -492,6 +493,8 @@
           <w:rFonts w:hint="eastAsia"/>
         </w:rPr>
       </w:pPr>
+      <w:bookmarkStart w:id="100" w:name="_GoBack"/>
+      <w:bookmarkEnd w:id="100"/>
     </w:p>
     <w:p>
       <w:pPr>
@@ -613,7 +616,7 @@
           <w:u w:val="single"/>
           <w:lang w:val="en-US" w:eastAsia="zh-CN"/>
         </w:rPr>
-        <w:t>2019.8.31</w:t>
+        <w:t>2019.09.02</w:t>
       </w:r>
       <w:r>
         <w:rPr>
@@ -672,7 +675,7 @@
           <w:u w:val="single"/>
           <w:lang w:val="en-US" w:eastAsia="zh-CN"/>
         </w:rPr>
-        <w:t xml:space="preserve">          </w:t>
+        <w:t xml:space="preserve">           </w:t>
       </w:r>
       <w:r>
         <w:rPr>
@@ -731,7 +734,7 @@
           <w:u w:val="single"/>
           <w:lang w:val="en-US" w:eastAsia="zh-CN"/>
         </w:rPr>
-        <w:t xml:space="preserve">          </w:t>
+        <w:t xml:space="preserve">           </w:t>
       </w:r>
       <w:r>
         <w:rPr>
@@ -790,7 +793,7 @@
           <w:u w:val="single"/>
           <w:lang w:val="en-US" w:eastAsia="zh-CN"/>
         </w:rPr>
-        <w:t xml:space="preserve">          </w:t>
+        <w:t xml:space="preserve">           </w:t>
       </w:r>
       <w:r>
         <w:rPr>
@@ -849,7 +852,7 @@
           <w:u w:val="single"/>
           <w:lang w:val="en-US" w:eastAsia="zh-CN"/>
         </w:rPr>
-        <w:t xml:space="preserve">          </w:t>
+        <w:t xml:space="preserve">           </w:t>
       </w:r>
       <w:r>
         <w:rPr>
@@ -1333,8 +1336,6 @@
               </w:rPr>
               <w:t>增加测试工具和方法</w:t>
             </w:r>
-            <w:bookmarkStart w:id="102" w:name="_GoBack"/>
-            <w:bookmarkEnd w:id="102"/>
           </w:p>
         </w:tc>
         <w:tc>
@@ -2908,8 +2909,6 @@
           <w:rFonts w:hint="eastAsia"/>
         </w:rPr>
       </w:pPr>
-      <w:bookmarkStart w:id="1" w:name="_Toc12882"/>
-      <w:bookmarkStart w:id="2" w:name="_Toc10653336"/>
       <w:r>
         <w:rPr>
           <w:rFonts w:hint="eastAsia"/>
@@ -2926,7 +2925,7 @@
           <w:szCs w:val="22"/>
           <w:lang w:val="en-US" w:eastAsia="zh-CN" w:bidi="ar-SA"/>
         </w:rPr>
-        <w:id w:val="147451683"/>
+        <w:id w:val="147474378"/>
         <w15:color w:val="DBDBDB"/>
         <w:docPartObj>
           <w:docPartGallery w:val="Table of Contents"/>
@@ -2935,13 +2934,11 @@
       </w:sdtPr>
       <w:sdtEndPr>
         <w:rPr>
-          <w:rFonts w:ascii="宋体" w:hAnsi="宋体" w:eastAsia="宋体" w:cstheme="minorBidi"/>
+          <w:rFonts w:ascii="Times New Roman" w:hAnsi="Times New Roman" w:eastAsia="宋体" w:cs="Times New Roman"/>
           <w:b/>
           <w:bCs/>
-          <w:kern w:val="2"/>
           <w:sz w:val="20"/>
           <w:szCs w:val="20"/>
-          <w:lang w:val="en-US" w:eastAsia="zh-CN" w:bidi="ar-SA"/>
         </w:rPr>
       </w:sdtEndPr>
       <w:sdtContent>
@@ -2951,7 +2948,7 @@
             <w:ind w:left="0" w:leftChars="0" w:right="0" w:rightChars="0" w:firstLine="0" w:firstLineChars="0"/>
             <w:jc w:val="center"/>
           </w:pPr>
-          <w:bookmarkStart w:id="3" w:name="_Toc14660_WPSOffice_Type2"/>
+          <w:bookmarkStart w:id="1" w:name="_Toc20095_WPSOffice_Type2"/>
           <w:r>
             <w:rPr>
               <w:rFonts w:ascii="宋体" w:hAnsi="宋体" w:eastAsia="宋体"/>
@@ -2975,7 +2972,7 @@
             <w:fldChar w:fldCharType="begin"/>
           </w:r>
           <w:r>
-            <w:instrText xml:space="preserve"> HYPERLINK \l _Toc1939_WPSOffice_Level1 </w:instrText>
+            <w:instrText xml:space="preserve"> HYPERLINK \l _Toc30431_WPSOffice_Level1 </w:instrText>
           </w:r>
           <w:r>
             <w:rPr>
@@ -2995,9 +2992,9 @@
                 <w:szCs w:val="22"/>
                 <w:lang w:val="en-US" w:eastAsia="zh-CN" w:bidi="ar-SA"/>
               </w:rPr>
-              <w:id w:val="147451683"/>
+              <w:id w:val="147474378"/>
               <w:placeholder>
-                <w:docPart w:val="{78804660-b59f-44a3-b80a-faeb01807fa4}"/>
+                <w:docPart w:val="{516f1aec-f8b9-460e-8d65-6b555f958a8c}"/>
               </w:placeholder>
               <w15:color w:val="509DF3"/>
             </w:sdtPr>
@@ -3038,7 +3035,181 @@
             </w:rPr>
             <w:tab/>
           </w:r>
-          <w:bookmarkStart w:id="4" w:name="_Toc1939_WPSOffice_Level1Page"/>
+          <w:bookmarkStart w:id="2" w:name="_Toc30431_WPSOffice_Level1Page"/>
+          <w:r>
+            <w:rPr>
+              <w:b/>
+              <w:bCs/>
+            </w:rPr>
+            <w:t>1</w:t>
+          </w:r>
+          <w:bookmarkEnd w:id="2"/>
+          <w:r>
+            <w:rPr>
+              <w:b/>
+              <w:bCs/>
+            </w:rPr>
+            <w:fldChar w:fldCharType="end"/>
+          </w:r>
+        </w:p>
+        <w:p>
+          <w:pPr>
+            <w:pStyle w:val="16"/>
+            <w:tabs>
+              <w:tab w:val="right" w:leader="dot" w:pos="8306"/>
+            </w:tabs>
+          </w:pPr>
+          <w:r>
+            <w:rPr>
+              <w:b/>
+              <w:bCs/>
+            </w:rPr>
+            <w:fldChar w:fldCharType="begin"/>
+          </w:r>
+          <w:r>
+            <w:instrText xml:space="preserve"> HYPERLINK \l _Toc20095_WPSOffice_Level1 </w:instrText>
+          </w:r>
+          <w:r>
+            <w:rPr>
+              <w:b/>
+              <w:bCs/>
+            </w:rPr>
+            <w:fldChar w:fldCharType="separate"/>
+          </w:r>
+          <w:sdt>
+            <w:sdtPr>
+              <w:rPr>
+                <w:rFonts w:asciiTheme="minorHAnsi" w:hAnsiTheme="minorHAnsi" w:eastAsiaTheme="minorEastAsia" w:cstheme="minorBidi"/>
+                <w:b/>
+                <w:bCs/>
+                <w:kern w:val="2"/>
+                <w:sz w:val="21"/>
+                <w:szCs w:val="22"/>
+                <w:lang w:val="en-US" w:eastAsia="zh-CN" w:bidi="ar-SA"/>
+              </w:rPr>
+              <w:id w:val="147474378"/>
+              <w:placeholder>
+                <w:docPart w:val="{0198239c-81d1-44d2-ba2f-00575308384d}"/>
+              </w:placeholder>
+              <w15:color w:val="509DF3"/>
+            </w:sdtPr>
+            <w:sdtEndPr>
+              <w:rPr>
+                <w:rFonts w:asciiTheme="minorHAnsi" w:hAnsiTheme="minorHAnsi" w:eastAsiaTheme="minorEastAsia" w:cstheme="minorBidi"/>
+                <w:b/>
+                <w:bCs/>
+                <w:kern w:val="2"/>
+                <w:sz w:val="21"/>
+                <w:szCs w:val="22"/>
+                <w:lang w:val="en-US" w:eastAsia="zh-CN" w:bidi="ar-SA"/>
+              </w:rPr>
+            </w:sdtEndPr>
+            <w:sdtContent>
+              <w:r>
+                <w:rPr>
+                  <w:rFonts w:hint="eastAsia" w:ascii="黑体" w:hAnsi="黑体" w:eastAsia="黑体" w:cstheme="minorBidi"/>
+                  <w:b/>
+                  <w:bCs/>
+                </w:rPr>
+                <w:t>2背景</w:t>
+              </w:r>
+            </w:sdtContent>
+          </w:sdt>
+          <w:r>
+            <w:rPr>
+              <w:b/>
+              <w:bCs/>
+            </w:rPr>
+            <w:tab/>
+          </w:r>
+          <w:bookmarkStart w:id="3" w:name="_Toc20095_WPSOffice_Level1Page"/>
+          <w:r>
+            <w:rPr>
+              <w:b/>
+              <w:bCs/>
+            </w:rPr>
+            <w:t>1</w:t>
+          </w:r>
+          <w:bookmarkEnd w:id="3"/>
+          <w:r>
+            <w:rPr>
+              <w:b/>
+              <w:bCs/>
+            </w:rPr>
+            <w:fldChar w:fldCharType="end"/>
+          </w:r>
+        </w:p>
+        <w:p>
+          <w:pPr>
+            <w:pStyle w:val="16"/>
+            <w:tabs>
+              <w:tab w:val="right" w:leader="dot" w:pos="8306"/>
+            </w:tabs>
+          </w:pPr>
+          <w:r>
+            <w:rPr>
+              <w:b/>
+              <w:bCs/>
+            </w:rPr>
+            <w:fldChar w:fldCharType="begin"/>
+          </w:r>
+          <w:r>
+            <w:instrText xml:space="preserve"> HYPERLINK \l _Toc30498_WPSOffice_Level1 </w:instrText>
+          </w:r>
+          <w:r>
+            <w:rPr>
+              <w:b/>
+              <w:bCs/>
+            </w:rPr>
+            <w:fldChar w:fldCharType="separate"/>
+          </w:r>
+          <w:sdt>
+            <w:sdtPr>
+              <w:rPr>
+                <w:rFonts w:asciiTheme="minorHAnsi" w:hAnsiTheme="minorHAnsi" w:eastAsiaTheme="minorEastAsia" w:cstheme="minorBidi"/>
+                <w:b/>
+                <w:bCs/>
+                <w:kern w:val="2"/>
+                <w:sz w:val="21"/>
+                <w:szCs w:val="22"/>
+                <w:lang w:val="en-US" w:eastAsia="zh-CN" w:bidi="ar-SA"/>
+              </w:rPr>
+              <w:id w:val="147474378"/>
+              <w:placeholder>
+                <w:docPart w:val="{e19a8554-3247-4880-87aa-8558eb9ef094}"/>
+              </w:placeholder>
+              <w15:color w:val="509DF3"/>
+            </w:sdtPr>
+            <w:sdtEndPr>
+              <w:rPr>
+                <w:rFonts w:asciiTheme="minorHAnsi" w:hAnsiTheme="minorHAnsi" w:eastAsiaTheme="minorEastAsia" w:cstheme="minorBidi"/>
+                <w:b/>
+                <w:bCs/>
+                <w:kern w:val="2"/>
+                <w:sz w:val="21"/>
+                <w:szCs w:val="22"/>
+                <w:lang w:val="en-US" w:eastAsia="zh-CN" w:bidi="ar-SA"/>
+              </w:rPr>
+            </w:sdtEndPr>
+            <w:sdtContent>
+              <w:r>
+                <w:rPr>
+                  <w:rFonts w:hint="eastAsia" w:ascii="黑体" w:hAnsi="黑体" w:eastAsia="黑体" w:cstheme="minorBidi"/>
+                  <w:b/>
+                  <w:bCs/>
+                </w:rPr>
+                <w:t>3提纲</w:t>
+              </w:r>
+            </w:sdtContent>
+          </w:sdt>
+          <w:r>
+            <w:rPr>
+              <w:b/>
+              <w:bCs/>
+            </w:rPr>
+            <w:tab/>
+          </w:r>
+          <w:bookmarkStart w:id="4" w:name="_Toc30498_WPSOffice_Level1Page"/>
           <w:r>
             <w:rPr>
               <w:b/>
@@ -3070,7 +3241,7 @@
             <w:fldChar w:fldCharType="begin"/>
           </w:r>
           <w:r>
-            <w:instrText xml:space="preserve"> HYPERLINK \l _Toc14660_WPSOffice_Level1 </w:instrText>
+            <w:instrText xml:space="preserve"> HYPERLINK \l _Toc23843_WPSOffice_Level1 </w:instrText>
           </w:r>
           <w:r>
             <w:rPr>
@@ -3090,9 +3261,9 @@
                 <w:szCs w:val="22"/>
                 <w:lang w:val="en-US" w:eastAsia="zh-CN" w:bidi="ar-SA"/>
               </w:rPr>
-              <w:id w:val="147451683"/>
+              <w:id w:val="147474378"/>
               <w:placeholder>
-                <w:docPart w:val="{d4a75adc-8eb9-4109-b7ea-0987cd2354e9}"/>
+                <w:docPart w:val="{011bd60e-0a88-4299-8b4d-fafaa79534eb}"/>
               </w:placeholder>
               <w15:color w:val="509DF3"/>
             </w:sdtPr>
@@ -3110,11 +3281,19 @@
             <w:sdtContent>
               <w:r>
                 <w:rPr>
-                  <w:rFonts w:hint="eastAsia" w:ascii="黑体" w:hAnsi="黑体" w:eastAsia="黑体" w:cstheme="minorBidi"/>
+                  <w:rFonts w:hint="default" w:ascii="宋体" w:hAnsi="宋体" w:eastAsia="宋体" w:cstheme="minorBidi"/>
                   <w:b/>
                   <w:bCs/>
                 </w:rPr>
-                <w:t>2背景</w:t>
+                <w:t xml:space="preserve">1） </w:t>
+              </w:r>
+              <w:r>
+                <w:rPr>
+                  <w:rFonts w:hint="eastAsia" w:ascii="宋体" w:hAnsi="宋体" w:eastAsia="宋体" w:cstheme="minorBidi"/>
+                  <w:b/>
+                  <w:bCs/>
+                </w:rPr>
+                <w:t>测试标识符</w:t>
               </w:r>
             </w:sdtContent>
           </w:sdt>
@@ -3125,7 +3304,7 @@
             </w:rPr>
             <w:tab/>
           </w:r>
-          <w:bookmarkStart w:id="5" w:name="_Toc14660_WPSOffice_Level1Page"/>
+          <w:bookmarkStart w:id="5" w:name="_Toc23843_WPSOffice_Level1Page"/>
           <w:r>
             <w:rPr>
               <w:b/>
@@ -3157,7 +3336,7 @@
             <w:fldChar w:fldCharType="begin"/>
           </w:r>
           <w:r>
-            <w:instrText xml:space="preserve"> HYPERLINK \l _Toc23937_WPSOffice_Level1 </w:instrText>
+            <w:instrText xml:space="preserve"> HYPERLINK \l _Toc18457_WPSOffice_Level1 </w:instrText>
           </w:r>
           <w:r>
             <w:rPr>
@@ -3177,9 +3356,9 @@
                 <w:szCs w:val="22"/>
                 <w:lang w:val="en-US" w:eastAsia="zh-CN" w:bidi="ar-SA"/>
               </w:rPr>
-              <w:id w:val="147451683"/>
+              <w:id w:val="147474378"/>
               <w:placeholder>
-                <w:docPart w:val="{509b2d30-9f5b-4dee-8022-b563222fa48e}"/>
+                <w:docPart w:val="{2a9420bc-73c8-4299-b4d5-a8a0fdee4da7}"/>
               </w:placeholder>
               <w15:color w:val="509DF3"/>
             </w:sdtPr>
@@ -3197,11 +3376,19 @@
             <w:sdtContent>
               <w:r>
                 <w:rPr>
-                  <w:rFonts w:hint="eastAsia" w:ascii="黑体" w:hAnsi="黑体" w:eastAsia="黑体" w:cstheme="minorBidi"/>
+                  <w:rFonts w:hint="default" w:ascii="宋体" w:hAnsi="宋体" w:eastAsia="宋体" w:cstheme="minorBidi"/>
                   <w:b/>
                   <w:bCs/>
                 </w:rPr>
-                <w:t>3提纲</w:t>
+                <w:t xml:space="preserve">2） </w:t>
+              </w:r>
+              <w:r>
+                <w:rPr>
+                  <w:rFonts w:hint="eastAsia" w:ascii="宋体" w:hAnsi="宋体" w:eastAsia="宋体" w:cstheme="minorBidi"/>
+                  <w:b/>
+                  <w:bCs/>
+                </w:rPr>
+                <w:t>测试概要（需要测试的特性）</w:t>
               </w:r>
             </w:sdtContent>
           </w:sdt>
@@ -3212,7 +3399,7 @@
             </w:rPr>
             <w:tab/>
           </w:r>
-          <w:bookmarkStart w:id="6" w:name="_Toc23937_WPSOffice_Level1Page"/>
+          <w:bookmarkStart w:id="6" w:name="_Toc18457_WPSOffice_Level1Page"/>
           <w:r>
             <w:rPr>
               <w:b/>
@@ -3244,7 +3431,7 @@
             <w:fldChar w:fldCharType="begin"/>
           </w:r>
           <w:r>
-            <w:instrText xml:space="preserve"> HYPERLINK \l _Toc10077_WPSOffice_Level1 </w:instrText>
+            <w:instrText xml:space="preserve"> HYPERLINK \l _Toc14905_WPSOffice_Level1 </w:instrText>
           </w:r>
           <w:r>
             <w:rPr>
@@ -3264,9 +3451,9 @@
                 <w:szCs w:val="22"/>
                 <w:lang w:val="en-US" w:eastAsia="zh-CN" w:bidi="ar-SA"/>
               </w:rPr>
-              <w:id w:val="147451683"/>
+              <w:id w:val="147474378"/>
               <w:placeholder>
-                <w:docPart w:val="{fbce547d-09d6-4ba0-b312-7c781025aebb}"/>
+                <w:docPart w:val="{3fa383cb-ee6b-4d07-9da4-ced685921c49}"/>
               </w:placeholder>
               <w15:color w:val="509DF3"/>
             </w:sdtPr>
@@ -3288,7 +3475,7 @@
                   <w:b/>
                   <w:bCs/>
                 </w:rPr>
-                <w:t xml:space="preserve">1） </w:t>
+                <w:t xml:space="preserve">3） </w:t>
               </w:r>
               <w:r>
                 <w:rPr>
@@ -3296,7 +3483,7 @@
                   <w:b/>
                   <w:bCs/>
                 </w:rPr>
-                <w:t>测试标识符</w:t>
+                <w:t>测试方法和测试内容</w:t>
               </w:r>
             </w:sdtContent>
           </w:sdt>
@@ -3307,7 +3494,7 @@
             </w:rPr>
             <w:tab/>
           </w:r>
-          <w:bookmarkStart w:id="7" w:name="_Toc10077_WPSOffice_Level1Page"/>
+          <w:bookmarkStart w:id="7" w:name="_Toc14905_WPSOffice_Level1Page"/>
           <w:r>
             <w:rPr>
               <w:b/>
@@ -3339,7 +3526,7 @@
             <w:fldChar w:fldCharType="begin"/>
           </w:r>
           <w:r>
-            <w:instrText xml:space="preserve"> HYPERLINK \l _Toc7487_WPSOffice_Level1 </w:instrText>
+            <w:instrText xml:space="preserve"> HYPERLINK \l _Toc27906_WPSOffice_Level1 </w:instrText>
           </w:r>
           <w:r>
             <w:rPr>
@@ -3359,9 +3546,9 @@
                 <w:szCs w:val="22"/>
                 <w:lang w:val="en-US" w:eastAsia="zh-CN" w:bidi="ar-SA"/>
               </w:rPr>
-              <w:id w:val="147451683"/>
+              <w:id w:val="147474378"/>
               <w:placeholder>
-                <w:docPart w:val="{ae9cd13b-4dfa-4437-b27e-e1d85aff31f6}"/>
+                <w:docPart w:val="{580d9cae-52ab-48eb-9572-46a5272dff60}"/>
               </w:placeholder>
               <w15:color w:val="509DF3"/>
             </w:sdtPr>
@@ -3383,7 +3570,7 @@
                   <w:b/>
                   <w:bCs/>
                 </w:rPr>
-                <w:t xml:space="preserve">2） </w:t>
+                <w:t xml:space="preserve">4） </w:t>
               </w:r>
               <w:r>
                 <w:rPr>
@@ -3391,7 +3578,7 @@
                   <w:b/>
                   <w:bCs/>
                 </w:rPr>
-                <w:t>测试概要（需要测试的特性）</w:t>
+                <w:t>测试用例的设计</w:t>
               </w:r>
             </w:sdtContent>
           </w:sdt>
@@ -3402,7 +3589,7 @@
             </w:rPr>
             <w:tab/>
           </w:r>
-          <w:bookmarkStart w:id="8" w:name="_Toc7487_WPSOffice_Level1Page"/>
+          <w:bookmarkStart w:id="8" w:name="_Toc27906_WPSOffice_Level1Page"/>
           <w:r>
             <w:rPr>
               <w:b/>
@@ -3434,7 +3621,7 @@
             <w:fldChar w:fldCharType="begin"/>
           </w:r>
           <w:r>
-            <w:instrText xml:space="preserve"> HYPERLINK \l _Toc7085_WPSOffice_Level1 </w:instrText>
+            <w:instrText xml:space="preserve"> HYPERLINK \l _Toc4768_WPSOffice_Level1 </w:instrText>
           </w:r>
           <w:r>
             <w:rPr>
@@ -3454,9 +3641,9 @@
                 <w:szCs w:val="22"/>
                 <w:lang w:val="en-US" w:eastAsia="zh-CN" w:bidi="ar-SA"/>
               </w:rPr>
-              <w:id w:val="147451683"/>
+              <w:id w:val="147474378"/>
               <w:placeholder>
-                <w:docPart w:val="{6358da00-6210-45db-84de-9281ad040859}"/>
+                <w:docPart w:val="{ecf372c1-19e9-4b04-bf36-53e863ad9dc5}"/>
               </w:placeholder>
               <w15:color w:val="509DF3"/>
             </w:sdtPr>
@@ -3478,7 +3665,7 @@
                   <w:b/>
                   <w:bCs/>
                 </w:rPr>
-                <w:t xml:space="preserve">3） </w:t>
+                <w:t xml:space="preserve">5） </w:t>
               </w:r>
               <w:r>
                 <w:rPr>
@@ -3486,7 +3673,7 @@
                   <w:b/>
                   <w:bCs/>
                 </w:rPr>
-                <w:t>测试方法和测试内容</w:t>
+                <w:t>测试工具与测试手段的选择</w:t>
               </w:r>
             </w:sdtContent>
           </w:sdt>
@@ -3497,7 +3684,7 @@
             </w:rPr>
             <w:tab/>
           </w:r>
-          <w:bookmarkStart w:id="9" w:name="_Toc7085_WPSOffice_Level1Page"/>
+          <w:bookmarkStart w:id="9" w:name="_Toc4768_WPSOffice_Level1Page"/>
           <w:r>
             <w:rPr>
               <w:b/>
@@ -3529,7 +3716,7 @@
             <w:fldChar w:fldCharType="begin"/>
           </w:r>
           <w:r>
-            <w:instrText xml:space="preserve"> HYPERLINK \l _Toc12502_WPSOffice_Level1 </w:instrText>
+            <w:instrText xml:space="preserve"> HYPERLINK \l _Toc7049_WPSOffice_Level1 </w:instrText>
           </w:r>
           <w:r>
             <w:rPr>
@@ -3549,9 +3736,9 @@
                 <w:szCs w:val="22"/>
                 <w:lang w:val="en-US" w:eastAsia="zh-CN" w:bidi="ar-SA"/>
               </w:rPr>
-              <w:id w:val="147451683"/>
+              <w:id w:val="147474378"/>
               <w:placeholder>
-                <w:docPart w:val="{799edc87-3bcb-4c28-807b-0b6269fa58e0}"/>
+                <w:docPart w:val="{66793cfa-fc7d-4053-92c5-da492b946f73}"/>
               </w:placeholder>
               <w15:color w:val="509DF3"/>
             </w:sdtPr>
@@ -3573,7 +3760,7 @@
                   <w:b/>
                   <w:bCs/>
                 </w:rPr>
-                <w:t xml:space="preserve">4） </w:t>
+                <w:t xml:space="preserve">6） </w:t>
               </w:r>
               <w:r>
                 <w:rPr>
@@ -3581,7 +3768,7 @@
                   <w:b/>
                   <w:bCs/>
                 </w:rPr>
-                <w:t>测试用例的设计</w:t>
+                <w:t>测试环境与配置</w:t>
               </w:r>
             </w:sdtContent>
           </w:sdt>
@@ -3592,7 +3779,7 @@
             </w:rPr>
             <w:tab/>
           </w:r>
-          <w:bookmarkStart w:id="10" w:name="_Toc12502_WPSOffice_Level1Page"/>
+          <w:bookmarkStart w:id="10" w:name="_Toc7049_WPSOffice_Level1Page"/>
           <w:r>
             <w:rPr>
               <w:b/>
@@ -3624,7 +3811,7 @@
             <w:fldChar w:fldCharType="begin"/>
           </w:r>
           <w:r>
-            <w:instrText xml:space="preserve"> HYPERLINK \l _Toc28145_WPSOffice_Level1 </w:instrText>
+            <w:instrText xml:space="preserve"> HYPERLINK \l _Toc14447_WPSOffice_Level1 </w:instrText>
           </w:r>
           <w:r>
             <w:rPr>
@@ -3644,9 +3831,9 @@
                 <w:szCs w:val="22"/>
                 <w:lang w:val="en-US" w:eastAsia="zh-CN" w:bidi="ar-SA"/>
               </w:rPr>
-              <w:id w:val="147451683"/>
+              <w:id w:val="147474378"/>
               <w:placeholder>
-                <w:docPart w:val="{47195aaf-ca19-4958-8ef6-1fe638a3f305}"/>
+                <w:docPart w:val="{9451a5fe-6387-48ba-95a9-21599e8735d0}"/>
               </w:placeholder>
               <w15:color w:val="509DF3"/>
             </w:sdtPr>
@@ -3668,7 +3855,7 @@
                   <w:b/>
                   <w:bCs/>
                 </w:rPr>
-                <w:t xml:space="preserve">5） </w:t>
+                <w:t xml:space="preserve">7） </w:t>
               </w:r>
               <w:r>
                 <w:rPr>
@@ -3676,7 +3863,7 @@
                   <w:b/>
                   <w:bCs/>
                 </w:rPr>
-                <w:t>测试工具与测试手段的选择</w:t>
+                <w:t>批准</w:t>
               </w:r>
             </w:sdtContent>
           </w:sdt>
@@ -3687,7 +3874,7 @@
             </w:rPr>
             <w:tab/>
           </w:r>
-          <w:bookmarkStart w:id="11" w:name="_Toc28145_WPSOffice_Level1Page"/>
+          <w:bookmarkStart w:id="11" w:name="_Toc14447_WPSOffice_Level1Page"/>
           <w:r>
             <w:rPr>
               <w:b/>
@@ -3719,7 +3906,7 @@
             <w:fldChar w:fldCharType="begin"/>
           </w:r>
           <w:r>
-            <w:instrText xml:space="preserve"> HYPERLINK \l _Toc30474_WPSOffice_Level1 </w:instrText>
+            <w:instrText xml:space="preserve"> HYPERLINK \l _Toc3078_WPSOffice_Level1 </w:instrText>
           </w:r>
           <w:r>
             <w:rPr>
@@ -3739,9 +3926,9 @@
                 <w:szCs w:val="22"/>
                 <w:lang w:val="en-US" w:eastAsia="zh-CN" w:bidi="ar-SA"/>
               </w:rPr>
-              <w:id w:val="147451683"/>
+              <w:id w:val="147474378"/>
               <w:placeholder>
-                <w:docPart w:val="{66a5c86d-6b0d-43f7-9d0b-4a2578467965}"/>
+                <w:docPart w:val="{4d2c3d23-8b3d-442e-86bd-fa8735beb8e6}"/>
               </w:placeholder>
               <w15:color w:val="509DF3"/>
             </w:sdtPr>
@@ -3759,19 +3946,11 @@
             <w:sdtContent>
               <w:r>
                 <w:rPr>
-                  <w:rFonts w:hint="default" w:ascii="宋体" w:hAnsi="宋体" w:eastAsia="宋体" w:cstheme="minorBidi"/>
+                  <w:rFonts w:hint="eastAsia" w:ascii="黑体" w:hAnsi="黑体" w:eastAsia="黑体" w:cstheme="minorBidi"/>
                   <w:b/>
                   <w:bCs/>
                 </w:rPr>
-                <w:t xml:space="preserve">6） </w:t>
-              </w:r>
-              <w:r>
-                <w:rPr>
-                  <w:rFonts w:hint="eastAsia" w:ascii="宋体" w:hAnsi="宋体" w:eastAsia="宋体" w:cstheme="minorBidi"/>
-                  <w:b/>
-                  <w:bCs/>
-                </w:rPr>
-                <w:t>测试环境与配置</w:t>
+                <w:t>4测试标识符</w:t>
               </w:r>
             </w:sdtContent>
           </w:sdt>
@@ -3782,7 +3961,7 @@
             </w:rPr>
             <w:tab/>
           </w:r>
-          <w:bookmarkStart w:id="12" w:name="_Toc30474_WPSOffice_Level1Page"/>
+          <w:bookmarkStart w:id="12" w:name="_Toc3078_WPSOffice_Level1Page"/>
           <w:r>
             <w:rPr>
               <w:b/>
@@ -3814,7 +3993,7 @@
             <w:fldChar w:fldCharType="begin"/>
           </w:r>
           <w:r>
-            <w:instrText xml:space="preserve"> HYPERLINK \l _Toc14324_WPSOffice_Level1 </w:instrText>
+            <w:instrText xml:space="preserve"> HYPERLINK \l _Toc24281_WPSOffice_Level1 </w:instrText>
           </w:r>
           <w:r>
             <w:rPr>
@@ -3834,9 +4013,9 @@
                 <w:szCs w:val="22"/>
                 <w:lang w:val="en-US" w:eastAsia="zh-CN" w:bidi="ar-SA"/>
               </w:rPr>
-              <w:id w:val="147451683"/>
+              <w:id w:val="147474378"/>
               <w:placeholder>
-                <w:docPart w:val="{ae01434f-7552-45fe-8a9b-27d02fc6bc60}"/>
+                <w:docPart w:val="{61a797f9-0506-42fe-b434-e732b7073b54}"/>
               </w:placeholder>
               <w15:color w:val="509DF3"/>
             </w:sdtPr>
@@ -3854,19 +4033,11 @@
             <w:sdtContent>
               <w:r>
                 <w:rPr>
-                  <w:rFonts w:hint="default" w:ascii="宋体" w:hAnsi="宋体" w:eastAsia="宋体" w:cstheme="minorBidi"/>
+                  <w:rFonts w:hint="eastAsia" w:ascii="黑体" w:hAnsi="黑体" w:eastAsia="黑体" w:cstheme="minorBidi"/>
                   <w:b/>
                   <w:bCs/>
                 </w:rPr>
-                <w:t xml:space="preserve">7） </w:t>
-              </w:r>
-              <w:r>
-                <w:rPr>
-                  <w:rFonts w:hint="eastAsia" w:ascii="宋体" w:hAnsi="宋体" w:eastAsia="宋体" w:cstheme="minorBidi"/>
-                  <w:b/>
-                  <w:bCs/>
-                </w:rPr>
-                <w:t>批准</w:t>
+                <w:t>5测试概要</w:t>
               </w:r>
             </w:sdtContent>
           </w:sdt>
@@ -3877,7 +4048,7 @@
             </w:rPr>
             <w:tab/>
           </w:r>
-          <w:bookmarkStart w:id="13" w:name="_Toc14324_WPSOffice_Level1Page"/>
+          <w:bookmarkStart w:id="13" w:name="_Toc24281_WPSOffice_Level1Page"/>
           <w:r>
             <w:rPr>
               <w:b/>
@@ -3909,7 +4080,7 @@
             <w:fldChar w:fldCharType="begin"/>
           </w:r>
           <w:r>
-            <w:instrText xml:space="preserve"> HYPERLINK \l _Toc18499_WPSOffice_Level1 </w:instrText>
+            <w:instrText xml:space="preserve"> HYPERLINK \l _Toc22604_WPSOffice_Level1 </w:instrText>
           </w:r>
           <w:r>
             <w:rPr>
@@ -3929,183 +4100,9 @@
                 <w:szCs w:val="22"/>
                 <w:lang w:val="en-US" w:eastAsia="zh-CN" w:bidi="ar-SA"/>
               </w:rPr>
-              <w:id w:val="147451683"/>
+              <w:id w:val="147474378"/>
               <w:placeholder>
-                <w:docPart w:val="{9cdbf63d-097c-40c5-8b9d-144d7e5b1d79}"/>
-              </w:placeholder>
-              <w15:color w:val="509DF3"/>
-            </w:sdtPr>
-            <w:sdtEndPr>
-              <w:rPr>
-                <w:rFonts w:asciiTheme="minorHAnsi" w:hAnsiTheme="minorHAnsi" w:eastAsiaTheme="minorEastAsia" w:cstheme="minorBidi"/>
-                <w:b/>
-                <w:bCs/>
-                <w:kern w:val="2"/>
-                <w:sz w:val="21"/>
-                <w:szCs w:val="22"/>
-                <w:lang w:val="en-US" w:eastAsia="zh-CN" w:bidi="ar-SA"/>
-              </w:rPr>
-            </w:sdtEndPr>
-            <w:sdtContent>
-              <w:r>
-                <w:rPr>
-                  <w:rFonts w:hint="eastAsia" w:ascii="黑体" w:hAnsi="黑体" w:eastAsia="黑体" w:cstheme="minorBidi"/>
-                  <w:b/>
-                  <w:bCs/>
-                </w:rPr>
-                <w:t>4测试标识符</w:t>
-              </w:r>
-            </w:sdtContent>
-          </w:sdt>
-          <w:r>
-            <w:rPr>
-              <w:b/>
-              <w:bCs/>
-            </w:rPr>
-            <w:tab/>
-          </w:r>
-          <w:bookmarkStart w:id="14" w:name="_Toc18499_WPSOffice_Level1Page"/>
-          <w:r>
-            <w:rPr>
-              <w:b/>
-              <w:bCs/>
-            </w:rPr>
-            <w:t>1</w:t>
-          </w:r>
-          <w:bookmarkEnd w:id="14"/>
-          <w:r>
-            <w:rPr>
-              <w:b/>
-              <w:bCs/>
-            </w:rPr>
-            <w:fldChar w:fldCharType="end"/>
-          </w:r>
-        </w:p>
-        <w:p>
-          <w:pPr>
-            <w:pStyle w:val="16"/>
-            <w:tabs>
-              <w:tab w:val="right" w:leader="dot" w:pos="8306"/>
-            </w:tabs>
-          </w:pPr>
-          <w:r>
-            <w:rPr>
-              <w:b/>
-              <w:bCs/>
-            </w:rPr>
-            <w:fldChar w:fldCharType="begin"/>
-          </w:r>
-          <w:r>
-            <w:instrText xml:space="preserve"> HYPERLINK \l _Toc10013_WPSOffice_Level1 </w:instrText>
-          </w:r>
-          <w:r>
-            <w:rPr>
-              <w:b/>
-              <w:bCs/>
-            </w:rPr>
-            <w:fldChar w:fldCharType="separate"/>
-          </w:r>
-          <w:sdt>
-            <w:sdtPr>
-              <w:rPr>
-                <w:rFonts w:asciiTheme="minorHAnsi" w:hAnsiTheme="minorHAnsi" w:eastAsiaTheme="minorEastAsia" w:cstheme="minorBidi"/>
-                <w:b/>
-                <w:bCs/>
-                <w:kern w:val="2"/>
-                <w:sz w:val="21"/>
-                <w:szCs w:val="22"/>
-                <w:lang w:val="en-US" w:eastAsia="zh-CN" w:bidi="ar-SA"/>
-              </w:rPr>
-              <w:id w:val="147451683"/>
-              <w:placeholder>
-                <w:docPart w:val="{b259f8d9-f69b-4f5b-a1cd-b74dd3e1e7dc}"/>
-              </w:placeholder>
-              <w15:color w:val="509DF3"/>
-            </w:sdtPr>
-            <w:sdtEndPr>
-              <w:rPr>
-                <w:rFonts w:asciiTheme="minorHAnsi" w:hAnsiTheme="minorHAnsi" w:eastAsiaTheme="minorEastAsia" w:cstheme="minorBidi"/>
-                <w:b/>
-                <w:bCs/>
-                <w:kern w:val="2"/>
-                <w:sz w:val="21"/>
-                <w:szCs w:val="22"/>
-                <w:lang w:val="en-US" w:eastAsia="zh-CN" w:bidi="ar-SA"/>
-              </w:rPr>
-            </w:sdtEndPr>
-            <w:sdtContent>
-              <w:r>
-                <w:rPr>
-                  <w:rFonts w:hint="eastAsia" w:ascii="黑体" w:hAnsi="黑体" w:eastAsia="黑体" w:cstheme="minorBidi"/>
-                  <w:b/>
-                  <w:bCs/>
-                </w:rPr>
-                <w:t>5测试概要</w:t>
-              </w:r>
-            </w:sdtContent>
-          </w:sdt>
-          <w:r>
-            <w:rPr>
-              <w:b/>
-              <w:bCs/>
-            </w:rPr>
-            <w:tab/>
-          </w:r>
-          <w:bookmarkStart w:id="15" w:name="_Toc10013_WPSOffice_Level1Page"/>
-          <w:r>
-            <w:rPr>
-              <w:b/>
-              <w:bCs/>
-            </w:rPr>
-            <w:t>1</w:t>
-          </w:r>
-          <w:bookmarkEnd w:id="15"/>
-          <w:r>
-            <w:rPr>
-              <w:b/>
-              <w:bCs/>
-            </w:rPr>
-            <w:fldChar w:fldCharType="end"/>
-          </w:r>
-        </w:p>
-        <w:p>
-          <w:pPr>
-            <w:pStyle w:val="16"/>
-            <w:tabs>
-              <w:tab w:val="right" w:leader="dot" w:pos="8306"/>
-            </w:tabs>
-          </w:pPr>
-          <w:r>
-            <w:rPr>
-              <w:b/>
-              <w:bCs/>
-            </w:rPr>
-            <w:fldChar w:fldCharType="begin"/>
-          </w:r>
-          <w:r>
-            <w:instrText xml:space="preserve"> HYPERLINK \l _Toc106_WPSOffice_Level1 </w:instrText>
-          </w:r>
-          <w:r>
-            <w:rPr>
-              <w:b/>
-              <w:bCs/>
-            </w:rPr>
-            <w:fldChar w:fldCharType="separate"/>
-          </w:r>
-          <w:sdt>
-            <w:sdtPr>
-              <w:rPr>
-                <w:rFonts w:asciiTheme="minorHAnsi" w:hAnsiTheme="minorHAnsi" w:eastAsiaTheme="minorEastAsia" w:cstheme="minorBidi"/>
-                <w:b/>
-                <w:bCs/>
-                <w:kern w:val="2"/>
-                <w:sz w:val="21"/>
-                <w:szCs w:val="22"/>
-                <w:lang w:val="en-US" w:eastAsia="zh-CN" w:bidi="ar-SA"/>
-              </w:rPr>
-              <w:id w:val="147451683"/>
-              <w:placeholder>
-                <w:docPart w:val="{cb860d11-1704-4545-bffb-e7b58751e87d}"/>
+                <w:docPart w:val="{35713eeb-5704-47ed-aedf-0a02080102b6}"/>
               </w:placeholder>
               <w15:color w:val="509DF3"/>
             </w:sdtPr>
@@ -4154,7 +4151,7 @@
             </w:rPr>
             <w:tab/>
           </w:r>
-          <w:bookmarkStart w:id="16" w:name="_Toc106_WPSOffice_Level1Page"/>
+          <w:bookmarkStart w:id="14" w:name="_Toc22604_WPSOffice_Level1Page"/>
           <w:r>
             <w:rPr>
               <w:b/>
@@ -4162,7 +4159,7 @@
             </w:rPr>
             <w:t>2</w:t>
           </w:r>
-          <w:bookmarkEnd w:id="16"/>
+          <w:bookmarkEnd w:id="14"/>
           <w:r>
             <w:rPr>
               <w:b/>
@@ -4182,7 +4179,7 @@
             <w:fldChar w:fldCharType="begin"/>
           </w:r>
           <w:r>
-            <w:instrText xml:space="preserve"> HYPERLINK \l _Toc14660_WPSOffice_Level2 </w:instrText>
+            <w:instrText xml:space="preserve"> HYPERLINK \l _Toc20095_WPSOffice_Level2 </w:instrText>
           </w:r>
           <w:r>
             <w:fldChar w:fldCharType="separate"/>
@@ -4196,9 +4193,9 @@
                 <w:szCs w:val="22"/>
                 <w:lang w:val="en-US" w:eastAsia="zh-CN" w:bidi="ar-SA"/>
               </w:rPr>
-              <w:id w:val="147451683"/>
+              <w:id w:val="147474378"/>
               <w:placeholder>
-                <w:docPart w:val="{dbc108e6-2c7b-43cf-ad38-217d684c0f0e}"/>
+                <w:docPart w:val="{108b0a8c-057a-414d-9c67-6babac124ea6}"/>
               </w:placeholder>
               <w15:color w:val="509DF3"/>
             </w:sdtPr>
@@ -4229,11 +4226,11 @@
           <w:r>
             <w:tab/>
           </w:r>
-          <w:bookmarkStart w:id="17" w:name="_Toc14660_WPSOffice_Level2Page"/>
+          <w:bookmarkStart w:id="15" w:name="_Toc20095_WPSOffice_Level2Page"/>
           <w:r>
             <w:t>2</w:t>
           </w:r>
-          <w:bookmarkEnd w:id="17"/>
+          <w:bookmarkEnd w:id="15"/>
           <w:r>
             <w:fldChar w:fldCharType="end"/>
           </w:r>
@@ -4249,7 +4246,7 @@
             <w:fldChar w:fldCharType="begin"/>
           </w:r>
           <w:r>
-            <w:instrText xml:space="preserve"> HYPERLINK \l _Toc23937_WPSOffice_Level2 </w:instrText>
+            <w:instrText xml:space="preserve"> HYPERLINK \l _Toc30498_WPSOffice_Level2 </w:instrText>
           </w:r>
           <w:r>
             <w:fldChar w:fldCharType="separate"/>
@@ -4263,9 +4260,9 @@
                 <w:szCs w:val="22"/>
                 <w:lang w:val="en-US" w:eastAsia="zh-CN" w:bidi="ar-SA"/>
               </w:rPr>
-              <w:id w:val="147451683"/>
+              <w:id w:val="147474378"/>
               <w:placeholder>
-                <w:docPart w:val="{dacae25b-471d-4203-8003-291f1fc8f118}"/>
+                <w:docPart w:val="{00f47ca8-e311-4c56-bcc2-b47fd4368fd9}"/>
               </w:placeholder>
               <w15:color w:val="509DF3"/>
             </w:sdtPr>
@@ -4302,11 +4299,11 @@
           <w:r>
             <w:tab/>
           </w:r>
-          <w:bookmarkStart w:id="18" w:name="_Toc23937_WPSOffice_Level2Page"/>
+          <w:bookmarkStart w:id="16" w:name="_Toc30498_WPSOffice_Level2Page"/>
           <w:r>
             <w:t>2</w:t>
           </w:r>
-          <w:bookmarkEnd w:id="18"/>
+          <w:bookmarkEnd w:id="16"/>
           <w:r>
             <w:fldChar w:fldCharType="end"/>
           </w:r>
@@ -4326,7 +4323,7 @@
             <w:fldChar w:fldCharType="begin"/>
           </w:r>
           <w:r>
-            <w:instrText xml:space="preserve"> HYPERLINK \l _Toc25448_WPSOffice_Level1 </w:instrText>
+            <w:instrText xml:space="preserve"> HYPERLINK \l _Toc17953_WPSOffice_Level1 </w:instrText>
           </w:r>
           <w:r>
             <w:rPr>
@@ -4346,9 +4343,9 @@
                 <w:szCs w:val="22"/>
                 <w:lang w:val="en-US" w:eastAsia="zh-CN" w:bidi="ar-SA"/>
               </w:rPr>
-              <w:id w:val="147451683"/>
+              <w:id w:val="147474378"/>
               <w:placeholder>
-                <w:docPart w:val="{df981f30-7005-4582-b366-59278e86b285}"/>
+                <w:docPart w:val="{96d9ca8a-f11a-4b80-84c0-f4c6291a577e}"/>
               </w:placeholder>
               <w15:color w:val="509DF3"/>
             </w:sdtPr>
@@ -4397,15 +4394,15 @@
             </w:rPr>
             <w:tab/>
           </w:r>
-          <w:bookmarkStart w:id="19" w:name="_Toc25448_WPSOffice_Level1Page"/>
+          <w:bookmarkStart w:id="17" w:name="_Toc17953_WPSOffice_Level1Page"/>
           <w:r>
             <w:rPr>
               <w:b/>
               <w:bCs/>
             </w:rPr>
-            <w:t>3</w:t>
+            <w:t>4</w:t>
           </w:r>
-          <w:bookmarkEnd w:id="19"/>
+          <w:bookmarkEnd w:id="17"/>
           <w:r>
             <w:rPr>
               <w:b/>
@@ -4425,7 +4422,7 @@
             <w:fldChar w:fldCharType="begin"/>
           </w:r>
           <w:r>
-            <w:instrText xml:space="preserve"> HYPERLINK \l _Toc10077_WPSOffice_Level2 </w:instrText>
+            <w:instrText xml:space="preserve"> HYPERLINK \l _Toc23843_WPSOffice_Level2 </w:instrText>
           </w:r>
           <w:r>
             <w:fldChar w:fldCharType="separate"/>
@@ -4439,9 +4436,9 @@
                 <w:szCs w:val="22"/>
                 <w:lang w:val="en-US" w:eastAsia="zh-CN" w:bidi="ar-SA"/>
               </w:rPr>
-              <w:id w:val="147451683"/>
+              <w:id w:val="147474378"/>
               <w:placeholder>
-                <w:docPart w:val="{d9976100-14fe-4717-91e0-d840ba6266f5}"/>
+                <w:docPart w:val="{fe0cca49-d8f9-4dc8-8696-b70d9bb944f5}"/>
               </w:placeholder>
               <w15:color w:val="509DF3"/>
             </w:sdtPr>
@@ -4478,11 +4475,11 @@
           <w:r>
             <w:tab/>
           </w:r>
-          <w:bookmarkStart w:id="20" w:name="_Toc10077_WPSOffice_Level2Page"/>
+          <w:bookmarkStart w:id="18" w:name="_Toc23843_WPSOffice_Level2Page"/>
           <w:r>
-            <w:t>3</w:t>
+            <w:t>4</w:t>
           </w:r>
-          <w:bookmarkEnd w:id="20"/>
+          <w:bookmarkEnd w:id="18"/>
           <w:r>
             <w:fldChar w:fldCharType="end"/>
           </w:r>
@@ -4498,7 +4495,7 @@
             <w:fldChar w:fldCharType="begin"/>
           </w:r>
           <w:r>
-            <w:instrText xml:space="preserve"> HYPERLINK \l _Toc7487_WPSOffice_Level2 </w:instrText>
+            <w:instrText xml:space="preserve"> HYPERLINK \l _Toc18457_WPSOffice_Level2 </w:instrText>
           </w:r>
           <w:r>
             <w:fldChar w:fldCharType="separate"/>
@@ -4512,9 +4509,9 @@
                 <w:szCs w:val="22"/>
                 <w:lang w:val="en-US" w:eastAsia="zh-CN" w:bidi="ar-SA"/>
               </w:rPr>
-              <w:id w:val="147451683"/>
+              <w:id w:val="147474378"/>
               <w:placeholder>
-                <w:docPart w:val="{e1782501-f5b0-46b7-b361-778b03c14e22}"/>
+                <w:docPart w:val="{523f2c82-99cb-4d91-877e-edd13d63e648}"/>
               </w:placeholder>
               <w15:color w:val="509DF3"/>
             </w:sdtPr>
@@ -4551,11 +4548,11 @@
           <w:r>
             <w:tab/>
           </w:r>
-          <w:bookmarkStart w:id="21" w:name="_Toc7487_WPSOffice_Level2Page"/>
+          <w:bookmarkStart w:id="19" w:name="_Toc18457_WPSOffice_Level2Page"/>
           <w:r>
-            <w:t>4</w:t>
+            <w:t>5</w:t>
           </w:r>
-          <w:bookmarkEnd w:id="21"/>
+          <w:bookmarkEnd w:id="19"/>
           <w:r>
             <w:fldChar w:fldCharType="end"/>
           </w:r>
@@ -4571,7 +4568,7 @@
             <w:fldChar w:fldCharType="begin"/>
           </w:r>
           <w:r>
-            <w:instrText xml:space="preserve"> HYPERLINK \l _Toc7085_WPSOffice_Level2 </w:instrText>
+            <w:instrText xml:space="preserve"> HYPERLINK \l _Toc14905_WPSOffice_Level2 </w:instrText>
           </w:r>
           <w:r>
             <w:fldChar w:fldCharType="separate"/>
@@ -4585,9 +4582,9 @@
                 <w:szCs w:val="22"/>
                 <w:lang w:val="en-US" w:eastAsia="zh-CN" w:bidi="ar-SA"/>
               </w:rPr>
-              <w:id w:val="147451683"/>
+              <w:id w:val="147474378"/>
               <w:placeholder>
-                <w:docPart w:val="{b1c432fd-b922-467b-8a00-d1bd7a17c8ef}"/>
+                <w:docPart w:val="{53e35065-3f99-4611-9f0c-247ee5d6ec16}"/>
               </w:placeholder>
               <w15:color w:val="509DF3"/>
             </w:sdtPr>
@@ -4624,11 +4621,11 @@
           <w:r>
             <w:tab/>
           </w:r>
-          <w:bookmarkStart w:id="22" w:name="_Toc7085_WPSOffice_Level2Page"/>
+          <w:bookmarkStart w:id="20" w:name="_Toc14905_WPSOffice_Level2Page"/>
           <w:r>
-            <w:t>4</w:t>
+            <w:t>5</w:t>
           </w:r>
-          <w:bookmarkEnd w:id="22"/>
+          <w:bookmarkEnd w:id="20"/>
           <w:r>
             <w:fldChar w:fldCharType="end"/>
           </w:r>
@@ -4644,7 +4641,7 @@
             <w:fldChar w:fldCharType="begin"/>
           </w:r>
           <w:r>
-            <w:instrText xml:space="preserve"> HYPERLINK \l _Toc12502_WPSOffice_Level2 </w:instrText>
+            <w:instrText xml:space="preserve"> HYPERLINK \l _Toc27906_WPSOffice_Level2 </w:instrText>
           </w:r>
           <w:r>
             <w:fldChar w:fldCharType="separate"/>
@@ -4658,9 +4655,9 @@
                 <w:szCs w:val="22"/>
                 <w:lang w:val="en-US" w:eastAsia="zh-CN" w:bidi="ar-SA"/>
               </w:rPr>
-              <w:id w:val="147451683"/>
+              <w:id w:val="147474378"/>
               <w:placeholder>
-                <w:docPart w:val="{8ad8d946-ff93-43fd-be4d-beb890688dd0}"/>
+                <w:docPart w:val="{b0b09f88-eed9-404a-858f-07c9c3743230}"/>
               </w:placeholder>
               <w15:color w:val="509DF3"/>
             </w:sdtPr>
@@ -4697,11 +4694,11 @@
           <w:r>
             <w:tab/>
           </w:r>
-          <w:bookmarkStart w:id="23" w:name="_Toc12502_WPSOffice_Level2Page"/>
+          <w:bookmarkStart w:id="21" w:name="_Toc27906_WPSOffice_Level2Page"/>
           <w:r>
             <w:t>5</w:t>
           </w:r>
-          <w:bookmarkEnd w:id="23"/>
+          <w:bookmarkEnd w:id="21"/>
           <w:r>
             <w:fldChar w:fldCharType="end"/>
           </w:r>
@@ -4717,7 +4714,7 @@
             <w:fldChar w:fldCharType="begin"/>
           </w:r>
           <w:r>
-            <w:instrText xml:space="preserve"> HYPERLINK \l _Toc28145_WPSOffice_Level2 </w:instrText>
+            <w:instrText xml:space="preserve"> HYPERLINK \l _Toc4768_WPSOffice_Level2 </w:instrText>
           </w:r>
           <w:r>
             <w:fldChar w:fldCharType="separate"/>
@@ -4731,9 +4728,9 @@
                 <w:szCs w:val="22"/>
                 <w:lang w:val="en-US" w:eastAsia="zh-CN" w:bidi="ar-SA"/>
               </w:rPr>
-              <w:id w:val="147451683"/>
+              <w:id w:val="147474378"/>
               <w:placeholder>
-                <w:docPart w:val="{c4d21990-a8a1-4f38-9831-cc40d6f26429}"/>
+                <w:docPart w:val="{cef6124c-9c09-40f1-97f8-f06224967db0}"/>
               </w:placeholder>
               <w15:color w:val="509DF3"/>
             </w:sdtPr>
@@ -4763,18 +4760,18 @@
                 <w:rPr>
                   <w:rFonts w:hint="eastAsia" w:ascii="黑体" w:hAnsi="黑体" w:eastAsia="黑体" w:cstheme="minorBidi"/>
                 </w:rPr>
-                <w:t>5信息安全测试用例</w:t>
+                <w:t>5安全性测试用例</w:t>
               </w:r>
             </w:sdtContent>
           </w:sdt>
           <w:r>
             <w:tab/>
           </w:r>
-          <w:bookmarkStart w:id="24" w:name="_Toc28145_WPSOffice_Level2Page"/>
+          <w:bookmarkStart w:id="22" w:name="_Toc4768_WPSOffice_Level2Page"/>
           <w:r>
             <w:t>5</w:t>
           </w:r>
-          <w:bookmarkEnd w:id="24"/>
+          <w:bookmarkEnd w:id="22"/>
           <w:r>
             <w:fldChar w:fldCharType="end"/>
           </w:r>
@@ -4790,7 +4787,7 @@
             <w:fldChar w:fldCharType="begin"/>
           </w:r>
           <w:r>
-            <w:instrText xml:space="preserve"> HYPERLINK \l _Toc30474_WPSOffice_Level2 </w:instrText>
+            <w:instrText xml:space="preserve"> HYPERLINK \l _Toc7049_WPSOffice_Level2 </w:instrText>
           </w:r>
           <w:r>
             <w:fldChar w:fldCharType="separate"/>
@@ -4804,9 +4801,9 @@
                 <w:szCs w:val="22"/>
                 <w:lang w:val="en-US" w:eastAsia="zh-CN" w:bidi="ar-SA"/>
               </w:rPr>
-              <w:id w:val="147451683"/>
+              <w:id w:val="147474378"/>
               <w:placeholder>
-                <w:docPart w:val="{fda1dc39-16b9-423d-b1c5-f17d12977f7c}"/>
+                <w:docPart w:val="{9d55e7fa-1800-4d03-ab79-add835b60c53}"/>
               </w:placeholder>
               <w15:color w:val="509DF3"/>
             </w:sdtPr>
@@ -4843,11 +4840,11 @@
           <w:r>
             <w:tab/>
           </w:r>
-          <w:bookmarkStart w:id="25" w:name="_Toc30474_WPSOffice_Level2Page"/>
+          <w:bookmarkStart w:id="23" w:name="_Toc7049_WPSOffice_Level2Page"/>
           <w:r>
-            <w:t>5</w:t>
+            <w:t>6</w:t>
           </w:r>
-          <w:bookmarkEnd w:id="25"/>
+          <w:bookmarkEnd w:id="23"/>
           <w:r>
             <w:fldChar w:fldCharType="end"/>
           </w:r>
@@ -4863,7 +4860,7 @@
             <w:fldChar w:fldCharType="begin"/>
           </w:r>
           <w:r>
-            <w:instrText xml:space="preserve"> HYPERLINK \l _Toc14324_WPSOffice_Level2 </w:instrText>
+            <w:instrText xml:space="preserve"> HYPERLINK \l _Toc14447_WPSOffice_Level2 </w:instrText>
           </w:r>
           <w:r>
             <w:fldChar w:fldCharType="separate"/>
@@ -4877,9 +4874,9 @@
                 <w:szCs w:val="22"/>
                 <w:lang w:val="en-US" w:eastAsia="zh-CN" w:bidi="ar-SA"/>
               </w:rPr>
-              <w:id w:val="147451683"/>
+              <w:id w:val="147474378"/>
               <w:placeholder>
-                <w:docPart w:val="{2939c6a7-9162-49af-a906-abda5b2984dd}"/>
+                <w:docPart w:val="{16f117d3-4be2-4402-b67d-94206e22efea}"/>
               </w:placeholder>
               <w15:color w:val="509DF3"/>
             </w:sdtPr>
@@ -4916,11 +4913,11 @@
           <w:r>
             <w:tab/>
           </w:r>
-          <w:bookmarkStart w:id="26" w:name="_Toc14324_WPSOffice_Level2Page"/>
+          <w:bookmarkStart w:id="24" w:name="_Toc14447_WPSOffice_Level2Page"/>
           <w:r>
-            <w:t>5</w:t>
+            <w:t>6</w:t>
           </w:r>
-          <w:bookmarkEnd w:id="26"/>
+          <w:bookmarkEnd w:id="24"/>
           <w:r>
             <w:fldChar w:fldCharType="end"/>
           </w:r>
@@ -4936,7 +4933,7 @@
             <w:fldChar w:fldCharType="begin"/>
           </w:r>
           <w:r>
-            <w:instrText xml:space="preserve"> HYPERLINK \l _Toc18499_WPSOffice_Level2 </w:instrText>
+            <w:instrText xml:space="preserve"> HYPERLINK \l _Toc3078_WPSOffice_Level2 </w:instrText>
           </w:r>
           <w:r>
             <w:fldChar w:fldCharType="separate"/>
@@ -4950,9 +4947,9 @@
                 <w:szCs w:val="22"/>
                 <w:lang w:val="en-US" w:eastAsia="zh-CN" w:bidi="ar-SA"/>
               </w:rPr>
-              <w:id w:val="147451683"/>
+              <w:id w:val="147474378"/>
               <w:placeholder>
-                <w:docPart w:val="{9206dc6b-6cd5-4692-ac48-68a49d75f7dd}"/>
+                <w:docPart w:val="{65ab8b84-4ec2-4d8a-94d9-15014f659878}"/>
               </w:placeholder>
               <w15:color w:val="509DF3"/>
             </w:sdtPr>
@@ -4989,11 +4986,11 @@
           <w:r>
             <w:tab/>
           </w:r>
-          <w:bookmarkStart w:id="27" w:name="_Toc18499_WPSOffice_Level2Page"/>
+          <w:bookmarkStart w:id="25" w:name="_Toc3078_WPSOffice_Level2Page"/>
           <w:r>
             <w:t>6</w:t>
           </w:r>
-          <w:bookmarkEnd w:id="27"/>
+          <w:bookmarkEnd w:id="25"/>
           <w:r>
             <w:fldChar w:fldCharType="end"/>
           </w:r>
@@ -5013,7 +5010,7 @@
             <w:fldChar w:fldCharType="begin"/>
           </w:r>
           <w:r>
-            <w:instrText xml:space="preserve"> HYPERLINK \l _Toc15474_WPSOffice_Level1 </w:instrText>
+            <w:instrText xml:space="preserve"> HYPERLINK \l _Toc7752_WPSOffice_Level1 </w:instrText>
           </w:r>
           <w:r>
             <w:rPr>
@@ -5033,9 +5030,9 @@
                 <w:szCs w:val="22"/>
                 <w:lang w:val="en-US" w:eastAsia="zh-CN" w:bidi="ar-SA"/>
               </w:rPr>
-              <w:id w:val="147451683"/>
+              <w:id w:val="147474378"/>
               <w:placeholder>
-                <w:docPart w:val="{335d2237-1f81-4c30-ab11-ee58b62dd0a8}"/>
+                <w:docPart w:val="{850783ef-e6e7-4659-b721-2fe188e64ac6}"/>
               </w:placeholder>
               <w15:color w:val="509DF3"/>
             </w:sdtPr>
@@ -5084,15 +5081,15 @@
             </w:rPr>
             <w:tab/>
           </w:r>
-          <w:bookmarkStart w:id="28" w:name="_Toc15474_WPSOffice_Level1Page"/>
+          <w:bookmarkStart w:id="26" w:name="_Toc7752_WPSOffice_Level1Page"/>
           <w:r>
             <w:rPr>
               <w:b/>
               <w:bCs/>
             </w:rPr>
-            <w:t>6</w:t>
+            <w:t>7</w:t>
           </w:r>
-          <w:bookmarkEnd w:id="28"/>
+          <w:bookmarkEnd w:id="26"/>
           <w:r>
             <w:rPr>
               <w:b/>
@@ -5112,7 +5109,7 @@
             <w:fldChar w:fldCharType="begin"/>
           </w:r>
           <w:r>
-            <w:instrText xml:space="preserve"> HYPERLINK \l _Toc10013_WPSOffice_Level2 </w:instrText>
+            <w:instrText xml:space="preserve"> HYPERLINK \l _Toc24281_WPSOffice_Level2 </w:instrText>
           </w:r>
           <w:r>
             <w:fldChar w:fldCharType="separate"/>
@@ -5126,9 +5123,9 @@
                 <w:szCs w:val="22"/>
                 <w:lang w:val="en-US" w:eastAsia="zh-CN" w:bidi="ar-SA"/>
               </w:rPr>
-              <w:id w:val="147451683"/>
+              <w:id w:val="147474378"/>
               <w:placeholder>
-                <w:docPart w:val="{3c8d967e-8024-4e78-a441-f2ea8da77368}"/>
+                <w:docPart w:val="{ac6a528a-e437-4c4b-b7e9-0510e4ecf8f0}"/>
               </w:placeholder>
               <w15:color w:val="509DF3"/>
             </w:sdtPr>
@@ -5159,11 +5156,11 @@
           <w:r>
             <w:tab/>
           </w:r>
-          <w:bookmarkStart w:id="29" w:name="_Toc10013_WPSOffice_Level2Page"/>
+          <w:bookmarkStart w:id="27" w:name="_Toc24281_WPSOffice_Level2Page"/>
           <w:r>
-            <w:t>6</w:t>
+            <w:t>7</w:t>
           </w:r>
-          <w:bookmarkEnd w:id="29"/>
+          <w:bookmarkEnd w:id="27"/>
           <w:r>
             <w:fldChar w:fldCharType="end"/>
           </w:r>
@@ -5179,7 +5176,7 @@
             <w:fldChar w:fldCharType="begin"/>
           </w:r>
           <w:r>
-            <w:instrText xml:space="preserve"> HYPERLINK \l _Toc106_WPSOffice_Level2 </w:instrText>
+            <w:instrText xml:space="preserve"> HYPERLINK \l _Toc22604_WPSOffice_Level2 </w:instrText>
           </w:r>
           <w:r>
             <w:fldChar w:fldCharType="separate"/>
@@ -5193,9 +5190,9 @@
                 <w:szCs w:val="22"/>
                 <w:lang w:val="en-US" w:eastAsia="zh-CN" w:bidi="ar-SA"/>
               </w:rPr>
-              <w:id w:val="147451683"/>
+              <w:id w:val="147474378"/>
               <w:placeholder>
-                <w:docPart w:val="{0de158e5-ffdf-4689-b683-e4609150cc8e}"/>
+                <w:docPart w:val="{76f002d7-990d-4a2b-af6d-ac99321e9b59}"/>
               </w:placeholder>
               <w15:color w:val="509DF3"/>
             </w:sdtPr>
@@ -5226,11 +5223,11 @@
           <w:r>
             <w:tab/>
           </w:r>
-          <w:bookmarkStart w:id="30" w:name="_Toc106_WPSOffice_Level2Page"/>
+          <w:bookmarkStart w:id="28" w:name="_Toc22604_WPSOffice_Level2Page"/>
           <w:r>
-            <w:t>7</w:t>
+            <w:t>8</w:t>
           </w:r>
-          <w:bookmarkEnd w:id="30"/>
+          <w:bookmarkEnd w:id="28"/>
           <w:r>
             <w:fldChar w:fldCharType="end"/>
           </w:r>
@@ -5250,7 +5247,7 @@
             <w:fldChar w:fldCharType="begin"/>
           </w:r>
           <w:r>
-            <w:instrText xml:space="preserve"> HYPERLINK \l _Toc32566_WPSOffice_Level1 </w:instrText>
+            <w:instrText xml:space="preserve"> HYPERLINK \l _Toc24658_WPSOffice_Level1 </w:instrText>
           </w:r>
           <w:r>
             <w:rPr>
@@ -5270,9 +5267,9 @@
                 <w:szCs w:val="22"/>
                 <w:lang w:val="en-US" w:eastAsia="zh-CN" w:bidi="ar-SA"/>
               </w:rPr>
-              <w:id w:val="147451683"/>
+              <w:id w:val="147474378"/>
               <w:placeholder>
-                <w:docPart w:val="{7279db67-c4f1-4c7f-ba49-e015e7a315fd}"/>
+                <w:docPart w:val="{1db9d4f3-d6d1-442d-aea8-5571b443e835}"/>
               </w:placeholder>
               <w15:color w:val="509DF3"/>
             </w:sdtPr>
@@ -5313,15 +5310,15 @@
             </w:rPr>
             <w:tab/>
           </w:r>
-          <w:bookmarkStart w:id="31" w:name="_Toc32566_WPSOffice_Level1Page"/>
+          <w:bookmarkStart w:id="29" w:name="_Toc24658_WPSOffice_Level1Page"/>
           <w:r>
             <w:rPr>
               <w:b/>
               <w:bCs/>
             </w:rPr>
-            <w:t>7</w:t>
+            <w:t>8</w:t>
           </w:r>
-          <w:bookmarkEnd w:id="31"/>
+          <w:bookmarkEnd w:id="29"/>
           <w:r>
             <w:rPr>
               <w:b/>
@@ -5345,7 +5342,7 @@
             <w:fldChar w:fldCharType="begin"/>
           </w:r>
           <w:r>
-            <w:instrText xml:space="preserve"> HYPERLINK \l _Toc4466_WPSOffice_Level1 </w:instrText>
+            <w:instrText xml:space="preserve"> HYPERLINK \l _Toc27745_WPSOffice_Level1 </w:instrText>
           </w:r>
           <w:r>
             <w:rPr>
@@ -5365,9 +5362,9 @@
                 <w:szCs w:val="22"/>
                 <w:lang w:val="en-US" w:eastAsia="zh-CN" w:bidi="ar-SA"/>
               </w:rPr>
-              <w:id w:val="147451683"/>
+              <w:id w:val="147474378"/>
               <w:placeholder>
-                <w:docPart w:val="{1381cb19-b011-4972-b8f1-ec54f2629de7}"/>
+                <w:docPart w:val="{006fb49c-0eaf-4424-b348-f6b737a907b2}"/>
               </w:placeholder>
               <w15:color w:val="509DF3"/>
             </w:sdtPr>
@@ -5408,15 +5405,15 @@
             </w:rPr>
             <w:tab/>
           </w:r>
-          <w:bookmarkStart w:id="32" w:name="_Toc4466_WPSOffice_Level1Page"/>
+          <w:bookmarkStart w:id="30" w:name="_Toc27745_WPSOffice_Level1Page"/>
           <w:r>
             <w:rPr>
               <w:b/>
               <w:bCs/>
             </w:rPr>
-            <w:t>7</w:t>
+            <w:t>8</w:t>
           </w:r>
-          <w:bookmarkEnd w:id="32"/>
+          <w:bookmarkEnd w:id="30"/>
           <w:r>
             <w:rPr>
               <w:b/>
@@ -5424,7 +5421,7 @@
             </w:rPr>
             <w:fldChar w:fldCharType="end"/>
           </w:r>
-          <w:bookmarkEnd w:id="3"/>
+          <w:bookmarkEnd w:id="1"/>
         </w:p>
       </w:sdtContent>
     </w:sdt>
@@ -5452,7 +5449,7 @@
       <w:pPr>
         <w:pStyle w:val="2"/>
       </w:pPr>
-      <w:bookmarkStart w:id="33" w:name="_Toc1939_WPSOffice_Level1"/>
+      <w:bookmarkStart w:id="31" w:name="_Toc30431_WPSOffice_Level1"/>
       <w:r>
         <w:rPr>
           <w:rFonts w:hint="eastAsia"/>
@@ -5462,9 +5459,7 @@
       <w:r>
         <w:t>目的</w:t>
       </w:r>
-      <w:bookmarkEnd w:id="1"/>
-      <w:bookmarkEnd w:id="2"/>
-      <w:bookmarkEnd w:id="33"/>
+      <w:bookmarkEnd w:id="31"/>
     </w:p>
     <w:p>
       <w:pPr>
@@ -5581,9 +5576,9 @@
           <w:szCs w:val="28"/>
         </w:rPr>
       </w:pPr>
-      <w:bookmarkStart w:id="34" w:name="_Toc10653337"/>
-      <w:bookmarkStart w:id="35" w:name="_Toc14660_WPSOffice_Level1"/>
-      <w:bookmarkStart w:id="36" w:name="_Toc20621"/>
+      <w:bookmarkStart w:id="32" w:name="_Toc20621"/>
+      <w:bookmarkStart w:id="33" w:name="_Toc10653337"/>
+      <w:bookmarkStart w:id="34" w:name="_Toc20095_WPSOffice_Level1"/>
       <w:r>
         <w:rPr>
           <w:rFonts w:hint="eastAsia" w:ascii="黑体" w:hAnsi="黑体" w:eastAsia="黑体"/>
@@ -5593,9 +5588,9 @@
         </w:rPr>
         <w:t>2背景</w:t>
       </w:r>
+      <w:bookmarkEnd w:id="32"/>
+      <w:bookmarkEnd w:id="33"/>
       <w:bookmarkEnd w:id="34"/>
-      <w:bookmarkEnd w:id="35"/>
-      <w:bookmarkEnd w:id="36"/>
     </w:p>
     <w:p>
       <w:pPr>
@@ -5661,9 +5656,9 @@
           <w:szCs w:val="28"/>
         </w:rPr>
       </w:pPr>
-      <w:bookmarkStart w:id="37" w:name="_Toc10653338"/>
-      <w:bookmarkStart w:id="38" w:name="_Toc23937_WPSOffice_Level1"/>
-      <w:bookmarkStart w:id="39" w:name="_Toc9642"/>
+      <w:bookmarkStart w:id="35" w:name="_Toc10653338"/>
+      <w:bookmarkStart w:id="36" w:name="_Toc9642"/>
+      <w:bookmarkStart w:id="37" w:name="_Toc30498_WPSOffice_Level1"/>
       <w:r>
         <w:rPr>
           <w:rFonts w:hint="eastAsia" w:ascii="黑体" w:hAnsi="黑体" w:eastAsia="黑体"/>
@@ -5673,9 +5668,9 @@
         </w:rPr>
         <w:t>3提纲</w:t>
       </w:r>
+      <w:bookmarkEnd w:id="35"/>
+      <w:bookmarkEnd w:id="36"/>
       <w:bookmarkEnd w:id="37"/>
-      <w:bookmarkEnd w:id="38"/>
-      <w:bookmarkEnd w:id="39"/>
     </w:p>
     <w:p>
       <w:pPr>
@@ -5741,13 +5736,61 @@
           <w:szCs w:val="21"/>
         </w:rPr>
       </w:pPr>
-      <w:bookmarkStart w:id="40" w:name="_Toc10077_WPSOffice_Level1"/>
+      <w:bookmarkStart w:id="38" w:name="_Toc23843_WPSOffice_Level1"/>
       <w:r>
         <w:rPr>
           <w:rFonts w:hint="eastAsia" w:ascii="宋体" w:hAnsi="宋体" w:eastAsia="宋体"/>
           <w:szCs w:val="21"/>
         </w:rPr>
         <w:t>测试标识符</w:t>
+      </w:r>
+      <w:bookmarkEnd w:id="38"/>
+    </w:p>
+    <w:p>
+      <w:pPr>
+        <w:pStyle w:val="14"/>
+        <w:numPr>
+          <w:ilvl w:val="0"/>
+          <w:numId w:val="1"/>
+        </w:numPr>
+        <w:spacing w:line="360" w:lineRule="auto"/>
+        <w:ind w:firstLineChars="0"/>
+        <w:rPr>
+          <w:rFonts w:ascii="宋体" w:hAnsi="宋体" w:eastAsia="宋体"/>
+          <w:szCs w:val="21"/>
+        </w:rPr>
+      </w:pPr>
+      <w:bookmarkStart w:id="39" w:name="_Toc18457_WPSOffice_Level1"/>
+      <w:r>
+        <w:rPr>
+          <w:rFonts w:hint="eastAsia" w:ascii="宋体" w:hAnsi="宋体" w:eastAsia="宋体"/>
+          <w:szCs w:val="21"/>
+        </w:rPr>
+        <w:t>测试概要（需要测试的特性）</w:t>
+      </w:r>
+      <w:bookmarkEnd w:id="39"/>
+    </w:p>
+    <w:p>
+      <w:pPr>
+        <w:pStyle w:val="14"/>
+        <w:numPr>
+          <w:ilvl w:val="0"/>
+          <w:numId w:val="1"/>
+        </w:numPr>
+        <w:spacing w:line="360" w:lineRule="auto"/>
+        <w:ind w:firstLineChars="0"/>
+        <w:rPr>
+          <w:rFonts w:ascii="宋体" w:hAnsi="宋体" w:eastAsia="宋体"/>
+          <w:szCs w:val="21"/>
+        </w:rPr>
+      </w:pPr>
+      <w:bookmarkStart w:id="40" w:name="_Toc14905_WPSOffice_Level1"/>
+      <w:r>
+        <w:rPr>
+          <w:rFonts w:hint="eastAsia" w:ascii="宋体" w:hAnsi="宋体" w:eastAsia="宋体"/>
+          <w:szCs w:val="21"/>
+        </w:rPr>
+        <w:t>测试方法和测试内容</w:t>
       </w:r>
       <w:bookmarkEnd w:id="40"/>
     </w:p>
@@ -5765,13 +5808,13 @@
           <w:szCs w:val="21"/>
         </w:rPr>
       </w:pPr>
-      <w:bookmarkStart w:id="41" w:name="_Toc7487_WPSOffice_Level1"/>
+      <w:bookmarkStart w:id="41" w:name="_Toc27906_WPSOffice_Level1"/>
       <w:r>
         <w:rPr>
           <w:rFonts w:hint="eastAsia" w:ascii="宋体" w:hAnsi="宋体" w:eastAsia="宋体"/>
           <w:szCs w:val="21"/>
         </w:rPr>
-        <w:t>测试概要（需要测试的特性）</w:t>
+        <w:t>测试用例的设计</w:t>
       </w:r>
       <w:bookmarkEnd w:id="41"/>
     </w:p>
@@ -5789,13 +5832,14 @@
           <w:szCs w:val="21"/>
         </w:rPr>
       </w:pPr>
-      <w:bookmarkStart w:id="42" w:name="_Toc7085_WPSOffice_Level1"/>
+      <w:bookmarkStart w:id="42" w:name="_Toc4768_WPSOffice_Level1"/>
       <w:r>
         <w:rPr>
           <w:rFonts w:hint="eastAsia" w:ascii="宋体" w:hAnsi="宋体" w:eastAsia="宋体"/>
           <w:szCs w:val="21"/>
-        </w:rPr>
-        <w:t>测试方法和测试内容</w:t>
+          <w:lang w:val="en-US" w:eastAsia="zh-CN"/>
+        </w:rPr>
+        <w:t>测试工具与测试手段的选择</w:t>
       </w:r>
       <w:bookmarkEnd w:id="42"/>
     </w:p>
@@ -5813,13 +5857,13 @@
           <w:szCs w:val="21"/>
         </w:rPr>
       </w:pPr>
-      <w:bookmarkStart w:id="43" w:name="_Toc12502_WPSOffice_Level1"/>
+      <w:bookmarkStart w:id="43" w:name="_Toc7049_WPSOffice_Level1"/>
       <w:r>
         <w:rPr>
           <w:rFonts w:hint="eastAsia" w:ascii="宋体" w:hAnsi="宋体" w:eastAsia="宋体"/>
           <w:szCs w:val="21"/>
         </w:rPr>
-        <w:t>测试用例的设计</w:t>
+        <w:t>测试环境与配置</w:t>
       </w:r>
       <w:bookmarkEnd w:id="43"/>
     </w:p>
@@ -5837,67 +5881,18 @@
           <w:szCs w:val="21"/>
         </w:rPr>
       </w:pPr>
-      <w:bookmarkStart w:id="44" w:name="_Toc28145_WPSOffice_Level1"/>
+      <w:bookmarkStart w:id="44" w:name="_Toc14447_WPSOffice_Level1"/>
       <w:r>
         <w:rPr>
           <w:rFonts w:hint="eastAsia" w:ascii="宋体" w:hAnsi="宋体" w:eastAsia="宋体"/>
           <w:szCs w:val="21"/>
-          <w:lang w:val="en-US" w:eastAsia="zh-CN"/>
-        </w:rPr>
-        <w:t>测试工具与测试手段的选择</w:t>
+        </w:rPr>
+        <w:t>批准</w:t>
       </w:r>
       <w:bookmarkEnd w:id="44"/>
     </w:p>
     <w:p>
       <w:pPr>
-        <w:pStyle w:val="14"/>
-        <w:numPr>
-          <w:ilvl w:val="0"/>
-          <w:numId w:val="1"/>
-        </w:numPr>
-        <w:spacing w:line="360" w:lineRule="auto"/>
-        <w:ind w:firstLineChars="0"/>
-        <w:rPr>
-          <w:rFonts w:ascii="宋体" w:hAnsi="宋体" w:eastAsia="宋体"/>
-          <w:szCs w:val="21"/>
-        </w:rPr>
-      </w:pPr>
-      <w:bookmarkStart w:id="45" w:name="_Toc30474_WPSOffice_Level1"/>
-      <w:r>
-        <w:rPr>
-          <w:rFonts w:hint="eastAsia" w:ascii="宋体" w:hAnsi="宋体" w:eastAsia="宋体"/>
-          <w:szCs w:val="21"/>
-        </w:rPr>
-        <w:t>测试环境与配置</w:t>
-      </w:r>
-      <w:bookmarkEnd w:id="45"/>
-    </w:p>
-    <w:p>
-      <w:pPr>
-        <w:pStyle w:val="14"/>
-        <w:numPr>
-          <w:ilvl w:val="0"/>
-          <w:numId w:val="1"/>
-        </w:numPr>
-        <w:spacing w:line="360" w:lineRule="auto"/>
-        <w:ind w:firstLineChars="0"/>
-        <w:rPr>
-          <w:rFonts w:ascii="宋体" w:hAnsi="宋体" w:eastAsia="宋体"/>
-          <w:szCs w:val="21"/>
-        </w:rPr>
-      </w:pPr>
-      <w:bookmarkStart w:id="46" w:name="_Toc14324_WPSOffice_Level1"/>
-      <w:r>
-        <w:rPr>
-          <w:rFonts w:hint="eastAsia" w:ascii="宋体" w:hAnsi="宋体" w:eastAsia="宋体"/>
-          <w:szCs w:val="21"/>
-        </w:rPr>
-        <w:t>批准</w:t>
-      </w:r>
-      <w:bookmarkEnd w:id="46"/>
-    </w:p>
-    <w:p>
-      <w:pPr>
         <w:outlineLvl w:val="0"/>
         <w:rPr>
           <w:rFonts w:ascii="黑体" w:hAnsi="黑体" w:eastAsia="黑体"/>
@@ -5906,9 +5901,9 @@
           <w:szCs w:val="28"/>
         </w:rPr>
       </w:pPr>
-      <w:bookmarkStart w:id="47" w:name="_Toc1494"/>
-      <w:bookmarkStart w:id="48" w:name="_Toc18499_WPSOffice_Level1"/>
-      <w:bookmarkStart w:id="49" w:name="_Toc10653339"/>
+      <w:bookmarkStart w:id="45" w:name="_Toc1494"/>
+      <w:bookmarkStart w:id="46" w:name="_Toc10653339"/>
+      <w:bookmarkStart w:id="47" w:name="_Toc3078_WPSOffice_Level1"/>
       <w:r>
         <w:rPr>
           <w:rFonts w:hint="eastAsia" w:ascii="黑体" w:hAnsi="黑体" w:eastAsia="黑体"/>
@@ -5918,9 +5913,9 @@
         </w:rPr>
         <w:t>4测试标识符</w:t>
       </w:r>
+      <w:bookmarkEnd w:id="45"/>
+      <w:bookmarkEnd w:id="46"/>
       <w:bookmarkEnd w:id="47"/>
-      <w:bookmarkEnd w:id="48"/>
-      <w:bookmarkEnd w:id="49"/>
     </w:p>
     <w:p>
       <w:pPr>
@@ -6030,9 +6025,9 @@
           <w:szCs w:val="28"/>
         </w:rPr>
       </w:pPr>
-      <w:bookmarkStart w:id="50" w:name="_Toc10013_WPSOffice_Level1"/>
-      <w:bookmarkStart w:id="51" w:name="_Toc14841"/>
-      <w:bookmarkStart w:id="52" w:name="_Toc10653340"/>
+      <w:bookmarkStart w:id="48" w:name="_Toc10653340"/>
+      <w:bookmarkStart w:id="49" w:name="_Toc14841"/>
+      <w:bookmarkStart w:id="50" w:name="_Toc24281_WPSOffice_Level1"/>
       <w:r>
         <w:rPr>
           <w:rFonts w:hint="eastAsia" w:ascii="黑体" w:hAnsi="黑体" w:eastAsia="黑体"/>
@@ -6042,9 +6037,9 @@
         </w:rPr>
         <w:t>5测试概要</w:t>
       </w:r>
+      <w:bookmarkEnd w:id="48"/>
+      <w:bookmarkEnd w:id="49"/>
       <w:bookmarkEnd w:id="50"/>
-      <w:bookmarkEnd w:id="51"/>
-      <w:bookmarkEnd w:id="52"/>
     </w:p>
     <w:p>
       <w:pPr>
@@ -6221,9 +6216,9 @@
       <w:pPr>
         <w:pStyle w:val="2"/>
       </w:pPr>
-      <w:bookmarkStart w:id="53" w:name="_Toc1547"/>
-      <w:bookmarkStart w:id="54" w:name="_Toc10653341"/>
-      <w:bookmarkStart w:id="55" w:name="_Toc106_WPSOffice_Level1"/>
+      <w:bookmarkStart w:id="51" w:name="_Toc10653341"/>
+      <w:bookmarkStart w:id="52" w:name="_Toc1547"/>
+      <w:bookmarkStart w:id="53" w:name="_Toc22604_WPSOffice_Level1"/>
       <w:r>
         <w:rPr>
           <w:rFonts w:hint="eastAsia"/>
@@ -6239,17 +6234,17 @@
         </w:rPr>
         <w:t>测试方法和测试内容</w:t>
       </w:r>
+      <w:bookmarkEnd w:id="51"/>
+      <w:bookmarkEnd w:id="52"/>
       <w:bookmarkEnd w:id="53"/>
-      <w:bookmarkEnd w:id="54"/>
-      <w:bookmarkEnd w:id="55"/>
     </w:p>
     <w:p>
       <w:pPr>
         <w:pStyle w:val="3"/>
       </w:pPr>
-      <w:bookmarkStart w:id="56" w:name="_Toc14660_WPSOffice_Level2"/>
-      <w:bookmarkStart w:id="57" w:name="_Toc10653342"/>
-      <w:bookmarkStart w:id="58" w:name="_Toc29971"/>
+      <w:bookmarkStart w:id="54" w:name="_Toc10653342"/>
+      <w:bookmarkStart w:id="55" w:name="_Toc29971"/>
+      <w:bookmarkStart w:id="56" w:name="_Toc20095_WPSOffice_Level2"/>
       <w:r>
         <w:rPr>
           <w:rFonts w:hint="eastAsia"/>
@@ -6259,9 +6254,9 @@
       <w:r>
         <w:t>.1测试方法</w:t>
       </w:r>
+      <w:bookmarkEnd w:id="54"/>
+      <w:bookmarkEnd w:id="55"/>
       <w:bookmarkEnd w:id="56"/>
-      <w:bookmarkEnd w:id="57"/>
-      <w:bookmarkEnd w:id="58"/>
     </w:p>
     <w:p>
       <w:pPr>
@@ -6889,7 +6884,7 @@
                 <w:szCs w:val="21"/>
                 <w:lang w:val="en-US" w:eastAsia="zh-CN"/>
               </w:rPr>
-              <w:t>信息安全性</w:t>
+              <w:t>安全性</w:t>
             </w:r>
             <w:r>
               <w:rPr>
@@ -6982,9 +6977,9 @@
       <w:pPr>
         <w:pStyle w:val="3"/>
       </w:pPr>
-      <w:bookmarkStart w:id="59" w:name="_Toc23937_WPSOffice_Level2"/>
-      <w:bookmarkStart w:id="60" w:name="_Toc10653343"/>
-      <w:bookmarkStart w:id="61" w:name="_Toc18481"/>
+      <w:bookmarkStart w:id="57" w:name="_Toc18481"/>
+      <w:bookmarkStart w:id="58" w:name="_Toc10653343"/>
+      <w:bookmarkStart w:id="59" w:name="_Toc30498_WPSOffice_Level2"/>
       <w:r>
         <w:rPr>
           <w:rFonts w:hint="eastAsia"/>
@@ -7000,9 +6995,9 @@
         </w:rPr>
         <w:t>测试内容</w:t>
       </w:r>
+      <w:bookmarkEnd w:id="57"/>
+      <w:bookmarkEnd w:id="58"/>
       <w:bookmarkEnd w:id="59"/>
-      <w:bookmarkEnd w:id="60"/>
-      <w:bookmarkEnd w:id="61"/>
     </w:p>
     <w:tbl>
       <w:tblPr>
@@ -8072,19 +8067,23 @@
             <w:pPr>
               <w:pStyle w:val="14"/>
               <w:widowControl/>
+              <w:numPr>
+                <w:ilvl w:val="0"/>
+                <w:numId w:val="5"/>
+              </w:numPr>
               <w:spacing w:line="360" w:lineRule="auto"/>
               <w:ind w:firstLine="0" w:firstLineChars="0"/>
               <w:jc w:val="left"/>
               <w:rPr>
-                <w:rFonts w:ascii="宋体" w:hAnsi="宋体" w:eastAsia="宋体"/>
-                <w:szCs w:val="21"/>
-              </w:rPr>
-            </w:pPr>
-            <w:r>
-              <w:rPr>
                 <w:rFonts w:hint="eastAsia" w:ascii="宋体" w:hAnsi="宋体" w:eastAsia="宋体"/>
                 <w:szCs w:val="21"/>
               </w:rPr>
+            </w:pPr>
+            <w:r>
+              <w:rPr>
+                <w:rFonts w:hint="eastAsia" w:ascii="宋体" w:hAnsi="宋体" w:eastAsia="宋体"/>
+                <w:szCs w:val="21"/>
+              </w:rPr>
               <w:t>网络通信中断时，</w:t>
             </w:r>
             <w:r>
@@ -8101,6 +8100,31 @@
                 <w:szCs w:val="21"/>
               </w:rPr>
               <w:t>是否正常运行</w:t>
+            </w:r>
+          </w:p>
+          <w:p>
+            <w:pPr>
+              <w:pStyle w:val="14"/>
+              <w:widowControl/>
+              <w:numPr>
+                <w:ilvl w:val="0"/>
+                <w:numId w:val="5"/>
+              </w:numPr>
+              <w:spacing w:line="360" w:lineRule="auto"/>
+              <w:ind w:firstLine="0" w:firstLineChars="0"/>
+              <w:jc w:val="left"/>
+              <w:rPr>
+                <w:rFonts w:hint="eastAsia" w:ascii="宋体" w:hAnsi="宋体" w:eastAsia="宋体"/>
+                <w:szCs w:val="21"/>
+              </w:rPr>
+            </w:pPr>
+            <w:r>
+              <w:rPr>
+                <w:rFonts w:hint="eastAsia" w:ascii="宋体" w:hAnsi="宋体" w:eastAsia="宋体"/>
+                <w:szCs w:val="21"/>
+                <w:lang w:val="en-US" w:eastAsia="zh-CN"/>
+              </w:rPr>
+              <w:t>用户错误输入时系统是否正确返回</w:t>
             </w:r>
           </w:p>
         </w:tc>
@@ -8239,16 +8263,6 @@
                 <w:b w:val="0"/>
                 <w:bCs/>
                 <w:szCs w:val="21"/>
-                <w:lang w:val="en-US" w:eastAsia="zh-CN"/>
-              </w:rPr>
-              <w:t>信息</w:t>
-            </w:r>
-            <w:r>
-              <w:rPr>
-                <w:rFonts w:hint="eastAsia" w:ascii="宋体" w:hAnsi="宋体" w:eastAsia="宋体" w:cs="宋体"/>
-                <w:b w:val="0"/>
-                <w:bCs/>
-                <w:szCs w:val="21"/>
               </w:rPr>
               <w:t>安全测试</w:t>
             </w:r>
@@ -8926,7 +8940,7 @@
               <w:widowControl/>
               <w:numPr>
                 <w:ilvl w:val="0"/>
-                <w:numId w:val="5"/>
+                <w:numId w:val="6"/>
               </w:numPr>
               <w:spacing w:line="360" w:lineRule="auto"/>
               <w:ind w:firstLineChars="0"/>
@@ -8951,7 +8965,7 @@
               <w:widowControl/>
               <w:numPr>
                 <w:ilvl w:val="0"/>
-                <w:numId w:val="5"/>
+                <w:numId w:val="6"/>
               </w:numPr>
               <w:spacing w:line="360" w:lineRule="auto"/>
               <w:ind w:firstLineChars="0"/>
@@ -8975,7 +8989,7 @@
               <w:widowControl/>
               <w:numPr>
                 <w:ilvl w:val="0"/>
-                <w:numId w:val="5"/>
+                <w:numId w:val="6"/>
               </w:numPr>
               <w:spacing w:line="360" w:lineRule="auto"/>
               <w:ind w:firstLineChars="0"/>
@@ -8999,7 +9013,7 @@
               <w:widowControl/>
               <w:numPr>
                 <w:ilvl w:val="0"/>
-                <w:numId w:val="5"/>
+                <w:numId w:val="6"/>
               </w:numPr>
               <w:spacing w:line="360" w:lineRule="auto"/>
               <w:ind w:firstLineChars="0"/>
@@ -9023,7 +9037,7 @@
               <w:widowControl/>
               <w:numPr>
                 <w:ilvl w:val="0"/>
-                <w:numId w:val="5"/>
+                <w:numId w:val="6"/>
               </w:numPr>
               <w:spacing w:line="360" w:lineRule="auto"/>
               <w:ind w:firstLineChars="0"/>
@@ -9180,7 +9194,7 @@
               <w:widowControl/>
               <w:numPr>
                 <w:ilvl w:val="0"/>
-                <w:numId w:val="6"/>
+                <w:numId w:val="7"/>
               </w:numPr>
               <w:spacing w:line="360" w:lineRule="auto"/>
               <w:ind w:left="0" w:leftChars="0" w:firstLine="0" w:firstLineChars="0"/>
@@ -9206,7 +9220,7 @@
               <w:widowControl/>
               <w:numPr>
                 <w:ilvl w:val="0"/>
-                <w:numId w:val="6"/>
+                <w:numId w:val="7"/>
               </w:numPr>
               <w:spacing w:line="360" w:lineRule="auto"/>
               <w:ind w:left="0" w:leftChars="0" w:firstLine="0" w:firstLineChars="0"/>
@@ -9232,7 +9246,7 @@
               <w:widowControl/>
               <w:numPr>
                 <w:ilvl w:val="0"/>
-                <w:numId w:val="6"/>
+                <w:numId w:val="7"/>
               </w:numPr>
               <w:spacing w:line="360" w:lineRule="auto"/>
               <w:ind w:left="0" w:leftChars="0" w:firstLine="0" w:firstLineChars="0"/>
@@ -9334,9 +9348,9 @@
       <w:pPr>
         <w:pStyle w:val="2"/>
       </w:pPr>
-      <w:bookmarkStart w:id="62" w:name="_Toc24674"/>
-      <w:bookmarkStart w:id="63" w:name="_Toc10653344"/>
-      <w:bookmarkStart w:id="64" w:name="_Toc25448_WPSOffice_Level1"/>
+      <w:bookmarkStart w:id="60" w:name="_Toc24674"/>
+      <w:bookmarkStart w:id="61" w:name="_Toc10653344"/>
+      <w:bookmarkStart w:id="62" w:name="_Toc17953_WPSOffice_Level1"/>
       <w:r>
         <w:rPr>
           <w:rFonts w:hint="eastAsia"/>
@@ -9352,17 +9366,17 @@
         </w:rPr>
         <w:t>测试用例的设计</w:t>
       </w:r>
+      <w:bookmarkEnd w:id="60"/>
+      <w:bookmarkEnd w:id="61"/>
       <w:bookmarkEnd w:id="62"/>
-      <w:bookmarkEnd w:id="63"/>
-      <w:bookmarkEnd w:id="64"/>
     </w:p>
     <w:p>
       <w:pPr>
         <w:pStyle w:val="3"/>
       </w:pPr>
-      <w:bookmarkStart w:id="65" w:name="_Toc10653345"/>
-      <w:bookmarkStart w:id="66" w:name="_Toc10077_WPSOffice_Level2"/>
-      <w:bookmarkStart w:id="67" w:name="_Toc19613"/>
+      <w:bookmarkStart w:id="63" w:name="_Toc19613"/>
+      <w:bookmarkStart w:id="64" w:name="_Toc10653345"/>
+      <w:bookmarkStart w:id="65" w:name="_Toc23843_WPSOffice_Level2"/>
       <w:r>
         <w:rPr>
           <w:rFonts w:hint="eastAsia"/>
@@ -9378,16 +9392,16 @@
         </w:rPr>
         <w:t>功能性测试用例</w:t>
       </w:r>
+      <w:bookmarkEnd w:id="63"/>
+      <w:bookmarkEnd w:id="64"/>
       <w:bookmarkEnd w:id="65"/>
-      <w:bookmarkEnd w:id="66"/>
-      <w:bookmarkEnd w:id="67"/>
     </w:p>
     <w:p>
       <w:pPr>
         <w:pStyle w:val="8"/>
         <w:numPr>
           <w:ilvl w:val="0"/>
-          <w:numId w:val="7"/>
+          <w:numId w:val="8"/>
         </w:numPr>
         <w:shd w:val="clear" w:color="auto" w:fill="FFFFFF"/>
         <w:spacing w:before="150" w:beforeAutospacing="0" w:after="150" w:afterAutospacing="0" w:line="360" w:lineRule="auto"/>
@@ -9801,7 +9815,7 @@
         <w:pStyle w:val="8"/>
         <w:numPr>
           <w:ilvl w:val="0"/>
-          <w:numId w:val="7"/>
+          <w:numId w:val="8"/>
         </w:numPr>
         <w:shd w:val="clear" w:color="auto" w:fill="FFFFFF"/>
         <w:spacing w:before="150" w:beforeAutospacing="0" w:after="150" w:afterAutospacing="0" w:line="360" w:lineRule="auto"/>
@@ -10215,7 +10229,7 @@
         <w:pStyle w:val="8"/>
         <w:numPr>
           <w:ilvl w:val="0"/>
-          <w:numId w:val="7"/>
+          <w:numId w:val="8"/>
         </w:numPr>
         <w:shd w:val="clear" w:color="auto" w:fill="FFFFFF"/>
         <w:spacing w:before="150" w:beforeAutospacing="0" w:after="150" w:afterAutospacing="0" w:line="360" w:lineRule="auto"/>
@@ -10629,7 +10643,7 @@
         <w:pStyle w:val="8"/>
         <w:numPr>
           <w:ilvl w:val="0"/>
-          <w:numId w:val="7"/>
+          <w:numId w:val="8"/>
         </w:numPr>
         <w:shd w:val="clear" w:color="auto" w:fill="FFFFFF"/>
         <w:spacing w:before="150" w:beforeAutospacing="0" w:after="150" w:afterAutospacing="0" w:line="360" w:lineRule="auto"/>
@@ -11043,7 +11057,7 @@
         <w:pStyle w:val="8"/>
         <w:numPr>
           <w:ilvl w:val="0"/>
-          <w:numId w:val="7"/>
+          <w:numId w:val="8"/>
         </w:numPr>
         <w:shd w:val="clear" w:color="auto" w:fill="FFFFFF"/>
         <w:spacing w:before="150" w:beforeAutospacing="0" w:after="150" w:afterAutospacing="0" w:line="360" w:lineRule="auto"/>
@@ -11457,7 +11471,7 @@
         <w:pStyle w:val="8"/>
         <w:numPr>
           <w:ilvl w:val="0"/>
-          <w:numId w:val="7"/>
+          <w:numId w:val="8"/>
         </w:numPr>
         <w:shd w:val="clear" w:color="auto" w:fill="FFFFFF"/>
         <w:spacing w:before="150" w:beforeAutospacing="0" w:after="150" w:afterAutospacing="0" w:line="360" w:lineRule="auto"/>
@@ -11879,9 +11893,9 @@
       <w:pPr>
         <w:pStyle w:val="3"/>
       </w:pPr>
-      <w:bookmarkStart w:id="68" w:name="_Toc27956"/>
-      <w:bookmarkStart w:id="69" w:name="_Toc7487_WPSOffice_Level2"/>
-      <w:bookmarkStart w:id="70" w:name="_Toc10653346"/>
+      <w:bookmarkStart w:id="66" w:name="_Toc10653346"/>
+      <w:bookmarkStart w:id="67" w:name="_Toc27956"/>
+      <w:bookmarkStart w:id="68" w:name="_Toc18457_WPSOffice_Level2"/>
       <w:r>
         <w:rPr>
           <w:rFonts w:hint="eastAsia"/>
@@ -11897,440 +11911,9 @@
         </w:rPr>
         <w:t>易用性测试</w:t>
       </w:r>
+      <w:bookmarkEnd w:id="66"/>
+      <w:bookmarkEnd w:id="67"/>
       <w:bookmarkEnd w:id="68"/>
-      <w:bookmarkEnd w:id="69"/>
-      <w:bookmarkEnd w:id="70"/>
-    </w:p>
-    <w:tbl>
-      <w:tblPr>
-        <w:tblStyle w:val="10"/>
-        <w:tblW w:w="9058" w:type="dxa"/>
-        <w:tblInd w:w="0" w:type="dxa"/>
-        <w:tblBorders>
-          <w:top w:val="single" w:color="auto" w:sz="4" w:space="0"/>
-          <w:left w:val="single" w:color="auto" w:sz="4" w:space="0"/>
-          <w:bottom w:val="single" w:color="auto" w:sz="4" w:space="0"/>
-          <w:right w:val="single" w:color="auto" w:sz="4" w:space="0"/>
-          <w:insideH w:val="single" w:color="auto" w:sz="4" w:space="0"/>
-          <w:insideV w:val="single" w:color="auto" w:sz="4" w:space="0"/>
-        </w:tblBorders>
-        <w:tblLayout w:type="fixed"/>
-        <w:tblCellMar>
-          <w:top w:w="0" w:type="dxa"/>
-          <w:left w:w="108" w:type="dxa"/>
-          <w:bottom w:w="0" w:type="dxa"/>
-          <w:right w:w="108" w:type="dxa"/>
-        </w:tblCellMar>
-      </w:tblPr>
-      <w:tblGrid>
-        <w:gridCol w:w="1838"/>
-        <w:gridCol w:w="1418"/>
-        <w:gridCol w:w="2258"/>
-        <w:gridCol w:w="1701"/>
-        <w:gridCol w:w="1843"/>
-      </w:tblGrid>
-      <w:tr>
-        <w:tblPrEx>
-          <w:tblBorders>
-            <w:top w:val="single" w:color="auto" w:sz="4" w:space="0"/>
-            <w:left w:val="single" w:color="auto" w:sz="4" w:space="0"/>
-            <w:bottom w:val="single" w:color="auto" w:sz="4" w:space="0"/>
-            <w:right w:val="single" w:color="auto" w:sz="4" w:space="0"/>
-            <w:insideH w:val="single" w:color="auto" w:sz="4" w:space="0"/>
-            <w:insideV w:val="single" w:color="auto" w:sz="4" w:space="0"/>
-          </w:tblBorders>
-          <w:tblLayout w:type="fixed"/>
-        </w:tblPrEx>
-        <w:tc>
-          <w:tcPr>
-            <w:tcW w:w="1838" w:type="dxa"/>
-            <w:tcBorders>
-              <w:top w:val="single" w:color="auto" w:sz="4" w:space="0"/>
-              <w:left w:val="single" w:color="auto" w:sz="4" w:space="0"/>
-              <w:bottom w:val="single" w:color="auto" w:sz="4" w:space="0"/>
-              <w:right w:val="single" w:color="auto" w:sz="4" w:space="0"/>
-            </w:tcBorders>
-            <w:shd w:val="clear" w:color="auto" w:fill="FFFFFF" w:themeFill="background1"/>
-          </w:tcPr>
-          <w:p>
-            <w:pPr>
-              <w:pStyle w:val="8"/>
-              <w:spacing w:before="150" w:beforeAutospacing="0" w:after="150" w:afterAutospacing="0" w:line="360" w:lineRule="auto"/>
-              <w:jc w:val="center"/>
-              <w:rPr>
-                <w:rFonts w:cs="Arial"/>
-                <w:color w:val="000000"/>
-                <w:kern w:val="2"/>
-                <w:sz w:val="21"/>
-                <w:szCs w:val="21"/>
-              </w:rPr>
-            </w:pPr>
-            <w:r>
-              <w:rPr>
-                <w:rFonts w:hint="eastAsia" w:cs="Arial"/>
-                <w:color w:val="000000"/>
-                <w:kern w:val="2"/>
-                <w:sz w:val="21"/>
-                <w:szCs w:val="21"/>
-              </w:rPr>
-              <w:t>用例标识</w:t>
-            </w:r>
-          </w:p>
-        </w:tc>
-        <w:tc>
-          <w:tcPr>
-            <w:tcW w:w="1418" w:type="dxa"/>
-            <w:tcBorders>
-              <w:top w:val="single" w:color="auto" w:sz="4" w:space="0"/>
-              <w:left w:val="single" w:color="auto" w:sz="4" w:space="0"/>
-              <w:bottom w:val="single" w:color="auto" w:sz="4" w:space="0"/>
-              <w:right w:val="single" w:color="auto" w:sz="4" w:space="0"/>
-            </w:tcBorders>
-            <w:shd w:val="clear" w:color="auto" w:fill="FFFFFF" w:themeFill="background1"/>
-          </w:tcPr>
-          <w:p>
-            <w:pPr>
-              <w:pStyle w:val="8"/>
-              <w:spacing w:before="150" w:beforeAutospacing="0" w:after="150" w:afterAutospacing="0" w:line="360" w:lineRule="auto"/>
-              <w:jc w:val="center"/>
-              <w:rPr>
-                <w:rFonts w:cs="Arial"/>
-                <w:color w:val="000000"/>
-                <w:kern w:val="2"/>
-                <w:sz w:val="21"/>
-                <w:szCs w:val="21"/>
-              </w:rPr>
-            </w:pPr>
-            <w:r>
-              <w:rPr>
-                <w:rFonts w:hint="eastAsia" w:cs="Arial"/>
-                <w:color w:val="000000"/>
-                <w:kern w:val="2"/>
-                <w:sz w:val="21"/>
-                <w:szCs w:val="21"/>
-              </w:rPr>
-              <w:t>测试人员</w:t>
-            </w:r>
-          </w:p>
-        </w:tc>
-        <w:tc>
-          <w:tcPr>
-            <w:tcW w:w="2258" w:type="dxa"/>
-            <w:tcBorders>
-              <w:top w:val="single" w:color="auto" w:sz="4" w:space="0"/>
-              <w:left w:val="single" w:color="auto" w:sz="4" w:space="0"/>
-              <w:bottom w:val="single" w:color="auto" w:sz="4" w:space="0"/>
-              <w:right w:val="single" w:color="auto" w:sz="4" w:space="0"/>
-            </w:tcBorders>
-            <w:shd w:val="clear" w:color="auto" w:fill="FFFFFF" w:themeFill="background1"/>
-          </w:tcPr>
-          <w:p>
-            <w:pPr>
-              <w:pStyle w:val="8"/>
-              <w:spacing w:before="150" w:beforeAutospacing="0" w:after="150" w:afterAutospacing="0" w:line="360" w:lineRule="auto"/>
-              <w:jc w:val="center"/>
-              <w:rPr>
-                <w:rFonts w:cs="Arial"/>
-                <w:color w:val="000000"/>
-                <w:kern w:val="2"/>
-                <w:sz w:val="21"/>
-                <w:szCs w:val="21"/>
-              </w:rPr>
-            </w:pPr>
-            <w:r>
-              <w:rPr>
-                <w:rFonts w:hint="eastAsia" w:cs="Arial"/>
-                <w:color w:val="000000"/>
-                <w:kern w:val="2"/>
-                <w:sz w:val="21"/>
-                <w:szCs w:val="21"/>
-              </w:rPr>
-              <w:t>测试用例</w:t>
-            </w:r>
-          </w:p>
-        </w:tc>
-        <w:tc>
-          <w:tcPr>
-            <w:tcW w:w="1701" w:type="dxa"/>
-            <w:tcBorders>
-              <w:top w:val="single" w:color="auto" w:sz="4" w:space="0"/>
-              <w:left w:val="single" w:color="auto" w:sz="4" w:space="0"/>
-              <w:bottom w:val="single" w:color="auto" w:sz="4" w:space="0"/>
-              <w:right w:val="single" w:color="auto" w:sz="4" w:space="0"/>
-            </w:tcBorders>
-            <w:shd w:val="clear" w:color="auto" w:fill="FFFFFF" w:themeFill="background1"/>
-          </w:tcPr>
-          <w:p>
-            <w:pPr>
-              <w:pStyle w:val="8"/>
-              <w:spacing w:before="150" w:beforeAutospacing="0" w:after="150" w:afterAutospacing="0" w:line="360" w:lineRule="auto"/>
-              <w:jc w:val="center"/>
-              <w:rPr>
-                <w:rFonts w:cs="Arial"/>
-                <w:color w:val="000000"/>
-                <w:kern w:val="2"/>
-                <w:sz w:val="21"/>
-                <w:szCs w:val="21"/>
-              </w:rPr>
-            </w:pPr>
-            <w:r>
-              <w:rPr>
-                <w:rFonts w:hint="eastAsia" w:cs="Arial"/>
-                <w:color w:val="000000"/>
-                <w:kern w:val="2"/>
-                <w:sz w:val="21"/>
-                <w:szCs w:val="21"/>
-              </w:rPr>
-              <w:t>说明</w:t>
-            </w:r>
-          </w:p>
-        </w:tc>
-        <w:tc>
-          <w:tcPr>
-            <w:tcW w:w="1843" w:type="dxa"/>
-            <w:tcBorders>
-              <w:top w:val="single" w:color="auto" w:sz="4" w:space="0"/>
-              <w:left w:val="single" w:color="auto" w:sz="4" w:space="0"/>
-              <w:bottom w:val="single" w:color="auto" w:sz="4" w:space="0"/>
-              <w:right w:val="single" w:color="auto" w:sz="4" w:space="0"/>
-            </w:tcBorders>
-            <w:shd w:val="clear" w:color="auto" w:fill="FFFFFF" w:themeFill="background1"/>
-          </w:tcPr>
-          <w:p>
-            <w:pPr>
-              <w:pStyle w:val="8"/>
-              <w:spacing w:before="150" w:beforeAutospacing="0" w:after="150" w:afterAutospacing="0" w:line="360" w:lineRule="auto"/>
-              <w:jc w:val="center"/>
-              <w:rPr>
-                <w:rFonts w:cs="Arial"/>
-                <w:color w:val="000000"/>
-                <w:kern w:val="2"/>
-                <w:sz w:val="21"/>
-                <w:szCs w:val="21"/>
-              </w:rPr>
-            </w:pPr>
-            <w:r>
-              <w:rPr>
-                <w:rFonts w:hint="eastAsia" w:cs="Arial"/>
-                <w:color w:val="000000"/>
-                <w:kern w:val="2"/>
-                <w:sz w:val="21"/>
-                <w:szCs w:val="21"/>
-              </w:rPr>
-              <w:t>预计输出</w:t>
-            </w:r>
-          </w:p>
-        </w:tc>
-      </w:tr>
-      <w:tr>
-        <w:tblPrEx>
-          <w:tblBorders>
-            <w:top w:val="single" w:color="auto" w:sz="4" w:space="0"/>
-            <w:left w:val="single" w:color="auto" w:sz="4" w:space="0"/>
-            <w:bottom w:val="single" w:color="auto" w:sz="4" w:space="0"/>
-            <w:right w:val="single" w:color="auto" w:sz="4" w:space="0"/>
-            <w:insideH w:val="single" w:color="auto" w:sz="4" w:space="0"/>
-            <w:insideV w:val="single" w:color="auto" w:sz="4" w:space="0"/>
-          </w:tblBorders>
-          <w:tblLayout w:type="fixed"/>
-          <w:tblCellMar>
-            <w:top w:w="0" w:type="dxa"/>
-            <w:left w:w="108" w:type="dxa"/>
-            <w:bottom w:w="0" w:type="dxa"/>
-            <w:right w:w="108" w:type="dxa"/>
-          </w:tblCellMar>
-        </w:tblPrEx>
-        <w:tc>
-          <w:tcPr>
-            <w:tcW w:w="1838" w:type="dxa"/>
-            <w:tcBorders>
-              <w:top w:val="single" w:color="auto" w:sz="4" w:space="0"/>
-              <w:left w:val="single" w:color="auto" w:sz="4" w:space="0"/>
-              <w:bottom w:val="single" w:color="auto" w:sz="4" w:space="0"/>
-              <w:right w:val="single" w:color="auto" w:sz="4" w:space="0"/>
-            </w:tcBorders>
-            <w:shd w:val="clear" w:color="auto" w:fill="FFFFFF" w:themeFill="background1"/>
-          </w:tcPr>
-          <w:p>
-            <w:pPr>
-              <w:pStyle w:val="8"/>
-              <w:spacing w:before="150" w:beforeAutospacing="0" w:after="150" w:afterAutospacing="0" w:line="360" w:lineRule="auto"/>
-              <w:jc w:val="center"/>
-              <w:rPr>
-                <w:rFonts w:hint="default" w:eastAsia="宋体" w:cs="Arial"/>
-                <w:color w:val="000000"/>
-                <w:kern w:val="2"/>
-                <w:sz w:val="21"/>
-                <w:szCs w:val="21"/>
-                <w:lang w:val="en-US" w:eastAsia="zh-CN"/>
-              </w:rPr>
-            </w:pPr>
-            <w:r>
-              <w:rPr>
-                <w:rFonts w:hint="eastAsia" w:cs="Arial"/>
-                <w:color w:val="000000"/>
-                <w:kern w:val="2"/>
-                <w:sz w:val="21"/>
-                <w:szCs w:val="21"/>
-                <w:lang w:val="en-US" w:eastAsia="zh-CN"/>
-              </w:rPr>
-              <w:t>YY-01</w:t>
-            </w:r>
-          </w:p>
-        </w:tc>
-        <w:tc>
-          <w:tcPr>
-            <w:tcW w:w="1418" w:type="dxa"/>
-            <w:tcBorders>
-              <w:top w:val="single" w:color="auto" w:sz="4" w:space="0"/>
-              <w:left w:val="single" w:color="auto" w:sz="4" w:space="0"/>
-              <w:bottom w:val="single" w:color="auto" w:sz="4" w:space="0"/>
-              <w:right w:val="single" w:color="auto" w:sz="4" w:space="0"/>
-            </w:tcBorders>
-            <w:shd w:val="clear" w:color="auto" w:fill="FFFFFF" w:themeFill="background1"/>
-          </w:tcPr>
-          <w:p>
-            <w:pPr>
-              <w:pStyle w:val="8"/>
-              <w:spacing w:before="150" w:beforeAutospacing="0" w:after="150" w:afterAutospacing="0" w:line="360" w:lineRule="auto"/>
-              <w:jc w:val="center"/>
-              <w:rPr>
-                <w:rFonts w:hint="eastAsia" w:cs="Arial"/>
-                <w:color w:val="000000"/>
-                <w:kern w:val="2"/>
-                <w:sz w:val="21"/>
-                <w:szCs w:val="21"/>
-              </w:rPr>
-            </w:pPr>
-          </w:p>
-        </w:tc>
-        <w:tc>
-          <w:tcPr>
-            <w:tcW w:w="2258" w:type="dxa"/>
-            <w:tcBorders>
-              <w:top w:val="single" w:color="auto" w:sz="4" w:space="0"/>
-              <w:left w:val="single" w:color="auto" w:sz="4" w:space="0"/>
-              <w:bottom w:val="single" w:color="auto" w:sz="4" w:space="0"/>
-              <w:right w:val="single" w:color="auto" w:sz="4" w:space="0"/>
-            </w:tcBorders>
-            <w:shd w:val="clear" w:color="auto" w:fill="FFFFFF" w:themeFill="background1"/>
-          </w:tcPr>
-          <w:p>
-            <w:pPr>
-              <w:pStyle w:val="8"/>
-              <w:spacing w:before="150" w:beforeAutospacing="0" w:after="150" w:afterAutospacing="0" w:line="360" w:lineRule="auto"/>
-              <w:jc w:val="center"/>
-              <w:rPr>
-                <w:rFonts w:hint="eastAsia" w:cs="Arial"/>
-                <w:color w:val="000000"/>
-                <w:kern w:val="2"/>
-                <w:sz w:val="21"/>
-                <w:szCs w:val="21"/>
-              </w:rPr>
-            </w:pPr>
-          </w:p>
-        </w:tc>
-        <w:tc>
-          <w:tcPr>
-            <w:tcW w:w="1701" w:type="dxa"/>
-            <w:tcBorders>
-              <w:top w:val="single" w:color="auto" w:sz="4" w:space="0"/>
-              <w:left w:val="single" w:color="auto" w:sz="4" w:space="0"/>
-              <w:bottom w:val="single" w:color="auto" w:sz="4" w:space="0"/>
-              <w:right w:val="single" w:color="auto" w:sz="4" w:space="0"/>
-            </w:tcBorders>
-            <w:shd w:val="clear" w:color="auto" w:fill="FFFFFF" w:themeFill="background1"/>
-          </w:tcPr>
-          <w:p>
-            <w:pPr>
-              <w:pStyle w:val="8"/>
-              <w:spacing w:before="150" w:beforeAutospacing="0" w:after="150" w:afterAutospacing="0" w:line="360" w:lineRule="auto"/>
-              <w:jc w:val="center"/>
-              <w:rPr>
-                <w:rFonts w:hint="eastAsia" w:cs="Arial"/>
-                <w:color w:val="000000"/>
-                <w:kern w:val="2"/>
-                <w:sz w:val="21"/>
-                <w:szCs w:val="21"/>
-              </w:rPr>
-            </w:pPr>
-          </w:p>
-        </w:tc>
-        <w:tc>
-          <w:tcPr>
-            <w:tcW w:w="1843" w:type="dxa"/>
-            <w:tcBorders>
-              <w:top w:val="single" w:color="auto" w:sz="4" w:space="0"/>
-              <w:left w:val="single" w:color="auto" w:sz="4" w:space="0"/>
-              <w:bottom w:val="single" w:color="auto" w:sz="4" w:space="0"/>
-              <w:right w:val="single" w:color="auto" w:sz="4" w:space="0"/>
-            </w:tcBorders>
-            <w:shd w:val="clear" w:color="auto" w:fill="FFFFFF" w:themeFill="background1"/>
-          </w:tcPr>
-          <w:p>
-            <w:pPr>
-              <w:pStyle w:val="8"/>
-              <w:spacing w:before="150" w:beforeAutospacing="0" w:after="150" w:afterAutospacing="0" w:line="360" w:lineRule="auto"/>
-              <w:jc w:val="center"/>
-              <w:rPr>
-                <w:rFonts w:hint="eastAsia" w:cs="Arial"/>
-                <w:color w:val="000000"/>
-                <w:kern w:val="2"/>
-                <w:sz w:val="21"/>
-                <w:szCs w:val="21"/>
-              </w:rPr>
-            </w:pPr>
-          </w:p>
-        </w:tc>
-      </w:tr>
-    </w:tbl>
-    <w:p>
-      <w:pPr>
-        <w:spacing w:line="360" w:lineRule="auto"/>
-        <w:rPr>
-          <w:rFonts w:ascii="宋体" w:hAnsi="宋体" w:eastAsia="宋体"/>
-          <w:szCs w:val="21"/>
-        </w:rPr>
-      </w:pPr>
-    </w:p>
-    <w:p>
-      <w:pPr>
-        <w:pStyle w:val="3"/>
-      </w:pPr>
-      <w:bookmarkStart w:id="71" w:name="_Toc7085_WPSOffice_Level2"/>
-      <w:bookmarkStart w:id="72" w:name="_Toc4231"/>
-      <w:bookmarkStart w:id="73" w:name="_Toc10653347"/>
-      <w:r>
-        <w:rPr>
-          <w:rFonts w:hint="eastAsia"/>
-        </w:rPr>
-        <w:t>7</w:t>
-      </w:r>
-      <w:r>
-        <w:t>.3</w:t>
-      </w:r>
-      <w:r>
-        <w:rPr>
-          <w:rFonts w:hint="eastAsia"/>
-        </w:rPr>
-        <w:t>性能</w:t>
-      </w:r>
-      <w:r>
-        <w:rPr>
-          <w:rFonts w:hint="eastAsia"/>
-          <w:lang w:val="en-US" w:eastAsia="zh-CN"/>
-        </w:rPr>
-        <w:t>效率测</w:t>
-      </w:r>
-      <w:r>
-        <w:rPr>
-          <w:rFonts w:hint="eastAsia"/>
-        </w:rPr>
-        <w:t>试</w:t>
-      </w:r>
-      <w:bookmarkEnd w:id="71"/>
-      <w:bookmarkEnd w:id="72"/>
-      <w:bookmarkEnd w:id="73"/>
     </w:p>
     <w:tbl>
       <w:tblPr>
@@ -12387,7 +11970,7 @@
               <w:bottom w:val="single" w:color="auto" w:sz="4" w:space="0"/>
               <w:right w:val="single" w:color="auto" w:sz="4" w:space="0"/>
             </w:tcBorders>
-            <w:shd w:val="clear" w:color="auto" w:fill="auto"/>
+            <w:shd w:val="clear" w:color="auto" w:fill="FFFFFF" w:themeFill="background1"/>
           </w:tcPr>
           <w:p>
             <w:pPr>
@@ -12402,7 +11985,6 @@
                 <w:szCs w:val="21"/>
               </w:rPr>
             </w:pPr>
-            <w:bookmarkStart w:id="74" w:name="_Toc14457"/>
             <w:r>
               <w:rPr>
                 <w:rFonts w:hint="eastAsia" w:cs="Arial"/>
@@ -12424,7 +12006,7 @@
               <w:bottom w:val="single" w:color="auto" w:sz="4" w:space="0"/>
               <w:right w:val="single" w:color="auto" w:sz="4" w:space="0"/>
             </w:tcBorders>
-            <w:shd w:val="clear" w:color="auto" w:fill="auto"/>
+            <w:shd w:val="clear" w:color="auto" w:fill="FFFFFF" w:themeFill="background1"/>
           </w:tcPr>
           <w:p>
             <w:pPr>
@@ -12460,7 +12042,7 @@
               <w:bottom w:val="single" w:color="auto" w:sz="4" w:space="0"/>
               <w:right w:val="single" w:color="auto" w:sz="4" w:space="0"/>
             </w:tcBorders>
-            <w:shd w:val="clear" w:color="auto" w:fill="auto"/>
+            <w:shd w:val="clear" w:color="auto" w:fill="FFFFFF" w:themeFill="background1"/>
           </w:tcPr>
           <w:p>
             <w:pPr>
@@ -12496,7 +12078,7 @@
               <w:bottom w:val="single" w:color="auto" w:sz="4" w:space="0"/>
               <w:right w:val="single" w:color="auto" w:sz="4" w:space="0"/>
             </w:tcBorders>
-            <w:shd w:val="clear" w:color="auto" w:fill="auto"/>
+            <w:shd w:val="clear" w:color="auto" w:fill="FFFFFF" w:themeFill="background1"/>
           </w:tcPr>
           <w:p>
             <w:pPr>
@@ -12532,7 +12114,7 @@
               <w:bottom w:val="single" w:color="auto" w:sz="4" w:space="0"/>
               <w:right w:val="single" w:color="auto" w:sz="4" w:space="0"/>
             </w:tcBorders>
-            <w:shd w:val="clear" w:color="auto" w:fill="auto"/>
+            <w:shd w:val="clear" w:color="auto" w:fill="FFFFFF" w:themeFill="background1"/>
           </w:tcPr>
           <w:p>
             <w:pPr>
@@ -12587,7 +12169,7 @@
               <w:bottom w:val="single" w:color="auto" w:sz="4" w:space="0"/>
               <w:right w:val="single" w:color="auto" w:sz="4" w:space="0"/>
             </w:tcBorders>
-            <w:shd w:val="clear" w:color="auto" w:fill="auto"/>
+            <w:shd w:val="clear" w:color="auto" w:fill="FFFFFF" w:themeFill="background1"/>
           </w:tcPr>
           <w:p>
             <w:pPr>
@@ -12612,7 +12194,7 @@
                 <w:szCs w:val="21"/>
                 <w:lang w:val="en-US" w:eastAsia="zh-CN"/>
               </w:rPr>
-              <w:t>GN-XN-01</w:t>
+              <w:t>YY-01</w:t>
             </w:r>
           </w:p>
         </w:tc>
@@ -12625,7 +12207,7 @@
               <w:bottom w:val="single" w:color="auto" w:sz="4" w:space="0"/>
               <w:right w:val="single" w:color="auto" w:sz="4" w:space="0"/>
             </w:tcBorders>
-            <w:shd w:val="clear" w:color="auto" w:fill="auto"/>
+            <w:shd w:val="clear" w:color="auto" w:fill="FFFFFF" w:themeFill="background1"/>
           </w:tcPr>
           <w:p>
             <w:pPr>
@@ -12633,8 +12215,7 @@
               <w:spacing w:before="150" w:beforeAutospacing="0" w:after="150" w:afterAutospacing="0" w:line="360" w:lineRule="auto"/>
               <w:jc w:val="center"/>
               <w:rPr>
-                <w:rFonts w:cs="Arial"/>
-                <w:b/>
+                <w:rFonts w:hint="eastAsia" w:cs="Arial"/>
                 <w:color w:val="000000"/>
                 <w:kern w:val="2"/>
                 <w:sz w:val="21"/>
@@ -12652,32 +12233,21 @@
               <w:bottom w:val="single" w:color="auto" w:sz="4" w:space="0"/>
               <w:right w:val="single" w:color="auto" w:sz="4" w:space="0"/>
             </w:tcBorders>
-            <w:shd w:val="clear" w:color="auto" w:fill="auto"/>
+            <w:shd w:val="clear" w:color="auto" w:fill="FFFFFF" w:themeFill="background1"/>
           </w:tcPr>
           <w:p>
             <w:pPr>
               <w:pStyle w:val="8"/>
               <w:spacing w:before="150" w:beforeAutospacing="0" w:after="150" w:afterAutospacing="0" w:line="360" w:lineRule="auto"/>
-              <w:rPr>
-                <w:rFonts w:hint="eastAsia" w:eastAsia="宋体" w:cs="Arial"/>
-                <w:color w:val="000000"/>
-                <w:kern w:val="2"/>
-                <w:sz w:val="21"/>
-                <w:szCs w:val="21"/>
-                <w:lang w:val="en-US" w:eastAsia="zh-CN"/>
-              </w:rPr>
-            </w:pPr>
-            <w:r>
+              <w:jc w:val="center"/>
               <w:rPr>
                 <w:rFonts w:hint="eastAsia" w:cs="Arial"/>
                 <w:color w:val="000000"/>
                 <w:kern w:val="2"/>
                 <w:sz w:val="21"/>
                 <w:szCs w:val="21"/>
-                <w:lang w:val="en-US" w:eastAsia="zh-CN"/>
-              </w:rPr>
-              <w:t>导航栏</w:t>
-            </w:r>
+              </w:rPr>
+            </w:pPr>
           </w:p>
         </w:tc>
         <w:tc>
@@ -12689,14 +12259,15 @@
               <w:bottom w:val="single" w:color="auto" w:sz="4" w:space="0"/>
               <w:right w:val="single" w:color="auto" w:sz="4" w:space="0"/>
             </w:tcBorders>
-            <w:shd w:val="clear" w:color="auto" w:fill="auto"/>
+            <w:shd w:val="clear" w:color="auto" w:fill="FFFFFF" w:themeFill="background1"/>
           </w:tcPr>
           <w:p>
             <w:pPr>
               <w:pStyle w:val="8"/>
               <w:spacing w:before="150" w:beforeAutospacing="0" w:after="150" w:afterAutospacing="0" w:line="360" w:lineRule="auto"/>
-              <w:rPr>
-                <w:rFonts w:cs="Arial"/>
+              <w:jc w:val="center"/>
+              <w:rPr>
+                <w:rFonts w:hint="eastAsia" w:cs="Arial"/>
                 <w:color w:val="000000"/>
                 <w:kern w:val="2"/>
                 <w:sz w:val="21"/>
@@ -12714,14 +12285,15 @@
               <w:bottom w:val="single" w:color="auto" w:sz="4" w:space="0"/>
               <w:right w:val="single" w:color="auto" w:sz="4" w:space="0"/>
             </w:tcBorders>
-            <w:shd w:val="clear" w:color="auto" w:fill="auto"/>
+            <w:shd w:val="clear" w:color="auto" w:fill="FFFFFF" w:themeFill="background1"/>
           </w:tcPr>
           <w:p>
             <w:pPr>
               <w:pStyle w:val="8"/>
               <w:spacing w:before="150" w:beforeAutospacing="0" w:after="150" w:afterAutospacing="0" w:line="360" w:lineRule="auto"/>
-              <w:rPr>
-                <w:rFonts w:cs="Arial"/>
+              <w:jc w:val="center"/>
+              <w:rPr>
+                <w:rFonts w:hint="eastAsia" w:cs="Arial"/>
                 <w:color w:val="000000"/>
                 <w:kern w:val="2"/>
                 <w:sz w:val="21"/>
@@ -12731,12 +12303,10 @@
           </w:p>
         </w:tc>
       </w:tr>
-      <w:bookmarkEnd w:id="74"/>
     </w:tbl>
     <w:p>
       <w:pPr>
         <w:spacing w:line="360" w:lineRule="auto"/>
-        <w:ind w:firstLine="420"/>
         <w:rPr>
           <w:rFonts w:ascii="宋体" w:hAnsi="宋体" w:eastAsia="宋体"/>
           <w:szCs w:val="21"/>
@@ -12747,9 +12317,9 @@
       <w:pPr>
         <w:pStyle w:val="3"/>
       </w:pPr>
-      <w:bookmarkStart w:id="75" w:name="_Toc10653349"/>
-      <w:bookmarkStart w:id="76" w:name="_Toc26446"/>
-      <w:bookmarkStart w:id="77" w:name="_Toc12502_WPSOffice_Level2"/>
+      <w:bookmarkStart w:id="69" w:name="_Toc4231"/>
+      <w:bookmarkStart w:id="70" w:name="_Toc10653347"/>
+      <w:bookmarkStart w:id="71" w:name="_Toc14905_WPSOffice_Level2"/>
       <w:r>
         <w:rPr>
           <w:rFonts w:hint="eastAsia"/>
@@ -12757,24 +12327,30 @@
         <w:t>7</w:t>
       </w:r>
       <w:r>
-        <w:t>.</w:t>
+        <w:t>.3</w:t>
       </w:r>
       <w:r>
         <w:rPr>
           <w:rFonts w:hint="eastAsia"/>
-          <w:lang w:val="en-US" w:eastAsia="zh-CN"/>
-        </w:rPr>
-        <w:t>4可靠性</w:t>
+        </w:rPr>
+        <w:t>性能</w:t>
       </w:r>
       <w:r>
         <w:rPr>
           <w:rFonts w:hint="eastAsia"/>
-        </w:rPr>
-        <w:t>测试用例</w:t>
+          <w:lang w:val="en-US" w:eastAsia="zh-CN"/>
+        </w:rPr>
+        <w:t>效率测</w:t>
       </w:r>
-      <w:bookmarkEnd w:id="75"/>
-      <w:bookmarkEnd w:id="76"/>
-      <w:bookmarkEnd w:id="77"/>
+      <w:r>
+        <w:rPr>
+          <w:rFonts w:hint="eastAsia"/>
+        </w:rPr>
+        <w:t>试</w:t>
+      </w:r>
+      <w:bookmarkEnd w:id="69"/>
+      <w:bookmarkEnd w:id="70"/>
+      <w:bookmarkEnd w:id="71"/>
     </w:p>
     <w:tbl>
       <w:tblPr>
@@ -12831,7 +12407,7 @@
               <w:bottom w:val="single" w:color="auto" w:sz="4" w:space="0"/>
               <w:right w:val="single" w:color="auto" w:sz="4" w:space="0"/>
             </w:tcBorders>
-            <w:shd w:val="clear" w:color="auto" w:fill="FFFFFF" w:themeFill="background1"/>
+            <w:shd w:val="clear" w:color="auto" w:fill="auto"/>
           </w:tcPr>
           <w:p>
             <w:pPr>
@@ -12846,6 +12422,7 @@
                 <w:szCs w:val="21"/>
               </w:rPr>
             </w:pPr>
+            <w:bookmarkStart w:id="72" w:name="_Toc14457"/>
             <w:r>
               <w:rPr>
                 <w:rFonts w:hint="eastAsia" w:cs="Arial"/>
@@ -12867,7 +12444,7 @@
               <w:bottom w:val="single" w:color="auto" w:sz="4" w:space="0"/>
               <w:right w:val="single" w:color="auto" w:sz="4" w:space="0"/>
             </w:tcBorders>
-            <w:shd w:val="clear" w:color="auto" w:fill="FFFFFF" w:themeFill="background1"/>
+            <w:shd w:val="clear" w:color="auto" w:fill="auto"/>
           </w:tcPr>
           <w:p>
             <w:pPr>
@@ -12903,7 +12480,7 @@
               <w:bottom w:val="single" w:color="auto" w:sz="4" w:space="0"/>
               <w:right w:val="single" w:color="auto" w:sz="4" w:space="0"/>
             </w:tcBorders>
-            <w:shd w:val="clear" w:color="auto" w:fill="FFFFFF" w:themeFill="background1"/>
+            <w:shd w:val="clear" w:color="auto" w:fill="auto"/>
           </w:tcPr>
           <w:p>
             <w:pPr>
@@ -12939,7 +12516,7 @@
               <w:bottom w:val="single" w:color="auto" w:sz="4" w:space="0"/>
               <w:right w:val="single" w:color="auto" w:sz="4" w:space="0"/>
             </w:tcBorders>
-            <w:shd w:val="clear" w:color="auto" w:fill="FFFFFF" w:themeFill="background1"/>
+            <w:shd w:val="clear" w:color="auto" w:fill="auto"/>
           </w:tcPr>
           <w:p>
             <w:pPr>
@@ -12975,7 +12552,7 @@
               <w:bottom w:val="single" w:color="auto" w:sz="4" w:space="0"/>
               <w:right w:val="single" w:color="auto" w:sz="4" w:space="0"/>
             </w:tcBorders>
-            <w:shd w:val="clear" w:color="auto" w:fill="FFFFFF" w:themeFill="background1"/>
+            <w:shd w:val="clear" w:color="auto" w:fill="auto"/>
           </w:tcPr>
           <w:p>
             <w:pPr>
@@ -13030,7 +12607,7 @@
               <w:bottom w:val="single" w:color="auto" w:sz="4" w:space="0"/>
               <w:right w:val="single" w:color="auto" w:sz="4" w:space="0"/>
             </w:tcBorders>
-            <w:shd w:val="clear" w:color="auto" w:fill="FFFFFF" w:themeFill="background1"/>
+            <w:shd w:val="clear" w:color="auto" w:fill="auto"/>
           </w:tcPr>
           <w:p>
             <w:pPr>
@@ -13055,7 +12632,7 @@
                 <w:szCs w:val="21"/>
                 <w:lang w:val="en-US" w:eastAsia="zh-CN"/>
               </w:rPr>
-              <w:t>KK-01</w:t>
+              <w:t>GN-XN-01</w:t>
             </w:r>
           </w:p>
         </w:tc>
@@ -13068,7 +12645,7 @@
               <w:bottom w:val="single" w:color="auto" w:sz="4" w:space="0"/>
               <w:right w:val="single" w:color="auto" w:sz="4" w:space="0"/>
             </w:tcBorders>
-            <w:shd w:val="clear" w:color="auto" w:fill="FFFFFF" w:themeFill="background1"/>
+            <w:shd w:val="clear" w:color="auto" w:fill="auto"/>
           </w:tcPr>
           <w:p>
             <w:pPr>
@@ -13076,7 +12653,8 @@
               <w:spacing w:before="150" w:beforeAutospacing="0" w:after="150" w:afterAutospacing="0" w:line="360" w:lineRule="auto"/>
               <w:jc w:val="center"/>
               <w:rPr>
-                <w:rFonts w:hint="eastAsia" w:cs="Arial"/>
+                <w:rFonts w:cs="Arial"/>
+                <w:b/>
                 <w:color w:val="000000"/>
                 <w:kern w:val="2"/>
                 <w:sz w:val="21"/>
@@ -13094,21 +12672,32 @@
               <w:bottom w:val="single" w:color="auto" w:sz="4" w:space="0"/>
               <w:right w:val="single" w:color="auto" w:sz="4" w:space="0"/>
             </w:tcBorders>
-            <w:shd w:val="clear" w:color="auto" w:fill="FFFFFF" w:themeFill="background1"/>
+            <w:shd w:val="clear" w:color="auto" w:fill="auto"/>
           </w:tcPr>
           <w:p>
             <w:pPr>
               <w:pStyle w:val="8"/>
               <w:spacing w:before="150" w:beforeAutospacing="0" w:after="150" w:afterAutospacing="0" w:line="360" w:lineRule="auto"/>
-              <w:jc w:val="center"/>
+              <w:rPr>
+                <w:rFonts w:hint="eastAsia" w:eastAsia="宋体" w:cs="Arial"/>
+                <w:color w:val="000000"/>
+                <w:kern w:val="2"/>
+                <w:sz w:val="21"/>
+                <w:szCs w:val="21"/>
+                <w:lang w:val="en-US" w:eastAsia="zh-CN"/>
+              </w:rPr>
+            </w:pPr>
+            <w:r>
               <w:rPr>
                 <w:rFonts w:hint="eastAsia" w:cs="Arial"/>
                 <w:color w:val="000000"/>
                 <w:kern w:val="2"/>
                 <w:sz w:val="21"/>
                 <w:szCs w:val="21"/>
-              </w:rPr>
-            </w:pPr>
+                <w:lang w:val="en-US" w:eastAsia="zh-CN"/>
+              </w:rPr>
+              <w:t>导航栏</w:t>
+            </w:r>
           </w:p>
         </w:tc>
         <w:tc>
@@ -13120,15 +12709,14 @@
               <w:bottom w:val="single" w:color="auto" w:sz="4" w:space="0"/>
               <w:right w:val="single" w:color="auto" w:sz="4" w:space="0"/>
             </w:tcBorders>
-            <w:shd w:val="clear" w:color="auto" w:fill="FFFFFF" w:themeFill="background1"/>
+            <w:shd w:val="clear" w:color="auto" w:fill="auto"/>
           </w:tcPr>
           <w:p>
             <w:pPr>
               <w:pStyle w:val="8"/>
               <w:spacing w:before="150" w:beforeAutospacing="0" w:after="150" w:afterAutospacing="0" w:line="360" w:lineRule="auto"/>
-              <w:jc w:val="center"/>
-              <w:rPr>
-                <w:rFonts w:hint="eastAsia" w:cs="Arial"/>
+              <w:rPr>
+                <w:rFonts w:cs="Arial"/>
                 <w:color w:val="000000"/>
                 <w:kern w:val="2"/>
                 <w:sz w:val="21"/>
@@ -13146,15 +12734,14 @@
               <w:bottom w:val="single" w:color="auto" w:sz="4" w:space="0"/>
               <w:right w:val="single" w:color="auto" w:sz="4" w:space="0"/>
             </w:tcBorders>
-            <w:shd w:val="clear" w:color="auto" w:fill="FFFFFF" w:themeFill="background1"/>
+            <w:shd w:val="clear" w:color="auto" w:fill="auto"/>
           </w:tcPr>
           <w:p>
             <w:pPr>
               <w:pStyle w:val="8"/>
               <w:spacing w:before="150" w:beforeAutospacing="0" w:after="150" w:afterAutospacing="0" w:line="360" w:lineRule="auto"/>
-              <w:jc w:val="center"/>
-              <w:rPr>
-                <w:rFonts w:hint="eastAsia" w:cs="Arial"/>
+              <w:rPr>
+                <w:rFonts w:cs="Arial"/>
                 <w:color w:val="000000"/>
                 <w:kern w:val="2"/>
                 <w:sz w:val="21"/>
@@ -13164,10 +12751,12 @@
           </w:p>
         </w:tc>
       </w:tr>
+      <w:bookmarkEnd w:id="72"/>
     </w:tbl>
     <w:p>
       <w:pPr>
         <w:spacing w:line="360" w:lineRule="auto"/>
+        <w:ind w:firstLine="420"/>
         <w:rPr>
           <w:rFonts w:ascii="宋体" w:hAnsi="宋体" w:eastAsia="宋体"/>
           <w:szCs w:val="21"/>
@@ -13178,9 +12767,9 @@
       <w:pPr>
         <w:pStyle w:val="3"/>
       </w:pPr>
-      <w:bookmarkStart w:id="78" w:name="_Toc10653350"/>
-      <w:bookmarkStart w:id="79" w:name="_Toc4478"/>
-      <w:bookmarkStart w:id="80" w:name="_Toc28145_WPSOffice_Level2"/>
+      <w:bookmarkStart w:id="73" w:name="_Toc26446"/>
+      <w:bookmarkStart w:id="74" w:name="_Toc10653349"/>
+      <w:bookmarkStart w:id="75" w:name="_Toc27906_WPSOffice_Level2"/>
       <w:r>
         <w:rPr>
           <w:rFonts w:hint="eastAsia"/>
@@ -13195,7 +12784,7 @@
           <w:rFonts w:hint="eastAsia"/>
           <w:lang w:val="en-US" w:eastAsia="zh-CN"/>
         </w:rPr>
-        <w:t>5信息安全</w:t>
+        <w:t>4可靠性</w:t>
       </w:r>
       <w:r>
         <w:rPr>
@@ -13203,9 +12792,9 @@
         </w:rPr>
         <w:t>测试用例</w:t>
       </w:r>
-      <w:bookmarkEnd w:id="78"/>
-      <w:bookmarkEnd w:id="79"/>
-      <w:bookmarkEnd w:id="80"/>
+      <w:bookmarkEnd w:id="73"/>
+      <w:bookmarkEnd w:id="74"/>
+      <w:bookmarkEnd w:id="75"/>
     </w:p>
     <w:tbl>
       <w:tblPr>
@@ -13486,7 +13075,7 @@
                 <w:szCs w:val="21"/>
                 <w:lang w:val="en-US" w:eastAsia="zh-CN"/>
               </w:rPr>
-              <w:t>XN-01</w:t>
+              <w:t>KK-01</w:t>
             </w:r>
           </w:p>
         </w:tc>
@@ -13609,9 +13198,9 @@
       <w:pPr>
         <w:pStyle w:val="3"/>
       </w:pPr>
-      <w:bookmarkStart w:id="81" w:name="_Toc11984"/>
-      <w:bookmarkStart w:id="82" w:name="_Toc10653351"/>
-      <w:bookmarkStart w:id="83" w:name="_Toc30474_WPSOffice_Level2"/>
+      <w:bookmarkStart w:id="76" w:name="_Toc4478"/>
+      <w:bookmarkStart w:id="77" w:name="_Toc10653350"/>
+      <w:bookmarkStart w:id="78" w:name="_Toc4768_WPSOffice_Level2"/>
       <w:r>
         <w:rPr>
           <w:rFonts w:hint="eastAsia"/>
@@ -13626,7 +13215,7 @@
           <w:rFonts w:hint="eastAsia"/>
           <w:lang w:val="en-US" w:eastAsia="zh-CN"/>
         </w:rPr>
-        <w:t>6兼容性</w:t>
+        <w:t>5安全性</w:t>
       </w:r>
       <w:r>
         <w:rPr>
@@ -13634,9 +13223,9 @@
         </w:rPr>
         <w:t>测试用例</w:t>
       </w:r>
-      <w:bookmarkEnd w:id="81"/>
-      <w:bookmarkEnd w:id="82"/>
-      <w:bookmarkEnd w:id="83"/>
+      <w:bookmarkEnd w:id="76"/>
+      <w:bookmarkEnd w:id="77"/>
+      <w:bookmarkEnd w:id="78"/>
     </w:p>
     <w:tbl>
       <w:tblPr>
@@ -13917,7 +13506,7 @@
                 <w:szCs w:val="21"/>
                 <w:lang w:val="en-US" w:eastAsia="zh-CN"/>
               </w:rPr>
-              <w:t>JR-01</w:t>
+              <w:t>XN-01</w:t>
             </w:r>
           </w:p>
         </w:tc>
@@ -14039,13 +13628,10 @@
     <w:p>
       <w:pPr>
         <w:pStyle w:val="3"/>
-        <w:rPr>
-          <w:rFonts w:hint="eastAsia"/>
-        </w:rPr>
       </w:pPr>
-      <w:bookmarkStart w:id="84" w:name="_Toc10653352"/>
-      <w:bookmarkStart w:id="85" w:name="_Toc868"/>
-      <w:bookmarkStart w:id="86" w:name="_Toc14324_WPSOffice_Level2"/>
+      <w:bookmarkStart w:id="79" w:name="_Toc11984"/>
+      <w:bookmarkStart w:id="80" w:name="_Toc10653351"/>
+      <w:bookmarkStart w:id="81" w:name="_Toc7049_WPSOffice_Level2"/>
       <w:r>
         <w:rPr>
           <w:rFonts w:hint="eastAsia"/>
@@ -14060,6 +13646,440 @@
           <w:rFonts w:hint="eastAsia"/>
           <w:lang w:val="en-US" w:eastAsia="zh-CN"/>
         </w:rPr>
+        <w:t>6兼容性</w:t>
+      </w:r>
+      <w:r>
+        <w:rPr>
+          <w:rFonts w:hint="eastAsia"/>
+        </w:rPr>
+        <w:t>测试用例</w:t>
+      </w:r>
+      <w:bookmarkEnd w:id="79"/>
+      <w:bookmarkEnd w:id="80"/>
+      <w:bookmarkEnd w:id="81"/>
+    </w:p>
+    <w:tbl>
+      <w:tblPr>
+        <w:tblStyle w:val="10"/>
+        <w:tblW w:w="9058" w:type="dxa"/>
+        <w:tblInd w:w="0" w:type="dxa"/>
+        <w:tblBorders>
+          <w:top w:val="single" w:color="auto" w:sz="4" w:space="0"/>
+          <w:left w:val="single" w:color="auto" w:sz="4" w:space="0"/>
+          <w:bottom w:val="single" w:color="auto" w:sz="4" w:space="0"/>
+          <w:right w:val="single" w:color="auto" w:sz="4" w:space="0"/>
+          <w:insideH w:val="single" w:color="auto" w:sz="4" w:space="0"/>
+          <w:insideV w:val="single" w:color="auto" w:sz="4" w:space="0"/>
+        </w:tblBorders>
+        <w:tblLayout w:type="fixed"/>
+        <w:tblCellMar>
+          <w:top w:w="0" w:type="dxa"/>
+          <w:left w:w="108" w:type="dxa"/>
+          <w:bottom w:w="0" w:type="dxa"/>
+          <w:right w:w="108" w:type="dxa"/>
+        </w:tblCellMar>
+      </w:tblPr>
+      <w:tblGrid>
+        <w:gridCol w:w="1838"/>
+        <w:gridCol w:w="1418"/>
+        <w:gridCol w:w="2258"/>
+        <w:gridCol w:w="1701"/>
+        <w:gridCol w:w="1843"/>
+      </w:tblGrid>
+      <w:tr>
+        <w:tblPrEx>
+          <w:tblBorders>
+            <w:top w:val="single" w:color="auto" w:sz="4" w:space="0"/>
+            <w:left w:val="single" w:color="auto" w:sz="4" w:space="0"/>
+            <w:bottom w:val="single" w:color="auto" w:sz="4" w:space="0"/>
+            <w:right w:val="single" w:color="auto" w:sz="4" w:space="0"/>
+            <w:insideH w:val="single" w:color="auto" w:sz="4" w:space="0"/>
+            <w:insideV w:val="single" w:color="auto" w:sz="4" w:space="0"/>
+          </w:tblBorders>
+          <w:tblLayout w:type="fixed"/>
+          <w:tblCellMar>
+            <w:top w:w="0" w:type="dxa"/>
+            <w:left w:w="108" w:type="dxa"/>
+            <w:bottom w:w="0" w:type="dxa"/>
+            <w:right w:w="108" w:type="dxa"/>
+          </w:tblCellMar>
+        </w:tblPrEx>
+        <w:tc>
+          <w:tcPr>
+            <w:tcW w:w="1838" w:type="dxa"/>
+            <w:tcBorders>
+              <w:top w:val="single" w:color="auto" w:sz="4" w:space="0"/>
+              <w:left w:val="single" w:color="auto" w:sz="4" w:space="0"/>
+              <w:bottom w:val="single" w:color="auto" w:sz="4" w:space="0"/>
+              <w:right w:val="single" w:color="auto" w:sz="4" w:space="0"/>
+            </w:tcBorders>
+            <w:shd w:val="clear" w:color="auto" w:fill="FFFFFF" w:themeFill="background1"/>
+          </w:tcPr>
+          <w:p>
+            <w:pPr>
+              <w:pStyle w:val="8"/>
+              <w:spacing w:before="150" w:beforeAutospacing="0" w:after="150" w:afterAutospacing="0" w:line="360" w:lineRule="auto"/>
+              <w:jc w:val="center"/>
+              <w:rPr>
+                <w:rFonts w:cs="Arial"/>
+                <w:color w:val="000000"/>
+                <w:kern w:val="2"/>
+                <w:sz w:val="21"/>
+                <w:szCs w:val="21"/>
+              </w:rPr>
+            </w:pPr>
+            <w:r>
+              <w:rPr>
+                <w:rFonts w:hint="eastAsia" w:cs="Arial"/>
+                <w:color w:val="000000"/>
+                <w:kern w:val="2"/>
+                <w:sz w:val="21"/>
+                <w:szCs w:val="21"/>
+              </w:rPr>
+              <w:t>用例标识</w:t>
+            </w:r>
+          </w:p>
+        </w:tc>
+        <w:tc>
+          <w:tcPr>
+            <w:tcW w:w="1418" w:type="dxa"/>
+            <w:tcBorders>
+              <w:top w:val="single" w:color="auto" w:sz="4" w:space="0"/>
+              <w:left w:val="single" w:color="auto" w:sz="4" w:space="0"/>
+              <w:bottom w:val="single" w:color="auto" w:sz="4" w:space="0"/>
+              <w:right w:val="single" w:color="auto" w:sz="4" w:space="0"/>
+            </w:tcBorders>
+            <w:shd w:val="clear" w:color="auto" w:fill="FFFFFF" w:themeFill="background1"/>
+          </w:tcPr>
+          <w:p>
+            <w:pPr>
+              <w:pStyle w:val="8"/>
+              <w:spacing w:before="150" w:beforeAutospacing="0" w:after="150" w:afterAutospacing="0" w:line="360" w:lineRule="auto"/>
+              <w:jc w:val="center"/>
+              <w:rPr>
+                <w:rFonts w:cs="Arial"/>
+                <w:color w:val="000000"/>
+                <w:kern w:val="2"/>
+                <w:sz w:val="21"/>
+                <w:szCs w:val="21"/>
+              </w:rPr>
+            </w:pPr>
+            <w:r>
+              <w:rPr>
+                <w:rFonts w:hint="eastAsia" w:cs="Arial"/>
+                <w:color w:val="000000"/>
+                <w:kern w:val="2"/>
+                <w:sz w:val="21"/>
+                <w:szCs w:val="21"/>
+              </w:rPr>
+              <w:t>测试人员</w:t>
+            </w:r>
+          </w:p>
+        </w:tc>
+        <w:tc>
+          <w:tcPr>
+            <w:tcW w:w="2258" w:type="dxa"/>
+            <w:tcBorders>
+              <w:top w:val="single" w:color="auto" w:sz="4" w:space="0"/>
+              <w:left w:val="single" w:color="auto" w:sz="4" w:space="0"/>
+              <w:bottom w:val="single" w:color="auto" w:sz="4" w:space="0"/>
+              <w:right w:val="single" w:color="auto" w:sz="4" w:space="0"/>
+            </w:tcBorders>
+            <w:shd w:val="clear" w:color="auto" w:fill="FFFFFF" w:themeFill="background1"/>
+          </w:tcPr>
+          <w:p>
+            <w:pPr>
+              <w:pStyle w:val="8"/>
+              <w:spacing w:before="150" w:beforeAutospacing="0" w:after="150" w:afterAutospacing="0" w:line="360" w:lineRule="auto"/>
+              <w:jc w:val="center"/>
+              <w:rPr>
+                <w:rFonts w:cs="Arial"/>
+                <w:color w:val="000000"/>
+                <w:kern w:val="2"/>
+                <w:sz w:val="21"/>
+                <w:szCs w:val="21"/>
+              </w:rPr>
+            </w:pPr>
+            <w:r>
+              <w:rPr>
+                <w:rFonts w:hint="eastAsia" w:cs="Arial"/>
+                <w:color w:val="000000"/>
+                <w:kern w:val="2"/>
+                <w:sz w:val="21"/>
+                <w:szCs w:val="21"/>
+              </w:rPr>
+              <w:t>测试用例</w:t>
+            </w:r>
+          </w:p>
+        </w:tc>
+        <w:tc>
+          <w:tcPr>
+            <w:tcW w:w="1701" w:type="dxa"/>
+            <w:tcBorders>
+              <w:top w:val="single" w:color="auto" w:sz="4" w:space="0"/>
+              <w:left w:val="single" w:color="auto" w:sz="4" w:space="0"/>
+              <w:bottom w:val="single" w:color="auto" w:sz="4" w:space="0"/>
+              <w:right w:val="single" w:color="auto" w:sz="4" w:space="0"/>
+            </w:tcBorders>
+            <w:shd w:val="clear" w:color="auto" w:fill="FFFFFF" w:themeFill="background1"/>
+          </w:tcPr>
+          <w:p>
+            <w:pPr>
+              <w:pStyle w:val="8"/>
+              <w:spacing w:before="150" w:beforeAutospacing="0" w:after="150" w:afterAutospacing="0" w:line="360" w:lineRule="auto"/>
+              <w:jc w:val="center"/>
+              <w:rPr>
+                <w:rFonts w:cs="Arial"/>
+                <w:color w:val="000000"/>
+                <w:kern w:val="2"/>
+                <w:sz w:val="21"/>
+                <w:szCs w:val="21"/>
+              </w:rPr>
+            </w:pPr>
+            <w:r>
+              <w:rPr>
+                <w:rFonts w:hint="eastAsia" w:cs="Arial"/>
+                <w:color w:val="000000"/>
+                <w:kern w:val="2"/>
+                <w:sz w:val="21"/>
+                <w:szCs w:val="21"/>
+              </w:rPr>
+              <w:t>说明</w:t>
+            </w:r>
+          </w:p>
+        </w:tc>
+        <w:tc>
+          <w:tcPr>
+            <w:tcW w:w="1843" w:type="dxa"/>
+            <w:tcBorders>
+              <w:top w:val="single" w:color="auto" w:sz="4" w:space="0"/>
+              <w:left w:val="single" w:color="auto" w:sz="4" w:space="0"/>
+              <w:bottom w:val="single" w:color="auto" w:sz="4" w:space="0"/>
+              <w:right w:val="single" w:color="auto" w:sz="4" w:space="0"/>
+            </w:tcBorders>
+            <w:shd w:val="clear" w:color="auto" w:fill="FFFFFF" w:themeFill="background1"/>
+          </w:tcPr>
+          <w:p>
+            <w:pPr>
+              <w:pStyle w:val="8"/>
+              <w:spacing w:before="150" w:beforeAutospacing="0" w:after="150" w:afterAutospacing="0" w:line="360" w:lineRule="auto"/>
+              <w:jc w:val="center"/>
+              <w:rPr>
+                <w:rFonts w:cs="Arial"/>
+                <w:color w:val="000000"/>
+                <w:kern w:val="2"/>
+                <w:sz w:val="21"/>
+                <w:szCs w:val="21"/>
+              </w:rPr>
+            </w:pPr>
+            <w:r>
+              <w:rPr>
+                <w:rFonts w:hint="eastAsia" w:cs="Arial"/>
+                <w:color w:val="000000"/>
+                <w:kern w:val="2"/>
+                <w:sz w:val="21"/>
+                <w:szCs w:val="21"/>
+              </w:rPr>
+              <w:t>预计输出</w:t>
+            </w:r>
+          </w:p>
+        </w:tc>
+      </w:tr>
+      <w:tr>
+        <w:tblPrEx>
+          <w:tblBorders>
+            <w:top w:val="single" w:color="auto" w:sz="4" w:space="0"/>
+            <w:left w:val="single" w:color="auto" w:sz="4" w:space="0"/>
+            <w:bottom w:val="single" w:color="auto" w:sz="4" w:space="0"/>
+            <w:right w:val="single" w:color="auto" w:sz="4" w:space="0"/>
+            <w:insideH w:val="single" w:color="auto" w:sz="4" w:space="0"/>
+            <w:insideV w:val="single" w:color="auto" w:sz="4" w:space="0"/>
+          </w:tblBorders>
+          <w:tblLayout w:type="fixed"/>
+          <w:tblCellMar>
+            <w:top w:w="0" w:type="dxa"/>
+            <w:left w:w="108" w:type="dxa"/>
+            <w:bottom w:w="0" w:type="dxa"/>
+            <w:right w:w="108" w:type="dxa"/>
+          </w:tblCellMar>
+        </w:tblPrEx>
+        <w:tc>
+          <w:tcPr>
+            <w:tcW w:w="1838" w:type="dxa"/>
+            <w:tcBorders>
+              <w:top w:val="single" w:color="auto" w:sz="4" w:space="0"/>
+              <w:left w:val="single" w:color="auto" w:sz="4" w:space="0"/>
+              <w:bottom w:val="single" w:color="auto" w:sz="4" w:space="0"/>
+              <w:right w:val="single" w:color="auto" w:sz="4" w:space="0"/>
+            </w:tcBorders>
+            <w:shd w:val="clear" w:color="auto" w:fill="FFFFFF" w:themeFill="background1"/>
+          </w:tcPr>
+          <w:p>
+            <w:pPr>
+              <w:pStyle w:val="8"/>
+              <w:spacing w:before="150" w:beforeAutospacing="0" w:after="150" w:afterAutospacing="0" w:line="360" w:lineRule="auto"/>
+              <w:jc w:val="center"/>
+              <w:rPr>
+                <w:rFonts w:hint="default" w:eastAsia="宋体" w:cs="Arial"/>
+                <w:color w:val="000000"/>
+                <w:kern w:val="2"/>
+                <w:sz w:val="21"/>
+                <w:szCs w:val="21"/>
+                <w:lang w:val="en-US" w:eastAsia="zh-CN"/>
+              </w:rPr>
+            </w:pPr>
+            <w:r>
+              <w:rPr>
+                <w:rFonts w:hint="eastAsia" w:cs="Arial"/>
+                <w:color w:val="000000"/>
+                <w:kern w:val="2"/>
+                <w:sz w:val="21"/>
+                <w:szCs w:val="21"/>
+                <w:lang w:val="en-US" w:eastAsia="zh-CN"/>
+              </w:rPr>
+              <w:t>JR-01</w:t>
+            </w:r>
+          </w:p>
+        </w:tc>
+        <w:tc>
+          <w:tcPr>
+            <w:tcW w:w="1418" w:type="dxa"/>
+            <w:tcBorders>
+              <w:top w:val="single" w:color="auto" w:sz="4" w:space="0"/>
+              <w:left w:val="single" w:color="auto" w:sz="4" w:space="0"/>
+              <w:bottom w:val="single" w:color="auto" w:sz="4" w:space="0"/>
+              <w:right w:val="single" w:color="auto" w:sz="4" w:space="0"/>
+            </w:tcBorders>
+            <w:shd w:val="clear" w:color="auto" w:fill="FFFFFF" w:themeFill="background1"/>
+          </w:tcPr>
+          <w:p>
+            <w:pPr>
+              <w:pStyle w:val="8"/>
+              <w:spacing w:before="150" w:beforeAutospacing="0" w:after="150" w:afterAutospacing="0" w:line="360" w:lineRule="auto"/>
+              <w:jc w:val="center"/>
+              <w:rPr>
+                <w:rFonts w:hint="eastAsia" w:cs="Arial"/>
+                <w:color w:val="000000"/>
+                <w:kern w:val="2"/>
+                <w:sz w:val="21"/>
+                <w:szCs w:val="21"/>
+              </w:rPr>
+            </w:pPr>
+          </w:p>
+        </w:tc>
+        <w:tc>
+          <w:tcPr>
+            <w:tcW w:w="2258" w:type="dxa"/>
+            <w:tcBorders>
+              <w:top w:val="single" w:color="auto" w:sz="4" w:space="0"/>
+              <w:left w:val="single" w:color="auto" w:sz="4" w:space="0"/>
+              <w:bottom w:val="single" w:color="auto" w:sz="4" w:space="0"/>
+              <w:right w:val="single" w:color="auto" w:sz="4" w:space="0"/>
+            </w:tcBorders>
+            <w:shd w:val="clear" w:color="auto" w:fill="FFFFFF" w:themeFill="background1"/>
+          </w:tcPr>
+          <w:p>
+            <w:pPr>
+              <w:pStyle w:val="8"/>
+              <w:spacing w:before="150" w:beforeAutospacing="0" w:after="150" w:afterAutospacing="0" w:line="360" w:lineRule="auto"/>
+              <w:jc w:val="center"/>
+              <w:rPr>
+                <w:rFonts w:hint="eastAsia" w:cs="Arial"/>
+                <w:color w:val="000000"/>
+                <w:kern w:val="2"/>
+                <w:sz w:val="21"/>
+                <w:szCs w:val="21"/>
+              </w:rPr>
+            </w:pPr>
+          </w:p>
+        </w:tc>
+        <w:tc>
+          <w:tcPr>
+            <w:tcW w:w="1701" w:type="dxa"/>
+            <w:tcBorders>
+              <w:top w:val="single" w:color="auto" w:sz="4" w:space="0"/>
+              <w:left w:val="single" w:color="auto" w:sz="4" w:space="0"/>
+              <w:bottom w:val="single" w:color="auto" w:sz="4" w:space="0"/>
+              <w:right w:val="single" w:color="auto" w:sz="4" w:space="0"/>
+            </w:tcBorders>
+            <w:shd w:val="clear" w:color="auto" w:fill="FFFFFF" w:themeFill="background1"/>
+          </w:tcPr>
+          <w:p>
+            <w:pPr>
+              <w:pStyle w:val="8"/>
+              <w:spacing w:before="150" w:beforeAutospacing="0" w:after="150" w:afterAutospacing="0" w:line="360" w:lineRule="auto"/>
+              <w:jc w:val="center"/>
+              <w:rPr>
+                <w:rFonts w:hint="eastAsia" w:cs="Arial"/>
+                <w:color w:val="000000"/>
+                <w:kern w:val="2"/>
+                <w:sz w:val="21"/>
+                <w:szCs w:val="21"/>
+              </w:rPr>
+            </w:pPr>
+          </w:p>
+        </w:tc>
+        <w:tc>
+          <w:tcPr>
+            <w:tcW w:w="1843" w:type="dxa"/>
+            <w:tcBorders>
+              <w:top w:val="single" w:color="auto" w:sz="4" w:space="0"/>
+              <w:left w:val="single" w:color="auto" w:sz="4" w:space="0"/>
+              <w:bottom w:val="single" w:color="auto" w:sz="4" w:space="0"/>
+              <w:right w:val="single" w:color="auto" w:sz="4" w:space="0"/>
+            </w:tcBorders>
+            <w:shd w:val="clear" w:color="auto" w:fill="FFFFFF" w:themeFill="background1"/>
+          </w:tcPr>
+          <w:p>
+            <w:pPr>
+              <w:pStyle w:val="8"/>
+              <w:spacing w:before="150" w:beforeAutospacing="0" w:after="150" w:afterAutospacing="0" w:line="360" w:lineRule="auto"/>
+              <w:jc w:val="center"/>
+              <w:rPr>
+                <w:rFonts w:hint="eastAsia" w:cs="Arial"/>
+                <w:color w:val="000000"/>
+                <w:kern w:val="2"/>
+                <w:sz w:val="21"/>
+                <w:szCs w:val="21"/>
+              </w:rPr>
+            </w:pPr>
+          </w:p>
+        </w:tc>
+      </w:tr>
+    </w:tbl>
+    <w:p>
+      <w:pPr>
+        <w:spacing w:line="360" w:lineRule="auto"/>
+        <w:rPr>
+          <w:rFonts w:ascii="宋体" w:hAnsi="宋体" w:eastAsia="宋体"/>
+          <w:szCs w:val="21"/>
+        </w:rPr>
+      </w:pPr>
+    </w:p>
+    <w:p>
+      <w:pPr>
+        <w:pStyle w:val="3"/>
+        <w:rPr>
+          <w:rFonts w:hint="eastAsia"/>
+        </w:rPr>
+      </w:pPr>
+      <w:bookmarkStart w:id="82" w:name="_Toc10653352"/>
+      <w:bookmarkStart w:id="83" w:name="_Toc868"/>
+      <w:bookmarkStart w:id="84" w:name="_Toc14447_WPSOffice_Level2"/>
+      <w:r>
+        <w:rPr>
+          <w:rFonts w:hint="eastAsia"/>
+        </w:rPr>
+        <w:t>7</w:t>
+      </w:r>
+      <w:r>
+        <w:t>.</w:t>
+      </w:r>
+      <w:r>
+        <w:rPr>
+          <w:rFonts w:hint="eastAsia"/>
+          <w:lang w:val="en-US" w:eastAsia="zh-CN"/>
+        </w:rPr>
         <w:t>7接口</w:t>
       </w:r>
       <w:r>
@@ -14068,16 +14088,16 @@
         </w:rPr>
         <w:t>测试用例</w:t>
       </w:r>
+      <w:bookmarkEnd w:id="82"/>
+      <w:bookmarkEnd w:id="83"/>
       <w:bookmarkEnd w:id="84"/>
-      <w:bookmarkEnd w:id="85"/>
-      <w:bookmarkEnd w:id="86"/>
     </w:p>
     <w:p>
       <w:pPr>
         <w:pStyle w:val="8"/>
         <w:numPr>
           <w:ilvl w:val="0"/>
-          <w:numId w:val="8"/>
+          <w:numId w:val="9"/>
         </w:numPr>
         <w:shd w:val="clear" w:color="auto" w:fill="FFFFFF"/>
         <w:spacing w:before="150" w:beforeAutospacing="0" w:after="150" w:afterAutospacing="0" w:line="360" w:lineRule="auto"/>
@@ -14485,7 +14505,7 @@
         <w:pStyle w:val="8"/>
         <w:numPr>
           <w:ilvl w:val="0"/>
-          <w:numId w:val="8"/>
+          <w:numId w:val="9"/>
         </w:numPr>
         <w:shd w:val="clear" w:color="auto" w:fill="FFFFFF"/>
         <w:spacing w:before="150" w:beforeAutospacing="0" w:after="150" w:afterAutospacing="0" w:line="360" w:lineRule="auto"/>
@@ -14825,13 +14845,584 @@
               <w:spacing w:before="150" w:beforeAutospacing="0" w:after="150" w:afterAutospacing="0" w:line="360" w:lineRule="auto"/>
               <w:jc w:val="center"/>
               <w:rPr>
+                <w:rFonts w:hint="eastAsia" w:eastAsia="宋体" w:cs="Arial"/>
+                <w:color w:val="000000"/>
+                <w:kern w:val="2"/>
+                <w:sz w:val="21"/>
+                <w:szCs w:val="21"/>
+                <w:lang w:val="en-US" w:eastAsia="zh-CN"/>
+              </w:rPr>
+            </w:pPr>
+            <w:r>
+              <w:rPr>
                 <w:rFonts w:hint="eastAsia" w:cs="Arial"/>
                 <w:color w:val="000000"/>
                 <w:kern w:val="2"/>
                 <w:sz w:val="21"/>
                 <w:szCs w:val="21"/>
               </w:rPr>
-            </w:pPr>
+              <w:t>MD5加密</w:t>
+            </w:r>
+            <w:r>
+              <w:rPr>
+                <w:rFonts w:hint="eastAsia" w:cs="Arial"/>
+                <w:color w:val="000000"/>
+                <w:kern w:val="2"/>
+                <w:sz w:val="21"/>
+                <w:szCs w:val="21"/>
+                <w:lang w:val="en-US" w:eastAsia="zh-CN"/>
+              </w:rPr>
+              <w:t>接口</w:t>
+            </w:r>
+          </w:p>
+        </w:tc>
+        <w:tc>
+          <w:tcPr>
+            <w:tcW w:w="1701" w:type="dxa"/>
+            <w:tcBorders>
+              <w:top w:val="single" w:color="auto" w:sz="4" w:space="0"/>
+              <w:left w:val="single" w:color="auto" w:sz="4" w:space="0"/>
+              <w:bottom w:val="single" w:color="auto" w:sz="4" w:space="0"/>
+              <w:right w:val="single" w:color="auto" w:sz="4" w:space="0"/>
+            </w:tcBorders>
+            <w:shd w:val="clear" w:color="auto" w:fill="FFFFFF" w:themeFill="background1"/>
+          </w:tcPr>
+          <w:p>
+            <w:pPr>
+              <w:pStyle w:val="8"/>
+              <w:spacing w:before="150" w:beforeAutospacing="0" w:after="150" w:afterAutospacing="0" w:line="360" w:lineRule="auto"/>
+              <w:jc w:val="center"/>
+              <w:rPr>
+                <w:rFonts w:hint="eastAsia" w:cs="Arial"/>
+                <w:color w:val="000000"/>
+                <w:kern w:val="2"/>
+                <w:sz w:val="21"/>
+                <w:szCs w:val="21"/>
+              </w:rPr>
+            </w:pPr>
+          </w:p>
+        </w:tc>
+        <w:tc>
+          <w:tcPr>
+            <w:tcW w:w="1843" w:type="dxa"/>
+            <w:tcBorders>
+              <w:top w:val="single" w:color="auto" w:sz="4" w:space="0"/>
+              <w:left w:val="single" w:color="auto" w:sz="4" w:space="0"/>
+              <w:bottom w:val="single" w:color="auto" w:sz="4" w:space="0"/>
+              <w:right w:val="single" w:color="auto" w:sz="4" w:space="0"/>
+            </w:tcBorders>
+            <w:shd w:val="clear" w:color="auto" w:fill="FFFFFF" w:themeFill="background1"/>
+          </w:tcPr>
+          <w:p>
+            <w:pPr>
+              <w:pStyle w:val="8"/>
+              <w:spacing w:before="150" w:beforeAutospacing="0" w:after="150" w:afterAutospacing="0" w:line="360" w:lineRule="auto"/>
+              <w:jc w:val="center"/>
+              <w:rPr>
+                <w:rFonts w:hint="eastAsia" w:cs="Arial"/>
+                <w:color w:val="000000"/>
+                <w:kern w:val="2"/>
+                <w:sz w:val="21"/>
+                <w:szCs w:val="21"/>
+              </w:rPr>
+            </w:pPr>
+          </w:p>
+        </w:tc>
+      </w:tr>
+      <w:tr>
+        <w:tblPrEx>
+          <w:tblBorders>
+            <w:top w:val="single" w:color="auto" w:sz="4" w:space="0"/>
+            <w:left w:val="single" w:color="auto" w:sz="4" w:space="0"/>
+            <w:bottom w:val="single" w:color="auto" w:sz="4" w:space="0"/>
+            <w:right w:val="single" w:color="auto" w:sz="4" w:space="0"/>
+            <w:insideH w:val="single" w:color="auto" w:sz="4" w:space="0"/>
+            <w:insideV w:val="single" w:color="auto" w:sz="4" w:space="0"/>
+          </w:tblBorders>
+          <w:tblLayout w:type="fixed"/>
+          <w:tblCellMar>
+            <w:top w:w="0" w:type="dxa"/>
+            <w:left w:w="108" w:type="dxa"/>
+            <w:bottom w:w="0" w:type="dxa"/>
+            <w:right w:w="108" w:type="dxa"/>
+          </w:tblCellMar>
+        </w:tblPrEx>
+        <w:tc>
+          <w:tcPr>
+            <w:tcW w:w="1838" w:type="dxa"/>
+            <w:tcBorders>
+              <w:top w:val="single" w:color="auto" w:sz="4" w:space="0"/>
+              <w:left w:val="single" w:color="auto" w:sz="4" w:space="0"/>
+              <w:bottom w:val="single" w:color="auto" w:sz="4" w:space="0"/>
+              <w:right w:val="single" w:color="auto" w:sz="4" w:space="0"/>
+            </w:tcBorders>
+            <w:shd w:val="clear" w:color="auto" w:fill="FFFFFF" w:themeFill="background1"/>
+          </w:tcPr>
+          <w:p>
+            <w:pPr>
+              <w:pStyle w:val="8"/>
+              <w:spacing w:before="150" w:beforeAutospacing="0" w:after="150" w:afterAutospacing="0" w:line="360" w:lineRule="auto"/>
+              <w:jc w:val="center"/>
+              <w:rPr>
+                <w:rFonts w:hint="default" w:cs="Arial"/>
+                <w:color w:val="000000"/>
+                <w:kern w:val="2"/>
+                <w:sz w:val="21"/>
+                <w:szCs w:val="21"/>
+                <w:lang w:val="en-US" w:eastAsia="zh-CN"/>
+              </w:rPr>
+            </w:pPr>
+            <w:r>
+              <w:rPr>
+                <w:rFonts w:hint="eastAsia" w:cs="Arial"/>
+                <w:color w:val="000000"/>
+                <w:kern w:val="2"/>
+                <w:sz w:val="21"/>
+                <w:szCs w:val="21"/>
+                <w:lang w:val="en-US" w:eastAsia="zh-CN"/>
+              </w:rPr>
+              <w:t>JK--MK-02</w:t>
+            </w:r>
+          </w:p>
+        </w:tc>
+        <w:tc>
+          <w:tcPr>
+            <w:tcW w:w="1418" w:type="dxa"/>
+            <w:tcBorders>
+              <w:top w:val="single" w:color="auto" w:sz="4" w:space="0"/>
+              <w:left w:val="single" w:color="auto" w:sz="4" w:space="0"/>
+              <w:bottom w:val="single" w:color="auto" w:sz="4" w:space="0"/>
+              <w:right w:val="single" w:color="auto" w:sz="4" w:space="0"/>
+            </w:tcBorders>
+            <w:shd w:val="clear" w:color="auto" w:fill="FFFFFF" w:themeFill="background1"/>
+          </w:tcPr>
+          <w:p>
+            <w:pPr>
+              <w:pStyle w:val="8"/>
+              <w:spacing w:before="150" w:beforeAutospacing="0" w:after="150" w:afterAutospacing="0" w:line="360" w:lineRule="auto"/>
+              <w:jc w:val="center"/>
+              <w:rPr>
+                <w:rFonts w:hint="eastAsia" w:cs="Arial"/>
+                <w:color w:val="000000"/>
+                <w:kern w:val="2"/>
+                <w:sz w:val="21"/>
+                <w:szCs w:val="21"/>
+              </w:rPr>
+            </w:pPr>
+          </w:p>
+        </w:tc>
+        <w:tc>
+          <w:tcPr>
+            <w:tcW w:w="2258" w:type="dxa"/>
+            <w:tcBorders>
+              <w:top w:val="single" w:color="auto" w:sz="4" w:space="0"/>
+              <w:left w:val="single" w:color="auto" w:sz="4" w:space="0"/>
+              <w:bottom w:val="single" w:color="auto" w:sz="4" w:space="0"/>
+              <w:right w:val="single" w:color="auto" w:sz="4" w:space="0"/>
+            </w:tcBorders>
+            <w:shd w:val="clear" w:color="auto" w:fill="FFFFFF" w:themeFill="background1"/>
+          </w:tcPr>
+          <w:p>
+            <w:pPr>
+              <w:pStyle w:val="8"/>
+              <w:spacing w:before="150" w:beforeAutospacing="0" w:after="150" w:afterAutospacing="0" w:line="360" w:lineRule="auto"/>
+              <w:jc w:val="center"/>
+              <w:rPr>
+                <w:rFonts w:hint="eastAsia" w:eastAsia="宋体" w:cs="Arial"/>
+                <w:color w:val="000000"/>
+                <w:kern w:val="2"/>
+                <w:sz w:val="21"/>
+                <w:szCs w:val="21"/>
+                <w:lang w:val="en-US" w:eastAsia="zh-CN"/>
+              </w:rPr>
+            </w:pPr>
+            <w:r>
+              <w:rPr>
+                <w:rFonts w:hint="eastAsia" w:cs="Arial"/>
+                <w:color w:val="000000"/>
+                <w:kern w:val="2"/>
+                <w:sz w:val="21"/>
+                <w:szCs w:val="21"/>
+              </w:rPr>
+              <w:t>ABE加密</w:t>
+            </w:r>
+            <w:r>
+              <w:rPr>
+                <w:rFonts w:hint="eastAsia" w:cs="Arial"/>
+                <w:color w:val="000000"/>
+                <w:kern w:val="2"/>
+                <w:sz w:val="21"/>
+                <w:szCs w:val="21"/>
+                <w:lang w:val="en-US" w:eastAsia="zh-CN"/>
+              </w:rPr>
+              <w:t>接口</w:t>
+            </w:r>
+          </w:p>
+        </w:tc>
+        <w:tc>
+          <w:tcPr>
+            <w:tcW w:w="1701" w:type="dxa"/>
+            <w:tcBorders>
+              <w:top w:val="single" w:color="auto" w:sz="4" w:space="0"/>
+              <w:left w:val="single" w:color="auto" w:sz="4" w:space="0"/>
+              <w:bottom w:val="single" w:color="auto" w:sz="4" w:space="0"/>
+              <w:right w:val="single" w:color="auto" w:sz="4" w:space="0"/>
+            </w:tcBorders>
+            <w:shd w:val="clear" w:color="auto" w:fill="FFFFFF" w:themeFill="background1"/>
+          </w:tcPr>
+          <w:p>
+            <w:pPr>
+              <w:pStyle w:val="8"/>
+              <w:spacing w:before="150" w:beforeAutospacing="0" w:after="150" w:afterAutospacing="0" w:line="360" w:lineRule="auto"/>
+              <w:jc w:val="center"/>
+              <w:rPr>
+                <w:rFonts w:hint="eastAsia" w:cs="Arial"/>
+                <w:color w:val="000000"/>
+                <w:kern w:val="2"/>
+                <w:sz w:val="21"/>
+                <w:szCs w:val="21"/>
+              </w:rPr>
+            </w:pPr>
+          </w:p>
+        </w:tc>
+        <w:tc>
+          <w:tcPr>
+            <w:tcW w:w="1843" w:type="dxa"/>
+            <w:tcBorders>
+              <w:top w:val="single" w:color="auto" w:sz="4" w:space="0"/>
+              <w:left w:val="single" w:color="auto" w:sz="4" w:space="0"/>
+              <w:bottom w:val="single" w:color="auto" w:sz="4" w:space="0"/>
+              <w:right w:val="single" w:color="auto" w:sz="4" w:space="0"/>
+            </w:tcBorders>
+            <w:shd w:val="clear" w:color="auto" w:fill="FFFFFF" w:themeFill="background1"/>
+          </w:tcPr>
+          <w:p>
+            <w:pPr>
+              <w:pStyle w:val="8"/>
+              <w:spacing w:before="150" w:beforeAutospacing="0" w:after="150" w:afterAutospacing="0" w:line="360" w:lineRule="auto"/>
+              <w:jc w:val="center"/>
+              <w:rPr>
+                <w:rFonts w:hint="eastAsia" w:cs="Arial"/>
+                <w:color w:val="000000"/>
+                <w:kern w:val="2"/>
+                <w:sz w:val="21"/>
+                <w:szCs w:val="21"/>
+              </w:rPr>
+            </w:pPr>
+          </w:p>
+        </w:tc>
+      </w:tr>
+      <w:tr>
+        <w:tblPrEx>
+          <w:tblBorders>
+            <w:top w:val="single" w:color="auto" w:sz="4" w:space="0"/>
+            <w:left w:val="single" w:color="auto" w:sz="4" w:space="0"/>
+            <w:bottom w:val="single" w:color="auto" w:sz="4" w:space="0"/>
+            <w:right w:val="single" w:color="auto" w:sz="4" w:space="0"/>
+            <w:insideH w:val="single" w:color="auto" w:sz="4" w:space="0"/>
+            <w:insideV w:val="single" w:color="auto" w:sz="4" w:space="0"/>
+          </w:tblBorders>
+          <w:tblLayout w:type="fixed"/>
+          <w:tblCellMar>
+            <w:top w:w="0" w:type="dxa"/>
+            <w:left w:w="108" w:type="dxa"/>
+            <w:bottom w:w="0" w:type="dxa"/>
+            <w:right w:w="108" w:type="dxa"/>
+          </w:tblCellMar>
+        </w:tblPrEx>
+        <w:tc>
+          <w:tcPr>
+            <w:tcW w:w="1838" w:type="dxa"/>
+            <w:tcBorders>
+              <w:top w:val="single" w:color="auto" w:sz="4" w:space="0"/>
+              <w:left w:val="single" w:color="auto" w:sz="4" w:space="0"/>
+              <w:bottom w:val="single" w:color="auto" w:sz="4" w:space="0"/>
+              <w:right w:val="single" w:color="auto" w:sz="4" w:space="0"/>
+            </w:tcBorders>
+            <w:shd w:val="clear" w:color="auto" w:fill="FFFFFF" w:themeFill="background1"/>
+          </w:tcPr>
+          <w:p>
+            <w:pPr>
+              <w:pStyle w:val="8"/>
+              <w:spacing w:before="150" w:beforeAutospacing="0" w:after="150" w:afterAutospacing="0" w:line="360" w:lineRule="auto"/>
+              <w:jc w:val="center"/>
+              <w:rPr>
+                <w:rFonts w:hint="default" w:cs="Arial"/>
+                <w:color w:val="000000"/>
+                <w:kern w:val="2"/>
+                <w:sz w:val="21"/>
+                <w:szCs w:val="21"/>
+                <w:lang w:val="en-US" w:eastAsia="zh-CN"/>
+              </w:rPr>
+            </w:pPr>
+            <w:r>
+              <w:rPr>
+                <w:rFonts w:hint="eastAsia" w:cs="Arial"/>
+                <w:color w:val="000000"/>
+                <w:kern w:val="2"/>
+                <w:sz w:val="21"/>
+                <w:szCs w:val="21"/>
+                <w:lang w:val="en-US" w:eastAsia="zh-CN"/>
+              </w:rPr>
+              <w:t>JK--MK-03</w:t>
+            </w:r>
+          </w:p>
+        </w:tc>
+        <w:tc>
+          <w:tcPr>
+            <w:tcW w:w="1418" w:type="dxa"/>
+            <w:tcBorders>
+              <w:top w:val="single" w:color="auto" w:sz="4" w:space="0"/>
+              <w:left w:val="single" w:color="auto" w:sz="4" w:space="0"/>
+              <w:bottom w:val="single" w:color="auto" w:sz="4" w:space="0"/>
+              <w:right w:val="single" w:color="auto" w:sz="4" w:space="0"/>
+            </w:tcBorders>
+            <w:shd w:val="clear" w:color="auto" w:fill="FFFFFF" w:themeFill="background1"/>
+          </w:tcPr>
+          <w:p>
+            <w:pPr>
+              <w:pStyle w:val="8"/>
+              <w:spacing w:before="150" w:beforeAutospacing="0" w:after="150" w:afterAutospacing="0" w:line="360" w:lineRule="auto"/>
+              <w:jc w:val="center"/>
+              <w:rPr>
+                <w:rFonts w:hint="eastAsia" w:cs="Arial"/>
+                <w:color w:val="000000"/>
+                <w:kern w:val="2"/>
+                <w:sz w:val="21"/>
+                <w:szCs w:val="21"/>
+              </w:rPr>
+            </w:pPr>
+          </w:p>
+        </w:tc>
+        <w:tc>
+          <w:tcPr>
+            <w:tcW w:w="2258" w:type="dxa"/>
+            <w:tcBorders>
+              <w:top w:val="single" w:color="auto" w:sz="4" w:space="0"/>
+              <w:left w:val="single" w:color="auto" w:sz="4" w:space="0"/>
+              <w:bottom w:val="single" w:color="auto" w:sz="4" w:space="0"/>
+              <w:right w:val="single" w:color="auto" w:sz="4" w:space="0"/>
+            </w:tcBorders>
+            <w:shd w:val="clear" w:color="auto" w:fill="FFFFFF" w:themeFill="background1"/>
+          </w:tcPr>
+          <w:p>
+            <w:pPr>
+              <w:pStyle w:val="8"/>
+              <w:spacing w:before="150" w:beforeAutospacing="0" w:after="150" w:afterAutospacing="0" w:line="360" w:lineRule="auto"/>
+              <w:jc w:val="center"/>
+              <w:rPr>
+                <w:rFonts w:hint="eastAsia" w:eastAsia="宋体" w:cs="Arial"/>
+                <w:color w:val="000000"/>
+                <w:kern w:val="2"/>
+                <w:sz w:val="21"/>
+                <w:szCs w:val="21"/>
+                <w:lang w:val="en-US" w:eastAsia="zh-CN"/>
+              </w:rPr>
+            </w:pPr>
+            <w:r>
+              <w:rPr>
+                <w:rFonts w:hint="eastAsia" w:cs="Arial"/>
+                <w:color w:val="000000"/>
+                <w:kern w:val="2"/>
+                <w:sz w:val="21"/>
+                <w:szCs w:val="21"/>
+              </w:rPr>
+              <w:t>IPFS</w:t>
+            </w:r>
+            <w:r>
+              <w:rPr>
+                <w:rFonts w:hint="eastAsia" w:cs="Arial"/>
+                <w:color w:val="000000"/>
+                <w:kern w:val="2"/>
+                <w:sz w:val="21"/>
+                <w:szCs w:val="21"/>
+                <w:lang w:val="en-US" w:eastAsia="zh-CN"/>
+              </w:rPr>
+              <w:t>接口</w:t>
+            </w:r>
+          </w:p>
+        </w:tc>
+        <w:tc>
+          <w:tcPr>
+            <w:tcW w:w="1701" w:type="dxa"/>
+            <w:tcBorders>
+              <w:top w:val="single" w:color="auto" w:sz="4" w:space="0"/>
+              <w:left w:val="single" w:color="auto" w:sz="4" w:space="0"/>
+              <w:bottom w:val="single" w:color="auto" w:sz="4" w:space="0"/>
+              <w:right w:val="single" w:color="auto" w:sz="4" w:space="0"/>
+            </w:tcBorders>
+            <w:shd w:val="clear" w:color="auto" w:fill="FFFFFF" w:themeFill="background1"/>
+          </w:tcPr>
+          <w:p>
+            <w:pPr>
+              <w:pStyle w:val="8"/>
+              <w:spacing w:before="150" w:beforeAutospacing="0" w:after="150" w:afterAutospacing="0" w:line="360" w:lineRule="auto"/>
+              <w:jc w:val="center"/>
+              <w:rPr>
+                <w:rFonts w:hint="eastAsia" w:cs="Arial"/>
+                <w:color w:val="000000"/>
+                <w:kern w:val="2"/>
+                <w:sz w:val="21"/>
+                <w:szCs w:val="21"/>
+              </w:rPr>
+            </w:pPr>
+          </w:p>
+        </w:tc>
+        <w:tc>
+          <w:tcPr>
+            <w:tcW w:w="1843" w:type="dxa"/>
+            <w:tcBorders>
+              <w:top w:val="single" w:color="auto" w:sz="4" w:space="0"/>
+              <w:left w:val="single" w:color="auto" w:sz="4" w:space="0"/>
+              <w:bottom w:val="single" w:color="auto" w:sz="4" w:space="0"/>
+              <w:right w:val="single" w:color="auto" w:sz="4" w:space="0"/>
+            </w:tcBorders>
+            <w:shd w:val="clear" w:color="auto" w:fill="FFFFFF" w:themeFill="background1"/>
+          </w:tcPr>
+          <w:p>
+            <w:pPr>
+              <w:pStyle w:val="8"/>
+              <w:spacing w:before="150" w:beforeAutospacing="0" w:after="150" w:afterAutospacing="0" w:line="360" w:lineRule="auto"/>
+              <w:jc w:val="center"/>
+              <w:rPr>
+                <w:rFonts w:hint="eastAsia" w:cs="Arial"/>
+                <w:color w:val="000000"/>
+                <w:kern w:val="2"/>
+                <w:sz w:val="21"/>
+                <w:szCs w:val="21"/>
+              </w:rPr>
+            </w:pPr>
+          </w:p>
+        </w:tc>
+      </w:tr>
+      <w:tr>
+        <w:tblPrEx>
+          <w:tblBorders>
+            <w:top w:val="single" w:color="auto" w:sz="4" w:space="0"/>
+            <w:left w:val="single" w:color="auto" w:sz="4" w:space="0"/>
+            <w:bottom w:val="single" w:color="auto" w:sz="4" w:space="0"/>
+            <w:right w:val="single" w:color="auto" w:sz="4" w:space="0"/>
+            <w:insideH w:val="single" w:color="auto" w:sz="4" w:space="0"/>
+            <w:insideV w:val="single" w:color="auto" w:sz="4" w:space="0"/>
+          </w:tblBorders>
+          <w:tblLayout w:type="fixed"/>
+          <w:tblCellMar>
+            <w:top w:w="0" w:type="dxa"/>
+            <w:left w:w="108" w:type="dxa"/>
+            <w:bottom w:w="0" w:type="dxa"/>
+            <w:right w:w="108" w:type="dxa"/>
+          </w:tblCellMar>
+        </w:tblPrEx>
+        <w:tc>
+          <w:tcPr>
+            <w:tcW w:w="1838" w:type="dxa"/>
+            <w:tcBorders>
+              <w:top w:val="single" w:color="auto" w:sz="4" w:space="0"/>
+              <w:left w:val="single" w:color="auto" w:sz="4" w:space="0"/>
+              <w:bottom w:val="single" w:color="auto" w:sz="4" w:space="0"/>
+              <w:right w:val="single" w:color="auto" w:sz="4" w:space="0"/>
+            </w:tcBorders>
+            <w:shd w:val="clear" w:color="auto" w:fill="FFFFFF" w:themeFill="background1"/>
+          </w:tcPr>
+          <w:p>
+            <w:pPr>
+              <w:pStyle w:val="8"/>
+              <w:spacing w:before="150" w:beforeAutospacing="0" w:after="150" w:afterAutospacing="0" w:line="360" w:lineRule="auto"/>
+              <w:jc w:val="center"/>
+              <w:rPr>
+                <w:rFonts w:hint="default" w:cs="Arial"/>
+                <w:color w:val="000000"/>
+                <w:kern w:val="2"/>
+                <w:sz w:val="21"/>
+                <w:szCs w:val="21"/>
+                <w:lang w:val="en-US" w:eastAsia="zh-CN"/>
+              </w:rPr>
+            </w:pPr>
+            <w:r>
+              <w:rPr>
+                <w:rFonts w:hint="eastAsia" w:cs="Arial"/>
+                <w:color w:val="000000"/>
+                <w:kern w:val="2"/>
+                <w:sz w:val="21"/>
+                <w:szCs w:val="21"/>
+                <w:lang w:val="en-US" w:eastAsia="zh-CN"/>
+              </w:rPr>
+              <w:t>JK--MK-04</w:t>
+            </w:r>
+          </w:p>
+        </w:tc>
+        <w:tc>
+          <w:tcPr>
+            <w:tcW w:w="1418" w:type="dxa"/>
+            <w:tcBorders>
+              <w:top w:val="single" w:color="auto" w:sz="4" w:space="0"/>
+              <w:left w:val="single" w:color="auto" w:sz="4" w:space="0"/>
+              <w:bottom w:val="single" w:color="auto" w:sz="4" w:space="0"/>
+              <w:right w:val="single" w:color="auto" w:sz="4" w:space="0"/>
+            </w:tcBorders>
+            <w:shd w:val="clear" w:color="auto" w:fill="FFFFFF" w:themeFill="background1"/>
+          </w:tcPr>
+          <w:p>
+            <w:pPr>
+              <w:pStyle w:val="8"/>
+              <w:spacing w:before="150" w:beforeAutospacing="0" w:after="150" w:afterAutospacing="0" w:line="360" w:lineRule="auto"/>
+              <w:jc w:val="center"/>
+              <w:rPr>
+                <w:rFonts w:hint="eastAsia" w:cs="Arial"/>
+                <w:color w:val="000000"/>
+                <w:kern w:val="2"/>
+                <w:sz w:val="21"/>
+                <w:szCs w:val="21"/>
+              </w:rPr>
+            </w:pPr>
+          </w:p>
+        </w:tc>
+        <w:tc>
+          <w:tcPr>
+            <w:tcW w:w="2258" w:type="dxa"/>
+            <w:tcBorders>
+              <w:top w:val="single" w:color="auto" w:sz="4" w:space="0"/>
+              <w:left w:val="single" w:color="auto" w:sz="4" w:space="0"/>
+              <w:bottom w:val="single" w:color="auto" w:sz="4" w:space="0"/>
+              <w:right w:val="single" w:color="auto" w:sz="4" w:space="0"/>
+            </w:tcBorders>
+            <w:shd w:val="clear" w:color="auto" w:fill="FFFFFF" w:themeFill="background1"/>
+          </w:tcPr>
+          <w:p>
+            <w:pPr>
+              <w:pStyle w:val="8"/>
+              <w:spacing w:before="150" w:beforeAutospacing="0" w:after="150" w:afterAutospacing="0" w:line="360" w:lineRule="auto"/>
+              <w:jc w:val="center"/>
+              <w:rPr>
+                <w:rFonts w:hint="eastAsia" w:eastAsia="宋体" w:cs="Arial"/>
+                <w:color w:val="000000"/>
+                <w:kern w:val="2"/>
+                <w:sz w:val="21"/>
+                <w:szCs w:val="21"/>
+                <w:lang w:val="en-US" w:eastAsia="zh-CN"/>
+              </w:rPr>
+            </w:pPr>
+            <w:r>
+              <w:rPr>
+                <w:rFonts w:hint="eastAsia" w:cs="Arial"/>
+                <w:color w:val="000000"/>
+                <w:kern w:val="2"/>
+                <w:sz w:val="21"/>
+                <w:szCs w:val="21"/>
+              </w:rPr>
+              <w:t>以太坊与智能合约</w:t>
+            </w:r>
+            <w:r>
+              <w:rPr>
+                <w:rFonts w:hint="eastAsia" w:cs="Arial"/>
+                <w:color w:val="000000"/>
+                <w:kern w:val="2"/>
+                <w:sz w:val="21"/>
+                <w:szCs w:val="21"/>
+                <w:lang w:val="en-US" w:eastAsia="zh-CN"/>
+              </w:rPr>
+              <w:t>接口</w:t>
+            </w:r>
           </w:p>
         </w:tc>
         <w:tc>
@@ -14901,9 +15492,9 @@
       <w:pPr>
         <w:pStyle w:val="3"/>
       </w:pPr>
-      <w:bookmarkStart w:id="87" w:name="_Toc16255"/>
-      <w:bookmarkStart w:id="88" w:name="_Toc10653353"/>
-      <w:bookmarkStart w:id="89" w:name="_Toc18499_WPSOffice_Level2"/>
+      <w:bookmarkStart w:id="85" w:name="_Toc16255"/>
+      <w:bookmarkStart w:id="86" w:name="_Toc10653353"/>
+      <w:bookmarkStart w:id="87" w:name="_Toc3078_WPSOffice_Level2"/>
       <w:r>
         <w:rPr>
           <w:rFonts w:hint="eastAsia"/>
@@ -14919,9 +15510,9 @@
         </w:rPr>
         <w:t>代码评审测试用例</w:t>
       </w:r>
+      <w:bookmarkEnd w:id="85"/>
+      <w:bookmarkEnd w:id="86"/>
       <w:bookmarkEnd w:id="87"/>
-      <w:bookmarkEnd w:id="88"/>
-      <w:bookmarkEnd w:id="89"/>
     </w:p>
     <w:tbl>
       <w:tblPr>
@@ -16534,8 +17125,8 @@
       <w:pPr>
         <w:pStyle w:val="2"/>
       </w:pPr>
-      <w:bookmarkStart w:id="90" w:name="_Toc15474_WPSOffice_Level1"/>
-      <w:bookmarkStart w:id="91" w:name="_Toc24415"/>
+      <w:bookmarkStart w:id="88" w:name="_Toc24415"/>
+      <w:bookmarkStart w:id="89" w:name="_Toc7752_WPSOffice_Level1"/>
       <w:r>
         <w:rPr>
           <w:rFonts w:hint="eastAsia"/>
@@ -16551,15 +17142,15 @@
         </w:rPr>
         <w:t>测试工具和测试手段的选择</w:t>
       </w:r>
-      <w:bookmarkEnd w:id="90"/>
-      <w:bookmarkEnd w:id="91"/>
+      <w:bookmarkEnd w:id="88"/>
+      <w:bookmarkEnd w:id="89"/>
     </w:p>
     <w:p>
       <w:pPr>
         <w:pStyle w:val="3"/>
       </w:pPr>
-      <w:bookmarkStart w:id="92" w:name="_Toc10013_WPSOffice_Level2"/>
-      <w:bookmarkStart w:id="93" w:name="_Toc15895"/>
+      <w:bookmarkStart w:id="90" w:name="_Toc15895"/>
+      <w:bookmarkStart w:id="91" w:name="_Toc24281_WPSOffice_Level2"/>
       <w:r>
         <w:t>8.1</w:t>
       </w:r>
@@ -16569,8 +17160,8 @@
         </w:rPr>
         <w:t>测试工具</w:t>
       </w:r>
-      <w:bookmarkEnd w:id="92"/>
-      <w:bookmarkEnd w:id="93"/>
+      <w:bookmarkEnd w:id="90"/>
+      <w:bookmarkEnd w:id="91"/>
     </w:p>
     <w:p>
       <w:pPr>
@@ -16617,7 +17208,7 @@
         <w:pStyle w:val="14"/>
         <w:numPr>
           <w:ilvl w:val="0"/>
-          <w:numId w:val="9"/>
+          <w:numId w:val="10"/>
         </w:numPr>
         <w:spacing w:line="360" w:lineRule="auto"/>
         <w:ind w:left="420" w:firstLine="0" w:firstLineChars="0"/>
@@ -16661,7 +17252,7 @@
         <w:pStyle w:val="14"/>
         <w:numPr>
           <w:ilvl w:val="0"/>
-          <w:numId w:val="9"/>
+          <w:numId w:val="10"/>
         </w:numPr>
         <w:spacing w:line="360" w:lineRule="auto"/>
         <w:ind w:left="420" w:firstLine="0" w:firstLineChars="0"/>
@@ -16725,8 +17316,8 @@
       <w:pPr>
         <w:pStyle w:val="3"/>
       </w:pPr>
-      <w:bookmarkStart w:id="94" w:name="_Toc30226"/>
-      <w:bookmarkStart w:id="95" w:name="_Toc106_WPSOffice_Level2"/>
+      <w:bookmarkStart w:id="92" w:name="_Toc30226"/>
+      <w:bookmarkStart w:id="93" w:name="_Toc22604_WPSOffice_Level2"/>
       <w:r>
         <w:t>8.2</w:t>
       </w:r>
@@ -16736,8 +17327,8 @@
         </w:rPr>
         <w:t>测试手段</w:t>
       </w:r>
-      <w:bookmarkEnd w:id="94"/>
-      <w:bookmarkEnd w:id="95"/>
+      <w:bookmarkEnd w:id="92"/>
+      <w:bookmarkEnd w:id="93"/>
     </w:p>
     <w:p>
       <w:pPr>
@@ -16818,9 +17409,9 @@
       <w:pPr>
         <w:pStyle w:val="2"/>
       </w:pPr>
-      <w:bookmarkStart w:id="96" w:name="_Toc10653354"/>
-      <w:bookmarkStart w:id="97" w:name="_Toc25643"/>
-      <w:bookmarkStart w:id="98" w:name="_Toc32566_WPSOffice_Level1"/>
+      <w:bookmarkStart w:id="94" w:name="_Toc25643"/>
+      <w:bookmarkStart w:id="95" w:name="_Toc10653354"/>
+      <w:bookmarkStart w:id="96" w:name="_Toc24658_WPSOffice_Level1"/>
       <w:r>
         <w:t>9.</w:t>
       </w:r>
@@ -16830,9 +17421,9 @@
         </w:rPr>
         <w:t>测试环境与配置</w:t>
       </w:r>
+      <w:bookmarkEnd w:id="94"/>
+      <w:bookmarkEnd w:id="95"/>
       <w:bookmarkEnd w:id="96"/>
-      <w:bookmarkEnd w:id="97"/>
-      <w:bookmarkEnd w:id="98"/>
     </w:p>
     <w:tbl>
       <w:tblPr>
@@ -16861,6 +17452,14 @@
       </w:tblGrid>
       <w:tr>
         <w:tblPrEx>
+          <w:tblBorders>
+            <w:top w:val="single" w:color="BEBEBE" w:themeColor="background1" w:themeShade="BF" w:sz="4" w:space="0"/>
+            <w:left w:val="single" w:color="BEBEBE" w:themeColor="background1" w:themeShade="BF" w:sz="4" w:space="0"/>
+            <w:bottom w:val="single" w:color="BEBEBE" w:themeColor="background1" w:themeShade="BF" w:sz="4" w:space="0"/>
+            <w:right w:val="single" w:color="BEBEBE" w:themeColor="background1" w:themeShade="BF" w:sz="4" w:space="0"/>
+            <w:insideH w:val="single" w:color="BEBEBE" w:themeColor="background1" w:themeShade="BF" w:sz="4" w:space="0"/>
+            <w:insideV w:val="single" w:color="BEBEBE" w:themeColor="background1" w:themeShade="BF" w:sz="4" w:space="0"/>
+          </w:tblBorders>
           <w:tblLayout w:type="fixed"/>
           <w:tblCellMar>
             <w:top w:w="0" w:type="dxa"/>
@@ -17110,12 +17709,23 @@
               <w:spacing w:line="360" w:lineRule="auto"/>
               <w:jc w:val="center"/>
               <w:rPr>
-                <w:rFonts w:ascii="宋体" w:hAnsi="宋体" w:eastAsia="宋体" w:cs="宋体"/>
+                <w:rFonts w:hint="default" w:ascii="宋体" w:hAnsi="宋体" w:eastAsia="宋体" w:cs="宋体"/>
                 <w:kern w:val="0"/>
                 <w:sz w:val="20"/>
                 <w:szCs w:val="21"/>
-              </w:rPr>
-            </w:pPr>
+                <w:lang w:val="en-US" w:eastAsia="zh-CN"/>
+              </w:rPr>
+            </w:pPr>
+            <w:r>
+              <w:rPr>
+                <w:rFonts w:hint="eastAsia" w:ascii="宋体" w:hAnsi="宋体" w:eastAsia="宋体" w:cs="宋体"/>
+                <w:kern w:val="0"/>
+                <w:sz w:val="20"/>
+                <w:szCs w:val="21"/>
+                <w:lang w:val="en-US" w:eastAsia="zh-CN"/>
+              </w:rPr>
+              <w:t>Linux（阿里云+腾讯云）</w:t>
+            </w:r>
           </w:p>
         </w:tc>
       </w:tr>
@@ -17283,12 +17893,23 @@
               <w:spacing w:line="360" w:lineRule="auto"/>
               <w:jc w:val="center"/>
               <w:rPr>
-                <w:rFonts w:ascii="宋体" w:hAnsi="宋体" w:eastAsia="宋体" w:cs="宋体"/>
+                <w:rFonts w:hint="default" w:ascii="宋体" w:hAnsi="宋体" w:eastAsia="宋体" w:cs="宋体"/>
                 <w:kern w:val="0"/>
                 <w:sz w:val="20"/>
                 <w:szCs w:val="21"/>
-              </w:rPr>
-            </w:pPr>
+                <w:lang w:val="en-US" w:eastAsia="zh-CN"/>
+              </w:rPr>
+            </w:pPr>
+            <w:r>
+              <w:rPr>
+                <w:rFonts w:hint="eastAsia" w:ascii="宋体" w:hAnsi="宋体" w:eastAsia="宋体" w:cs="宋体"/>
+                <w:kern w:val="0"/>
+                <w:sz w:val="20"/>
+                <w:szCs w:val="21"/>
+                <w:lang w:val="en-US" w:eastAsia="zh-CN"/>
+              </w:rPr>
+              <w:t>SQLmap、http_load、YSlow</w:t>
+            </w:r>
           </w:p>
         </w:tc>
       </w:tr>
@@ -17944,9 +18565,9 @@
       <w:pPr>
         <w:pStyle w:val="2"/>
       </w:pPr>
-      <w:bookmarkStart w:id="99" w:name="_Toc24690"/>
-      <w:bookmarkStart w:id="100" w:name="_Toc10653355"/>
-      <w:bookmarkStart w:id="101" w:name="_Toc4466_WPSOffice_Level1"/>
+      <w:bookmarkStart w:id="97" w:name="_Toc24690"/>
+      <w:bookmarkStart w:id="98" w:name="_Toc10653355"/>
+      <w:bookmarkStart w:id="99" w:name="_Toc27745_WPSOffice_Level1"/>
       <w:r>
         <w:t>10.</w:t>
       </w:r>
@@ -17956,9 +18577,9 @@
         </w:rPr>
         <w:t>批准</w:t>
       </w:r>
+      <w:bookmarkEnd w:id="97"/>
+      <w:bookmarkEnd w:id="98"/>
       <w:bookmarkEnd w:id="99"/>
-      <w:bookmarkEnd w:id="100"/>
-      <w:bookmarkEnd w:id="101"/>
     </w:p>
     <w:p>
       <w:pPr>
@@ -18026,7 +18647,7 @@
           <w:szCs w:val="21"/>
           <w:lang w:val="en-US" w:eastAsia="zh-CN"/>
         </w:rPr>
-        <w:t>8.31</w:t>
+        <w:t>9.02</w:t>
       </w:r>
     </w:p>
     <w:p/>
@@ -18390,6 +19011,22 @@
     </w:lvl>
   </w:abstractNum>
   <w:abstractNum w:abstractNumId="1">
+    <w:nsid w:val="C82F0E08"/>
+    <w:multiLevelType w:val="singleLevel"/>
+    <w:tmpl w:val="C82F0E08"/>
+    <w:lvl w:ilvl="0" w:tentative="0">
+      <w:start w:val="1"/>
+      <w:numFmt w:val="decimal"/>
+      <w:lvlText w:val="%1."/>
+      <w:lvlJc w:val="left"/>
+      <w:pPr>
+        <w:tabs>
+          <w:tab w:val="left" w:pos="312"/>
+        </w:tabs>
+      </w:pPr>
+    </w:lvl>
+  </w:abstractNum>
+  <w:abstractNum w:abstractNumId="2">
     <w:nsid w:val="DEC7C055"/>
     <w:multiLevelType w:val="singleLevel"/>
     <w:tmpl w:val="DEC7C055"/>
@@ -18405,7 +19042,7 @@
       </w:pPr>
     </w:lvl>
   </w:abstractNum>
-  <w:abstractNum w:abstractNumId="2">
+  <w:abstractNum w:abstractNumId="3">
     <w:nsid w:val="1B942D7A"/>
     <w:multiLevelType w:val="multilevel"/>
     <w:tmpl w:val="1B942D7A"/>
@@ -18494,7 +19131,7 @@
       </w:pPr>
     </w:lvl>
   </w:abstractNum>
-  <w:abstractNum w:abstractNumId="3">
+  <w:abstractNum w:abstractNumId="4">
     <w:nsid w:val="1D171F6E"/>
     <w:multiLevelType w:val="multilevel"/>
     <w:tmpl w:val="1D171F6E"/>
@@ -18583,7 +19220,7 @@
       </w:pPr>
     </w:lvl>
   </w:abstractNum>
-  <w:abstractNum w:abstractNumId="4">
+  <w:abstractNum w:abstractNumId="5">
     <w:nsid w:val="310E3582"/>
     <w:multiLevelType w:val="multilevel"/>
     <w:tmpl w:val="310E3582"/>
@@ -18672,7 +19309,7 @@
       </w:pPr>
     </w:lvl>
   </w:abstractNum>
-  <w:abstractNum w:abstractNumId="5">
+  <w:abstractNum w:abstractNumId="6">
     <w:nsid w:val="46975418"/>
     <w:multiLevelType w:val="multilevel"/>
     <w:tmpl w:val="46975418"/>
@@ -18758,7 +19395,7 @@
       </w:pPr>
     </w:lvl>
   </w:abstractNum>
-  <w:abstractNum w:abstractNumId="6">
+  <w:abstractNum w:abstractNumId="7">
     <w:nsid w:val="52EE356C"/>
     <w:multiLevelType w:val="multilevel"/>
     <w:tmpl w:val="52EE356C"/>
@@ -18847,7 +19484,7 @@
       </w:pPr>
     </w:lvl>
   </w:abstractNum>
-  <w:abstractNum w:abstractNumId="7">
+  <w:abstractNum w:abstractNumId="8">
     <w:nsid w:val="546B9E72"/>
     <w:multiLevelType w:val="singleLevel"/>
     <w:tmpl w:val="546B9E72"/>
@@ -18859,7 +19496,7 @@
       <w:lvlJc w:val="left"/>
     </w:lvl>
   </w:abstractNum>
-  <w:abstractNum w:abstractNumId="8">
+  <w:abstractNum w:abstractNumId="9">
     <w:nsid w:val="7CC9C5C8"/>
     <w:multiLevelType w:val="singleLevel"/>
     <w:tmpl w:val="7CC9C5C8"/>
@@ -18876,31 +19513,34 @@
     </w:lvl>
   </w:abstractNum>
   <w:num w:numId="1">
+    <w:abstractNumId w:val="7"/>
+  </w:num>
+  <w:num w:numId="2">
+    <w:abstractNumId w:val="3"/>
+  </w:num>
+  <w:num w:numId="3">
+    <w:abstractNumId w:val="5"/>
+  </w:num>
+  <w:num w:numId="4">
+    <w:abstractNumId w:val="9"/>
+  </w:num>
+  <w:num w:numId="5">
+    <w:abstractNumId w:val="1"/>
+  </w:num>
+  <w:num w:numId="6">
+    <w:abstractNumId w:val="4"/>
+  </w:num>
+  <w:num w:numId="7">
+    <w:abstractNumId w:val="2"/>
+  </w:num>
+  <w:num w:numId="8">
     <w:abstractNumId w:val="6"/>
   </w:num>
-  <w:num w:numId="2">
-    <w:abstractNumId w:val="2"/>
-  </w:num>
-  <w:num w:numId="3">
-    <w:abstractNumId w:val="4"/>
-  </w:num>
-  <w:num w:numId="4">
-    <w:abstractNumId w:val="8"/>
-  </w:num>
-  <w:num w:numId="5">
-    <w:abstractNumId w:val="3"/>
-  </w:num>
-  <w:num w:numId="6">
-    <w:abstractNumId w:val="1"/>
-  </w:num>
-  <w:num w:numId="7">
-    <w:abstractNumId w:val="5"/>
-  </w:num>
-  <w:num w:numId="8">
+  <w:num w:numId="9">
     <w:abstractNumId w:val="0"/>
   </w:num>
-  <w:num w:numId="9">
-    <w:abstractNumId w:val="7"/>
+  <w:num w:numId="10">
+    <w:abstractNumId w:val="8"/>
   </w:num>
 </w:numbering>
 </file>
@@ -19018,7 +19658,7 @@
     <w:lsdException w:unhideWhenUsed="0" w:uiPriority="0" w:semiHidden="0" w:name="HTML Sample"/>
     <w:lsdException w:unhideWhenUsed="0" w:uiPriority="0" w:semiHidden="0" w:name="HTML Typewriter"/>
     <w:lsdException w:unhideWhenUsed="0" w:uiPriority="0" w:semiHidden="0" w:name="HTML Variable"/>
-    <w:lsdException w:unhideWhenUsed="0" w:uiPriority="0" w:name="Normal Table"/>
+    <w:lsdException w:qFormat="1" w:unhideWhenUsed="0" w:uiPriority="0" w:name="Normal Table"/>
     <w:lsdException w:unhideWhenUsed="0" w:uiPriority="0" w:semiHidden="0" w:name="annotation subject"/>
     <w:lsdException w:unhideWhenUsed="0" w:uiPriority="0" w:semiHidden="0" w:name="Table Simple 1"/>
     <w:lsdException w:unhideWhenUsed="0" w:uiPriority="0" w:semiHidden="0" w:name="Table Simple 2"/>
@@ -19222,6 +19862,7 @@
   <w:style w:type="table" w:default="1" w:styleId="9">
     <w:name w:val="Normal Table"/>
     <w:semiHidden/>
+    <w:qFormat/>
     <w:uiPriority w:val="0"/>
     <w:tblPr>
       <w:tblLayout w:type="fixed"/>
@@ -19466,6 +20107,7 @@
   </w:style>
   <w:style w:type="paragraph" w:customStyle="1" w:styleId="16">
     <w:name w:val="WPSOffice手动目录 1"/>
+    <w:qFormat/>
     <w:uiPriority w:val="0"/>
     <w:pPr>
       <w:ind w:leftChars="0"/>
@@ -19496,7 +20138,7 @@
   <w:docParts>
     <w:docPart>
       <w:docPartPr>
-        <w:name w:val="{78804660-b59f-44a3-b80a-faeb01807fa4}"/>
+        <w:name w:val="{516f1aec-f8b9-460e-8d65-6b555f958a8c}"/>
         <w:style w:val=""/>
         <w:category>
           <w:name w:val="常规"/>
@@ -19509,7 +20151,7 @@
           <w:behavior w:val="content"/>
         </w:behaviors>
         <w:description w:val=""/>
-        <w:guid w:val="{78804660-b59f-44a3-b80a-faeb01807fa4}"/>
+        <w:guid w:val="{516f1aec-f8b9-460e-8d65-6b555f958a8c}"/>
       </w:docPartPr>
       <w:docPartBody>
         <w:p>
@@ -19524,7 +20166,7 @@
     </w:docPart>
     <w:docPart>
       <w:docPartPr>
-        <w:name w:val="{d4a75adc-8eb9-4109-b7ea-0987cd2354e9}"/>
+        <w:name w:val="{0198239c-81d1-44d2-ba2f-00575308384d}"/>
         <w:style w:val=""/>
         <w:category>
           <w:name w:val="常规"/>
@@ -19537,7 +20179,7 @@
           <w:behavior w:val="content"/>
         </w:behaviors>
         <w:description w:val=""/>
-        <w:guid w:val="{d4a75adc-8eb9-4109-b7ea-0987cd2354e9}"/>
+        <w:guid w:val="{0198239c-81d1-44d2-ba2f-00575308384d}"/>
       </w:docPartPr>
       <w:docPartBody>
         <w:p>
@@ -19552,7 +20194,7 @@
     </w:docPart>
     <w:docPart>
       <w:docPartPr>
-        <w:name w:val="{509b2d30-9f5b-4dee-8022-b563222fa48e}"/>
+        <w:name w:val="{e19a8554-3247-4880-87aa-8558eb9ef094}"/>
         <w:style w:val=""/>
         <w:category>
           <w:name w:val="常规"/>
@@ -19565,7 +20207,7 @@
           <w:behavior w:val="content"/>
         </w:behaviors>
         <w:description w:val=""/>
-        <w:guid w:val="{509b2d30-9f5b-4dee-8022-b563222fa48e}"/>
+        <w:guid w:val="{e19a8554-3247-4880-87aa-8558eb9ef094}"/>
       </w:docPartPr>
       <w:docPartBody>
         <w:p>
@@ -19580,7 +20222,7 @@
     </w:docPart>
     <w:docPart>
       <w:docPartPr>
-        <w:name w:val="{fbce547d-09d6-4ba0-b312-7c781025aebb}"/>
+        <w:name w:val="{011bd60e-0a88-4299-8b4d-fafaa79534eb}"/>
         <w:style w:val=""/>
         <w:category>
           <w:name w:val="常规"/>
@@ -19593,7 +20235,7 @@
           <w:behavior w:val="content"/>
         </w:behaviors>
         <w:description w:val=""/>
-        <w:guid w:val="{fbce547d-09d6-4ba0-b312-7c781025aebb}"/>
+        <w:guid w:val="{011bd60e-0a88-4299-8b4d-fafaa79534eb}"/>
       </w:docPartPr>
       <w:docPartBody>
         <w:p>
@@ -19608,7 +20250,7 @@
     </w:docPart>
     <w:docPart>
       <w:docPartPr>
-        <w:name w:val="{ae9cd13b-4dfa-4437-b27e-e1d85aff31f6}"/>
+        <w:name w:val="{2a9420bc-73c8-4299-b4d5-a8a0fdee4da7}"/>
         <w:style w:val=""/>
         <w:category>
           <w:name w:val="常规"/>
@@ -19621,7 +20263,7 @@
           <w:behavior w:val="content"/>
         </w:behaviors>
         <w:description w:val=""/>
-        <w:guid w:val="{ae9cd13b-4dfa-4437-b27e-e1d85aff31f6}"/>
+        <w:guid w:val="{2a9420bc-73c8-4299-b4d5-a8a0fdee4da7}"/>
       </w:docPartPr>
       <w:docPartBody>
         <w:p>
@@ -19636,7 +20278,7 @@
     </w:docPart>
     <w:docPart>
       <w:docPartPr>
-        <w:name w:val="{6358da00-6210-45db-84de-9281ad040859}"/>
+        <w:name w:val="{3fa383cb-ee6b-4d07-9da4-ced685921c49}"/>
         <w:style w:val=""/>
         <w:category>
           <w:name w:val="常规"/>
@@ -19649,7 +20291,7 @@
           <w:behavior w:val="content"/>
         </w:behaviors>
         <w:description w:val=""/>
-        <w:guid w:val="{6358da00-6210-45db-84de-9281ad040859}"/>
+        <w:guid w:val="{3fa383cb-ee6b-4d07-9da4-ced685921c49}"/>
       </w:docPartPr>
       <w:docPartBody>
         <w:p>
@@ -19664,7 +20306,7 @@
     </w:docPart>
     <w:docPart>
       <w:docPartPr>
-        <w:name w:val="{799edc87-3bcb-4c28-807b-0b6269fa58e0}"/>
+        <w:name w:val="{580d9cae-52ab-48eb-9572-46a5272dff60}"/>
         <w:style w:val=""/>
         <w:category>
           <w:name w:val="常规"/>
@@ -19677,7 +20319,7 @@
           <w:behavior w:val="content"/>
         </w:behaviors>
         <w:description w:val=""/>
-        <w:guid w:val="{799edc87-3bcb-4c28-807b-0b6269fa58e0}"/>
+        <w:guid w:val="{580d9cae-52ab-48eb-9572-46a5272dff60}"/>
       </w:docPartPr>
       <w:docPartBody>
         <w:p>
@@ -19692,7 +20334,7 @@
     </w:docPart>
     <w:docPart>
       <w:docPartPr>
-        <w:name w:val="{47195aaf-ca19-4958-8ef6-1fe638a3f305}"/>
+        <w:name w:val="{ecf372c1-19e9-4b04-bf36-53e863ad9dc5}"/>
         <w:style w:val=""/>
         <w:category>
           <w:name w:val="常规"/>
@@ -19705,7 +20347,7 @@
           <w:behavior w:val="content"/>
         </w:behaviors>
         <w:description w:val=""/>
-        <w:guid w:val="{47195aaf-ca19-4958-8ef6-1fe638a3f305}"/>
+        <w:guid w:val="{ecf372c1-19e9-4b04-bf36-53e863ad9dc5}"/>
       </w:docPartPr>
       <w:docPartBody>
         <w:p>
@@ -19720,7 +20362,7 @@
     </w:docPart>
     <w:docPart>
       <w:docPartPr>
-        <w:name w:val="{66a5c86d-6b0d-43f7-9d0b-4a2578467965}"/>
+        <w:name w:val="{66793cfa-fc7d-4053-92c5-da492b946f73}"/>
         <w:style w:val=""/>
         <w:category>
           <w:name w:val="常规"/>
@@ -19733,7 +20375,7 @@
           <w:behavior w:val="content"/>
         </w:behaviors>
         <w:description w:val=""/>
-        <w:guid w:val="{66a5c86d-6b0d-43f7-9d0b-4a2578467965}"/>
+        <w:guid w:val="{66793cfa-fc7d-4053-92c5-da492b946f73}"/>
       </w:docPartPr>
       <w:docPartBody>
         <w:p>
@@ -19748,7 +20390,7 @@
     </w:docPart>
     <w:docPart>
       <w:docPartPr>
-        <w:name w:val="{ae01434f-7552-45fe-8a9b-27d02fc6bc60}"/>
+        <w:name w:val="{9451a5fe-6387-48ba-95a9-21599e8735d0}"/>
         <w:style w:val=""/>
         <w:category>
           <w:name w:val="常规"/>
@@ -19761,7 +20403,7 @@
           <w:behavior w:val="content"/>
         </w:behaviors>
         <w:description w:val=""/>
-        <w:guid w:val="{ae01434f-7552-45fe-8a9b-27d02fc6bc60}"/>
+        <w:guid w:val="{9451a5fe-6387-48ba-95a9-21599e8735d0}"/>
       </w:docPartPr>
       <w:docPartBody>
         <w:p>
@@ -19776,7 +20418,7 @@
     </w:docPart>
     <w:docPart>
       <w:docPartPr>
-        <w:name w:val="{9cdbf63d-097c-40c5-8b9d-144d7e5b1d79}"/>
+        <w:name w:val="{4d2c3d23-8b3d-442e-86bd-fa8735beb8e6}"/>
         <w:style w:val=""/>
         <w:category>
           <w:name w:val="常规"/>
@@ -19789,7 +20431,7 @@
           <w:behavior w:val="content"/>
         </w:behaviors>
         <w:description w:val=""/>
-        <w:guid w:val="{9cdbf63d-097c-40c5-8b9d-144d7e5b1d79}"/>
+        <w:guid w:val="{4d2c3d23-8b3d-442e-86bd-fa8735beb8e6}"/>
       </w:docPartPr>
       <w:docPartBody>
         <w:p>
@@ -19804,7 +20446,7 @@
     </w:docPart>
     <w:docPart>
       <w:docPartPr>
-        <w:name w:val="{b259f8d9-f69b-4f5b-a1cd-b74dd3e1e7dc}"/>
+        <w:name w:val="{61a797f9-0506-42fe-b434-e732b7073b54}"/>
         <w:style w:val=""/>
         <w:category>
           <w:name w:val="常规"/>
@@ -19817,7 +20459,7 @@
           <w:behavior w:val="content"/>
         </w:behaviors>
         <w:description w:val=""/>
-        <w:guid w:val="{b259f8d9-f69b-4f5b-a1cd-b74dd3e1e7dc}"/>
+        <w:guid w:val="{61a797f9-0506-42fe-b434-e732b7073b54}"/>
       </w:docPartPr>
       <w:docPartBody>
         <w:p>
@@ -19832,7 +20474,7 @@
     </w:docPart>
     <w:docPart>
       <w:docPartPr>
-        <w:name w:val="{cb860d11-1704-4545-bffb-e7b58751e87d}"/>
+        <w:name w:val="{35713eeb-5704-47ed-aedf-0a02080102b6}"/>
         <w:style w:val=""/>
         <w:category>
           <w:name w:val="常规"/>
@@ -19845,7 +20487,7 @@
           <w:behavior w:val="content"/>
         </w:behaviors>
         <w:description w:val=""/>
-        <w:guid w:val="{cb860d11-1704-4545-bffb-e7b58751e87d}"/>
+        <w:guid w:val="{35713eeb-5704-47ed-aedf-0a02080102b6}"/>
       </w:docPartPr>
       <w:docPartBody>
         <w:p>
@@ -19860,7 +20502,7 @@
     </w:docPart>
     <w:docPart>
       <w:docPartPr>
-        <w:name w:val="{dbc108e6-2c7b-43cf-ad38-217d684c0f0e}"/>
+        <w:name w:val="{108b0a8c-057a-414d-9c67-6babac124ea6}"/>
         <w:style w:val=""/>
         <w:category>
           <w:name w:val="常规"/>
@@ -19873,7 +20515,7 @@
           <w:behavior w:val="content"/>
         </w:behaviors>
         <w:description w:val=""/>
-        <w:guid w:val="{dbc108e6-2c7b-43cf-ad38-217d684c0f0e}"/>
+        <w:guid w:val="{108b0a8c-057a-414d-9c67-6babac124ea6}"/>
       </w:docPartPr>
       <w:docPartBody>
         <w:p>
@@ -19888,7 +20530,7 @@
     </w:docPart>
     <w:docPart>
       <w:docPartPr>
-        <w:name w:val="{dacae25b-471d-4203-8003-291f1fc8f118}"/>
+        <w:name w:val="{00f47ca8-e311-4c56-bcc2-b47fd4368fd9}"/>
         <w:style w:val=""/>
         <w:category>
           <w:name w:val="常规"/>
@@ -19901,7 +20543,7 @@
           <w:behavior w:val="content"/>
         </w:behaviors>
         <w:description w:val=""/>
-        <w:guid w:val="{dacae25b-471d-4203-8003-291f1fc8f118}"/>
+        <w:guid w:val="{00f47ca8-e311-4c56-bcc2-b47fd4368fd9}"/>
       </w:docPartPr>
       <w:docPartBody>
         <w:p>
@@ -19916,7 +20558,7 @@
     </w:docPart>
     <w:docPart>
       <w:docPartPr>
-        <w:name w:val="{df981f30-7005-4582-b366-59278e86b285}"/>
+        <w:name w:val="{96d9ca8a-f11a-4b80-84c0-f4c6291a577e}"/>
         <w:style w:val=""/>
         <w:category>
           <w:name w:val="常规"/>
@@ -19929,7 +20571,7 @@
           <w:behavior w:val="content"/>
         </w:behaviors>
         <w:description w:val=""/>
-        <w:guid w:val="{df981f30-7005-4582-b366-59278e86b285}"/>
+        <w:guid w:val="{96d9ca8a-f11a-4b80-84c0-f4c6291a577e}"/>
       </w:docPartPr>
       <w:docPartBody>
         <w:p>
@@ -19944,7 +20586,7 @@
     </w:docPart>
     <w:docPart>
       <w:docPartPr>
-        <w:name w:val="{d9976100-14fe-4717-91e0-d840ba6266f5}"/>
+        <w:name w:val="{fe0cca49-d8f9-4dc8-8696-b70d9bb944f5}"/>
         <w:style w:val=""/>
         <w:category>
           <w:name w:val="常规"/>
@@ -19957,7 +20599,7 @@
           <w:behavior w:val="content"/>
         </w:behaviors>
         <w:description w:val=""/>
-        <w:guid w:val="{d9976100-14fe-4717-91e0-d840ba6266f5}"/>
+        <w:guid w:val="{fe0cca49-d8f9-4dc8-8696-b70d9bb944f5}"/>
       </w:docPartPr>
       <w:docPartBody>
         <w:p>
@@ -19972,7 +20614,7 @@
     </w:docPart>
     <w:docPart>
       <w:docPartPr>
-        <w:name w:val="{e1782501-f5b0-46b7-b361-778b03c14e22}"/>
+        <w:name w:val="{523f2c82-99cb-4d91-877e-edd13d63e648}"/>
         <w:style w:val=""/>
         <w:category>
           <w:name w:val="常规"/>
@@ -19985,7 +20627,7 @@
           <w:behavior w:val="content"/>
         </w:behaviors>
         <w:description w:val=""/>
-        <w:guid w:val="{e1782501-f5b0-46b7-b361-778b03c14e22}"/>
+        <w:guid w:val="{523f2c82-99cb-4d91-877e-edd13d63e648}"/>
       </w:docPartPr>
       <w:docPartBody>
         <w:p>
@@ -20000,7 +20642,7 @@
     </w:docPart>
     <w:docPart>
       <w:docPartPr>
-        <w:name w:val="{b1c432fd-b922-467b-8a00-d1bd7a17c8ef}"/>
+        <w:name w:val="{53e35065-3f99-4611-9f0c-247ee5d6ec16}"/>
         <w:style w:val=""/>
         <w:category>
           <w:name w:val="常规"/>
@@ -20013,7 +20655,7 @@
           <w:behavior w:val="content"/>
         </w:behaviors>
         <w:description w:val=""/>
-        <w:guid w:val="{b1c432fd-b922-467b-8a00-d1bd7a17c8ef}"/>
+        <w:guid w:val="{53e35065-3f99-4611-9f0c-247ee5d6ec16}"/>
       </w:docPartPr>
       <w:docPartBody>
         <w:p>
@@ -20028,7 +20670,7 @@
     </w:docPart>
     <w:docPart>
       <w:docPartPr>
-        <w:name w:val="{8ad8d946-ff93-43fd-be4d-beb890688dd0}"/>
+        <w:name w:val="{b0b09f88-eed9-404a-858f-07c9c3743230}"/>
         <w:style w:val=""/>
         <w:category>
           <w:name w:val="常规"/>
@@ -20041,7 +20683,7 @@
           <w:behavior w:val="content"/>
         </w:behaviors>
         <w:description w:val=""/>
-        <w:guid w:val="{8ad8d946-ff93-43fd-be4d-beb890688dd0}"/>
+        <w:guid w:val="{b0b09f88-eed9-404a-858f-07c9c3743230}"/>
       </w:docPartPr>
       <w:docPartBody>
         <w:p>
@@ -20056,7 +20698,7 @@
     </w:docPart>
     <w:docPart>
       <w:docPartPr>
-        <w:name w:val="{c4d21990-a8a1-4f38-9831-cc40d6f26429}"/>
+        <w:name w:val="{cef6124c-9c09-40f1-97f8-f06224967db0}"/>
         <w:style w:val=""/>
         <w:category>
           <w:name w:val="常规"/>
@@ -20069,7 +20711,7 @@
           <w:behavior w:val="content"/>
         </w:behaviors>
         <w:description w:val=""/>
-        <w:guid w:val="{c4d21990-a8a1-4f38-9831-cc40d6f26429}"/>
+        <w:guid w:val="{cef6124c-9c09-40f1-97f8-f06224967db0}"/>
       </w:docPartPr>
       <w:docPartBody>
         <w:p>
@@ -20084,7 +20726,7 @@
     </w:docPart>
     <w:docPart>
       <w:docPartPr>
-        <w:name w:val="{fda1dc39-16b9-423d-b1c5-f17d12977f7c}"/>
+        <w:name w:val="{9d55e7fa-1800-4d03-ab79-add835b60c53}"/>
         <w:style w:val=""/>
         <w:category>
           <w:name w:val="常规"/>
@@ -20097,7 +20739,7 @@
           <w:behavior w:val="content"/>
         </w:behaviors>
         <w:description w:val=""/>
-        <w:guid w:val="{fda1dc39-16b9-423d-b1c5-f17d12977f7c}"/>
+        <w:guid w:val="{9d55e7fa-1800-4d03-ab79-add835b60c53}"/>
       </w:docPartPr>
       <w:docPartBody>
         <w:p>
@@ -20112,7 +20754,7 @@
     </w:docPart>
     <w:docPart>
       <w:docPartPr>
-        <w:name w:val="{2939c6a7-9162-49af-a906-abda5b2984dd}"/>
+        <w:name w:val="{16f117d3-4be2-4402-b67d-94206e22efea}"/>
         <w:style w:val=""/>
         <w:category>
           <w:name w:val="常规"/>
@@ -20125,7 +20767,7 @@
           <w:behavior w:val="content"/>
         </w:behaviors>
         <w:description w:val=""/>
-        <w:guid w:val="{2939c6a7-9162-49af-a906-abda5b2984dd}"/>
+        <w:guid w:val="{16f117d3-4be2-4402-b67d-94206e22efea}"/>
       </w:docPartPr>
       <w:docPartBody>
         <w:p>
@@ -20140,7 +20782,7 @@
     </w:docPart>
     <w:docPart>
       <w:docPartPr>
-        <w:name w:val="{9206dc6b-6cd5-4692-ac48-68a49d75f7dd}"/>
+        <w:name w:val="{65ab8b84-4ec2-4d8a-94d9-15014f659878}"/>
         <w:style w:val=""/>
         <w:category>
           <w:name w:val="常规"/>
@@ -20153,7 +20795,7 @@
           <w:behavior w:val="content"/>
         </w:behaviors>
         <w:description w:val=""/>
-        <w:guid w:val="{9206dc6b-6cd5-4692-ac48-68a49d75f7dd}"/>
+        <w:guid w:val="{65ab8b84-4ec2-4d8a-94d9-15014f659878}"/>
       </w:docPartPr>
       <w:docPartBody>
         <w:p>
@@ -20168,7 +20810,7 @@
     </w:docPart>
     <w:docPart>
       <w:docPartPr>
-        <w:name w:val="{335d2237-1f81-4c30-ab11-ee58b62dd0a8}"/>
+        <w:name w:val="{850783ef-e6e7-4659-b721-2fe188e64ac6}"/>
         <w:style w:val=""/>
         <w:category>
           <w:name w:val="常规"/>
@@ -20181,7 +20823,7 @@
           <w:behavior w:val="content"/>
         </w:behaviors>
         <w:description w:val=""/>
-        <w:guid w:val="{335d2237-1f81-4c30-ab11-ee58b62dd0a8}"/>
+        <w:guid w:val="{850783ef-e6e7-4659-b721-2fe188e64ac6}"/>
       </w:docPartPr>
       <w:docPartBody>
         <w:p>
@@ -20196,7 +20838,7 @@
     </w:docPart>
     <w:docPart>
       <w:docPartPr>
-        <w:name w:val="{3c8d967e-8024-4e78-a441-f2ea8da77368}"/>
+        <w:name w:val="{ac6a528a-e437-4c4b-b7e9-0510e4ecf8f0}"/>
         <w:style w:val=""/>
         <w:category>
           <w:name w:val="常规"/>
@@ -20209,7 +20851,7 @@
           <w:behavior w:val="content"/>
         </w:behaviors>
         <w:description w:val=""/>
-        <w:guid w:val="{3c8d967e-8024-4e78-a441-f2ea8da77368}"/>
+        <w:guid w:val="{ac6a528a-e437-4c4b-b7e9-0510e4ecf8f0}"/>
       </w:docPartPr>
       <w:docPartBody>
         <w:p>
@@ -20224,7 +20866,7 @@
     </w:docPart>
     <w:docPart>
       <w:docPartPr>
-        <w:name w:val="{0de158e5-ffdf-4689-b683-e4609150cc8e}"/>
+        <w:name w:val="{76f002d7-990d-4a2b-af6d-ac99321e9b59}"/>
         <w:style w:val=""/>
         <w:category>
           <w:name w:val="常规"/>
@@ -20237,7 +20879,7 @@
           <w:behavior w:val="content"/>
         </w:behaviors>
         <w:description w:val=""/>
-        <w:guid w:val="{0de158e5-ffdf-4689-b683-e4609150cc8e}"/>
+        <w:guid w:val="{76f002d7-990d-4a2b-af6d-ac99321e9b59}"/>
       </w:docPartPr>
       <w:docPartBody>
         <w:p>
@@ -20252,7 +20894,7 @@
     </w:docPart>
     <w:docPart>
       <w:docPartPr>
-        <w:name w:val="{7279db67-c4f1-4c7f-ba49-e015e7a315fd}"/>
+        <w:name w:val="{1db9d4f3-d6d1-442d-aea8-5571b443e835}"/>
         <w:style w:val=""/>
         <w:category>
           <w:name w:val="常规"/>
@@ -20265,7 +20907,7 @@
           <w:behavior w:val="content"/>
         </w:behaviors>
         <w:description w:val=""/>
-        <w:guid w:val="{7279db67-c4f1-4c7f-ba49-e015e7a315fd}"/>
+        <w:guid w:val="{1db9d4f3-d6d1-442d-aea8-5571b443e835}"/>
       </w:docPartPr>
       <w:docPartBody>
         <w:p>
@@ -20280,7 +20922,7 @@
     </w:docPart>
     <w:docPart>
       <w:docPartPr>
-        <w:name w:val="{1381cb19-b011-4972-b8f1-ec54f2629de7}"/>
+        <w:name w:val="{006fb49c-0eaf-4424-b348-f6b737a907b2}"/>
         <w:style w:val=""/>
         <w:category>
           <w:name w:val="常规"/>
@@ -20293,7 +20935,7 @@
           <w:behavior w:val="content"/>
         </w:behaviors>
         <w:description w:val=""/>
-        <w:guid w:val="{1381cb19-b011-4972-b8f1-ec54f2629de7}"/>
+        <w:guid w:val="{006fb49c-0eaf-4424-b348-f6b737a907b2}"/>
       </w:docPartPr>
       <w:docPartBody>
         <w:p>
